--- a/32.7、hashmap实现原理.docx
+++ b/32.7、hashmap实现原理.docx
@@ -6728,8 +6728,6 @@
         </w:rPr>
         <w:t>构造器中有如下代码：</w:t>
       </w:r>
-      <w:bookmarkStart w:id="0" w:name="_GoBack"/>
-      <w:bookmarkEnd w:id="0"/>
     </w:p>
     <w:p>
       <w:pPr>
@@ -13374,6 +13372,9 @@
     </w:p>
     <w:p/>
     <w:p>
+      <w:pPr>
+        <w:jc w:val="both"/>
+      </w:pPr>
       <w:r>
         <w:rPr>
           <w:rFonts w:hint="eastAsia"/>
@@ -13498,7 +13499,18 @@
         <w:t>静态</w:t>
       </w:r>
       <w:r>
-        <w:t>内部李，中间具有的参数有</w:t>
+        <w:t>内部</w:t>
+      </w:r>
+      <w:r>
+        <w:rPr>
+          <w:rFonts w:hint="eastAsia"/>
+        </w:rPr>
+        <w:t>类</w:t>
+      </w:r>
+      <w:bookmarkStart w:id="0" w:name="_GoBack"/>
+      <w:bookmarkEnd w:id="0"/>
+      <w:r>
+        <w:t>，中间具有的参数有</w:t>
       </w:r>
       <w:r>
         <w:rPr>
@@ -16200,7 +16212,7 @@
         <w:behaviors>
           <w:behavior w:val="content"/>
         </w:behaviors>
-        <w:guid w:val="{0618A24E-446F-4E35-A0CF-5250F6B5C9F2}"/>
+        <w:guid w:val="{07A942D3-B39B-42EA-8996-E8BD0977EF7B}"/>
       </w:docPartPr>
       <w:docPartBody>
         <w:p>
@@ -16274,9 +16286,8 @@
     <w:panose1 w:val="020B0604020202020204"/>
     <w:charset w:val="00"/>
     <w:family w:val="swiss"/>
-    <w:notTrueType/>
     <w:pitch w:val="variable"/>
-    <w:sig w:usb0="00000003" w:usb1="00000000" w:usb2="00000000" w:usb3="00000000" w:csb0="00000001" w:csb1="00000000"/>
+    <w:sig w:usb0="E0002AFF" w:usb1="C0007843" w:usb2="00000009" w:usb3="00000000" w:csb0="000001FF" w:csb1="00000000"/>
   </w:font>
   <w:font w:name="DejaVu Sans Mono">
     <w:panose1 w:val="020B0609030804020204"/>
@@ -16321,6 +16332,8 @@
   </w:compat>
   <w:rsids>
     <w:rsidRoot w:val="00570DC4"/>
+    <w:rsid w:val="003439BD"/>
+    <w:rsid w:val="003B374D"/>
     <w:rsid w:val="00570DC4"/>
     <w:rsid w:val="009D410D"/>
     <w:rsid w:val="00C502BB"/>
@@ -16774,7 +16787,7 @@
     <w:basedOn w:val="a0"/>
     <w:uiPriority w:val="99"/>
     <w:semiHidden/>
-    <w:rsid w:val="00C502BB"/>
+    <w:rsid w:val="003439BD"/>
     <w:rPr>
       <w:color w:val="808080"/>
     </w:rPr>

--- a/32.7、hashmap实现原理.docx
+++ b/32.7、hashmap实现原理.docx
@@ -1,6 +1,6 @@
 
 <file path=word/document.xml><?xml version="1.0" encoding="utf-8"?>
-<w:document xmlns:wpc="http://schemas.microsoft.com/office/word/2010/wordprocessingCanvas" xmlns:mc="http://schemas.openxmlformats.org/markup-compatibility/2006" xmlns:o="urn:schemas-microsoft-com:office:office" xmlns:r="http://schemas.openxmlformats.org/officeDocument/2006/relationships" xmlns:m="http://schemas.openxmlformats.org/officeDocument/2006/math" xmlns:v="urn:schemas-microsoft-com:vml" xmlns:wp14="http://schemas.microsoft.com/office/word/2010/wordprocessingDrawing" xmlns:wp="http://schemas.openxmlformats.org/drawingml/2006/wordprocessingDrawing" xmlns:w10="urn:schemas-microsoft-com:office:word" xmlns:w="http://schemas.openxmlformats.org/wordprocessingml/2006/main" xmlns:w14="http://schemas.microsoft.com/office/word/2010/wordml" xmlns:w15="http://schemas.microsoft.com/office/word/2012/wordml" xmlns:wpg="http://schemas.microsoft.com/office/word/2010/wordprocessingGroup" xmlns:wpi="http://schemas.microsoft.com/office/word/2010/wordprocessingInk" xmlns:wne="http://schemas.microsoft.com/office/word/2006/wordml" xmlns:wps="http://schemas.microsoft.com/office/word/2010/wordprocessingShape" mc:Ignorable="w14 w15 wp14">
+<w:document xmlns:wpc="http://schemas.microsoft.com/office/word/2010/wordprocessingCanvas" xmlns:mo="http://schemas.microsoft.com/office/mac/office/2008/main" xmlns:mc="http://schemas.openxmlformats.org/markup-compatibility/2006" xmlns:mv="urn:schemas-microsoft-com:mac:vml" xmlns:o="urn:schemas-microsoft-com:office:office" xmlns:r="http://schemas.openxmlformats.org/officeDocument/2006/relationships" xmlns:m="http://schemas.openxmlformats.org/officeDocument/2006/math" xmlns:v="urn:schemas-microsoft-com:vml" xmlns:wp14="http://schemas.microsoft.com/office/word/2010/wordprocessingDrawing" xmlns:wp="http://schemas.openxmlformats.org/drawingml/2006/wordprocessingDrawing" xmlns:w10="urn:schemas-microsoft-com:office:word" xmlns:w="http://schemas.openxmlformats.org/wordprocessingml/2006/main" xmlns:w14="http://schemas.microsoft.com/office/word/2010/wordml" xmlns:w15="http://schemas.microsoft.com/office/word/2012/wordml" xmlns:wpg="http://schemas.microsoft.com/office/word/2010/wordprocessingGroup" xmlns:wpi="http://schemas.microsoft.com/office/word/2010/wordprocessingInk" xmlns:wne="http://schemas.microsoft.com/office/word/2006/wordml" xmlns:wps="http://schemas.microsoft.com/office/word/2010/wordprocessingShape" mc:Ignorable="w14 w15 wp14">
   <w:body>
     <w:sdt>
       <w:sdtPr>
@@ -368,7 +368,7 @@
           <w:szCs w:val="21"/>
         </w:rPr>
         <w:drawing>
-          <wp:inline distT="0" distB="0" distL="0" distR="0">
+          <wp:inline distT="0" distB="0" distL="0" distR="0" wp14:anchorId="7B9E4AC6" wp14:editId="02A784FF">
             <wp:extent cx="4723130" cy="1637665"/>
             <wp:effectExtent l="0" t="0" r="1270" b="635"/>
             <wp:docPr id="46" name="图片 46" descr="http://dl.iteye.com/upload/picture/pic/63364/042032ea-6f15-3428-bfb4-b3b1460769a7.jpg"/>
@@ -702,7 +702,7 @@
           <w:szCs w:val="24"/>
         </w:rPr>
         <w:drawing>
-          <wp:inline distT="0" distB="0" distL="0" distR="0">
+          <wp:inline distT="0" distB="0" distL="0" distR="0" wp14:anchorId="6FA5CFE0" wp14:editId="4724A8C8">
             <wp:extent cx="191135" cy="191135"/>
             <wp:effectExtent l="0" t="0" r="0" b="0"/>
             <wp:docPr id="48" name="图片 48" descr="复制代码">
@@ -1497,7 +1497,7 @@
           <w:szCs w:val="24"/>
         </w:rPr>
         <w:drawing>
-          <wp:inline distT="0" distB="0" distL="0" distR="0">
+          <wp:inline distT="0" distB="0" distL="0" distR="0" wp14:anchorId="646BDA7E" wp14:editId="18AA0BD0">
             <wp:extent cx="191135" cy="191135"/>
             <wp:effectExtent l="0" t="0" r="0" b="0"/>
             <wp:docPr id="47" name="图片 47" descr="复制代码">
@@ -1694,7 +1694,7 @@
           <w:szCs w:val="18"/>
         </w:rPr>
         <w:drawing>
-          <wp:inline distT="0" distB="0" distL="0" distR="0">
+          <wp:inline distT="0" distB="0" distL="0" distR="0" wp14:anchorId="4E93DD97" wp14:editId="19A8B815">
             <wp:extent cx="142875" cy="135255"/>
             <wp:effectExtent l="0" t="0" r="9525" b="0"/>
             <wp:docPr id="44" name="图片 44" descr="收藏代码">
@@ -3834,26 +3834,28 @@
         <w:ind w:firstLine="720"/>
         <w:rPr>
           <w:rFonts w:ascii="Helvetica" w:eastAsia="宋体" w:hAnsi="Helvetica" w:cs="宋体"/>
-          <w:color w:val="000000"/>
-          <w:sz w:val="21"/>
-          <w:szCs w:val="21"/>
-        </w:rPr>
-      </w:pPr>
-      <w:r>
-        <w:rPr>
-          <w:rFonts w:ascii="Helvetica" w:eastAsia="宋体" w:hAnsi="Helvetica" w:cs="宋体"/>
-          <w:color w:val="000000"/>
-          <w:sz w:val="24"/>
-          <w:szCs w:val="21"/>
+          <w:color w:val="FF0000"/>
+          <w:sz w:val="28"/>
+          <w:szCs w:val="21"/>
+        </w:rPr>
+      </w:pPr>
+      <w:r>
+        <w:rPr>
+          <w:rFonts w:ascii="Helvetica" w:eastAsia="宋体" w:hAnsi="Helvetica" w:cs="宋体"/>
+          <w:color w:val="FF0000"/>
+          <w:sz w:val="36"/>
+          <w:szCs w:val="21"/>
+          <w:highlight w:val="green"/>
         </w:rPr>
         <w:t>如果数组该位置上已经存放有其他元素了，那么在这个位置上的元素将以链表的形式存放，新加入的放在链头，最先加入的放在链尾。如果数组该位置上没有元素，就直接将该元素放到此数组中的该位置上</w:t>
       </w:r>
       <w:r>
         <w:rPr>
           <w:rFonts w:ascii="Helvetica" w:eastAsia="宋体" w:hAnsi="Helvetica" w:cs="宋体"/>
-          <w:color w:val="000000"/>
-          <w:sz w:val="21"/>
-          <w:szCs w:val="21"/>
+          <w:color w:val="FF0000"/>
+          <w:sz w:val="28"/>
+          <w:szCs w:val="21"/>
+          <w:highlight w:val="green"/>
         </w:rPr>
         <w:t>。</w:t>
       </w:r>
@@ -3878,6 +3880,8 @@
         </w:rPr>
         <w:t> </w:t>
       </w:r>
+      <w:bookmarkStart w:id="0" w:name="_GoBack"/>
+      <w:bookmarkEnd w:id="0"/>
     </w:p>
     <w:p>
       <w:pPr>
@@ -4087,7 +4091,7 @@
           <w:szCs w:val="18"/>
         </w:rPr>
         <w:drawing>
-          <wp:inline distT="0" distB="0" distL="0" distR="0">
+          <wp:inline distT="0" distB="0" distL="0" distR="0" wp14:anchorId="78AAC961" wp14:editId="4AFC8094">
             <wp:extent cx="142875" cy="135255"/>
             <wp:effectExtent l="0" t="0" r="9525" b="0"/>
             <wp:docPr id="43" name="图片 43" descr="收藏代码">
@@ -5511,7 +5515,7 @@
           <w:szCs w:val="18"/>
         </w:rPr>
         <w:drawing>
-          <wp:inline distT="0" distB="0" distL="0" distR="0">
+          <wp:inline distT="0" distB="0" distL="0" distR="0" wp14:anchorId="53DD8ECC" wp14:editId="75BC0A90">
             <wp:extent cx="142875" cy="135255"/>
             <wp:effectExtent l="0" t="0" r="9525" b="0"/>
             <wp:docPr id="42" name="图片 42" descr="收藏代码">
@@ -6309,7 +6313,7 @@
           <w:szCs w:val="18"/>
         </w:rPr>
         <w:drawing>
-          <wp:inline distT="0" distB="0" distL="0" distR="0">
+          <wp:inline distT="0" distB="0" distL="0" distR="0" wp14:anchorId="49EE2A14" wp14:editId="50D10D2B">
             <wp:extent cx="142875" cy="135255"/>
             <wp:effectExtent l="0" t="0" r="9525" b="0"/>
             <wp:docPr id="41" name="图片 41" descr="收藏代码">
@@ -6787,7 +6791,7 @@
           <w:szCs w:val="18"/>
         </w:rPr>
         <w:drawing>
-          <wp:inline distT="0" distB="0" distL="0" distR="0">
+          <wp:inline distT="0" distB="0" distL="0" distR="0" wp14:anchorId="7EF30488" wp14:editId="4C01D469">
             <wp:extent cx="142875" cy="135255"/>
             <wp:effectExtent l="0" t="0" r="9525" b="0"/>
             <wp:docPr id="40" name="图片 40" descr="收藏代码">
@@ -9131,7 +9135,7 @@
           <w:szCs w:val="18"/>
         </w:rPr>
         <w:drawing>
-          <wp:inline distT="0" distB="0" distL="0" distR="0">
+          <wp:inline distT="0" distB="0" distL="0" distR="0" wp14:anchorId="7D3E957C" wp14:editId="64F9B1FA">
             <wp:extent cx="142875" cy="135255"/>
             <wp:effectExtent l="0" t="0" r="9525" b="0"/>
             <wp:docPr id="39" name="图片 39" descr="收藏代码">
@@ -11424,7 +11428,7 @@
           <w:szCs w:val="18"/>
         </w:rPr>
         <w:drawing>
-          <wp:inline distT="0" distB="0" distL="0" distR="0">
+          <wp:inline distT="0" distB="0" distL="0" distR="0" wp14:anchorId="5A2DAE71" wp14:editId="258A1119">
             <wp:extent cx="142875" cy="135255"/>
             <wp:effectExtent l="0" t="0" r="9525" b="0"/>
             <wp:docPr id="38" name="图片 38" descr="收藏代码">
@@ -11765,7 +11769,7 @@
           <w:szCs w:val="18"/>
         </w:rPr>
         <w:drawing>
-          <wp:inline distT="0" distB="0" distL="0" distR="0">
+          <wp:inline distT="0" distB="0" distL="0" distR="0" wp14:anchorId="3CBEC313" wp14:editId="7D4E8551">
             <wp:extent cx="142875" cy="135255"/>
             <wp:effectExtent l="0" t="0" r="9525" b="0"/>
             <wp:docPr id="37" name="图片 37" descr="收藏代码">
@@ -12226,7 +12230,7 @@
           <w:szCs w:val="18"/>
         </w:rPr>
         <w:drawing>
-          <wp:inline distT="0" distB="0" distL="0" distR="0">
+          <wp:inline distT="0" distB="0" distL="0" distR="0" wp14:anchorId="485D7753" wp14:editId="44B79194">
             <wp:extent cx="142875" cy="135255"/>
             <wp:effectExtent l="0" t="0" r="9525" b="0"/>
             <wp:docPr id="36" name="图片 36" descr="收藏代码">
@@ -12869,7 +12873,7 @@
           <w:szCs w:val="18"/>
         </w:rPr>
         <w:drawing>
-          <wp:inline distT="0" distB="0" distL="0" distR="0">
+          <wp:inline distT="0" distB="0" distL="0" distR="0" wp14:anchorId="5158C038" wp14:editId="54D2FBEF">
             <wp:extent cx="142875" cy="135255"/>
             <wp:effectExtent l="0" t="0" r="9525" b="0"/>
             <wp:docPr id="35" name="图片 35" descr="收藏代码">
@@ -13507,8 +13511,6 @@
         </w:rPr>
         <w:t>类</w:t>
       </w:r>
-      <w:bookmarkStart w:id="0" w:name="_GoBack"/>
-      <w:bookmarkEnd w:id="0"/>
       <w:r>
         <w:t>，中间具有的参数有</w:t>
       </w:r>
@@ -13918,7 +13920,7 @@
 </file>
 
 <file path=word/endnotes.xml><?xml version="1.0" encoding="utf-8"?>
-<w:endnotes xmlns:wpc="http://schemas.microsoft.com/office/word/2010/wordprocessingCanvas" xmlns:mc="http://schemas.openxmlformats.org/markup-compatibility/2006" xmlns:o="urn:schemas-microsoft-com:office:office" xmlns:r="http://schemas.openxmlformats.org/officeDocument/2006/relationships" xmlns:m="http://schemas.openxmlformats.org/officeDocument/2006/math" xmlns:v="urn:schemas-microsoft-com:vml" xmlns:wp14="http://schemas.microsoft.com/office/word/2010/wordprocessingDrawing" xmlns:wp="http://schemas.openxmlformats.org/drawingml/2006/wordprocessingDrawing" xmlns:w10="urn:schemas-microsoft-com:office:word" xmlns:w="http://schemas.openxmlformats.org/wordprocessingml/2006/main" xmlns:w14="http://schemas.microsoft.com/office/word/2010/wordml" xmlns:w15="http://schemas.microsoft.com/office/word/2012/wordml" xmlns:wpg="http://schemas.microsoft.com/office/word/2010/wordprocessingGroup" xmlns:wpi="http://schemas.microsoft.com/office/word/2010/wordprocessingInk" xmlns:wne="http://schemas.microsoft.com/office/word/2006/wordml" xmlns:wps="http://schemas.microsoft.com/office/word/2010/wordprocessingShape" mc:Ignorable="w14 w15 wp14">
+<w:endnotes xmlns:wpc="http://schemas.microsoft.com/office/word/2010/wordprocessingCanvas" xmlns:mo="http://schemas.microsoft.com/office/mac/office/2008/main" xmlns:mc="http://schemas.openxmlformats.org/markup-compatibility/2006" xmlns:mv="urn:schemas-microsoft-com:mac:vml" xmlns:o="urn:schemas-microsoft-com:office:office" xmlns:r="http://schemas.openxmlformats.org/officeDocument/2006/relationships" xmlns:m="http://schemas.openxmlformats.org/officeDocument/2006/math" xmlns:v="urn:schemas-microsoft-com:vml" xmlns:wp14="http://schemas.microsoft.com/office/word/2010/wordprocessingDrawing" xmlns:wp="http://schemas.openxmlformats.org/drawingml/2006/wordprocessingDrawing" xmlns:w10="urn:schemas-microsoft-com:office:word" xmlns:w="http://schemas.openxmlformats.org/wordprocessingml/2006/main" xmlns:w14="http://schemas.microsoft.com/office/word/2010/wordml" xmlns:w15="http://schemas.microsoft.com/office/word/2012/wordml" xmlns:wpg="http://schemas.microsoft.com/office/word/2010/wordprocessingGroup" xmlns:wpi="http://schemas.microsoft.com/office/word/2010/wordprocessingInk" xmlns:wne="http://schemas.microsoft.com/office/word/2006/wordml" xmlns:wps="http://schemas.microsoft.com/office/word/2010/wordprocessingShape" mc:Ignorable="w14 w15 wp14">
   <w:endnote w:type="separator" w:id="-1">
     <w:p>
       <w:pPr>
@@ -13943,7 +13945,7 @@
 </file>
 
 <file path=word/footnotes.xml><?xml version="1.0" encoding="utf-8"?>
-<w:footnotes xmlns:wpc="http://schemas.microsoft.com/office/word/2010/wordprocessingCanvas" xmlns:mc="http://schemas.openxmlformats.org/markup-compatibility/2006" xmlns:o="urn:schemas-microsoft-com:office:office" xmlns:r="http://schemas.openxmlformats.org/officeDocument/2006/relationships" xmlns:m="http://schemas.openxmlformats.org/officeDocument/2006/math" xmlns:v="urn:schemas-microsoft-com:vml" xmlns:wp14="http://schemas.microsoft.com/office/word/2010/wordprocessingDrawing" xmlns:wp="http://schemas.openxmlformats.org/drawingml/2006/wordprocessingDrawing" xmlns:w10="urn:schemas-microsoft-com:office:word" xmlns:w="http://schemas.openxmlformats.org/wordprocessingml/2006/main" xmlns:w14="http://schemas.microsoft.com/office/word/2010/wordml" xmlns:w15="http://schemas.microsoft.com/office/word/2012/wordml" xmlns:wpg="http://schemas.microsoft.com/office/word/2010/wordprocessingGroup" xmlns:wpi="http://schemas.microsoft.com/office/word/2010/wordprocessingInk" xmlns:wne="http://schemas.microsoft.com/office/word/2006/wordml" xmlns:wps="http://schemas.microsoft.com/office/word/2010/wordprocessingShape" mc:Ignorable="w14 w15 wp14">
+<w:footnotes xmlns:wpc="http://schemas.microsoft.com/office/word/2010/wordprocessingCanvas" xmlns:mo="http://schemas.microsoft.com/office/mac/office/2008/main" xmlns:mc="http://schemas.openxmlformats.org/markup-compatibility/2006" xmlns:mv="urn:schemas-microsoft-com:mac:vml" xmlns:o="urn:schemas-microsoft-com:office:office" xmlns:r="http://schemas.openxmlformats.org/officeDocument/2006/relationships" xmlns:m="http://schemas.openxmlformats.org/officeDocument/2006/math" xmlns:v="urn:schemas-microsoft-com:vml" xmlns:wp14="http://schemas.microsoft.com/office/word/2010/wordprocessingDrawing" xmlns:wp="http://schemas.openxmlformats.org/drawingml/2006/wordprocessingDrawing" xmlns:w10="urn:schemas-microsoft-com:office:word" xmlns:w="http://schemas.openxmlformats.org/wordprocessingml/2006/main" xmlns:w14="http://schemas.microsoft.com/office/word/2010/wordml" xmlns:w15="http://schemas.microsoft.com/office/word/2012/wordml" xmlns:wpg="http://schemas.microsoft.com/office/word/2010/wordprocessingGroup" xmlns:wpi="http://schemas.microsoft.com/office/word/2010/wordprocessingInk" xmlns:wne="http://schemas.microsoft.com/office/word/2006/wordml" xmlns:wps="http://schemas.microsoft.com/office/word/2010/wordprocessingShape" mc:Ignorable="w14 w15 wp14">
   <w:footnote w:type="separator" w:id="-1">
     <w:p>
       <w:pPr>
@@ -13968,7 +13970,7 @@
 </file>
 
 <file path=word/numbering.xml><?xml version="1.0" encoding="utf-8"?>
-<w:numbering xmlns:wpc="http://schemas.microsoft.com/office/word/2010/wordprocessingCanvas" xmlns:mc="http://schemas.openxmlformats.org/markup-compatibility/2006" xmlns:o="urn:schemas-microsoft-com:office:office" xmlns:r="http://schemas.openxmlformats.org/officeDocument/2006/relationships" xmlns:m="http://schemas.openxmlformats.org/officeDocument/2006/math" xmlns:v="urn:schemas-microsoft-com:vml" xmlns:wp14="http://schemas.microsoft.com/office/word/2010/wordprocessingDrawing" xmlns:wp="http://schemas.openxmlformats.org/drawingml/2006/wordprocessingDrawing" xmlns:w10="urn:schemas-microsoft-com:office:word" xmlns:w="http://schemas.openxmlformats.org/wordprocessingml/2006/main" xmlns:w14="http://schemas.microsoft.com/office/word/2010/wordml" xmlns:w15="http://schemas.microsoft.com/office/word/2012/wordml" xmlns:wpg="http://schemas.microsoft.com/office/word/2010/wordprocessingGroup" xmlns:wpi="http://schemas.microsoft.com/office/word/2010/wordprocessingInk" xmlns:wne="http://schemas.microsoft.com/office/word/2006/wordml" xmlns:wps="http://schemas.microsoft.com/office/word/2010/wordprocessingShape" mc:Ignorable="w14 w15 wp14">
+<w:numbering xmlns:wpc="http://schemas.microsoft.com/office/word/2010/wordprocessingCanvas" xmlns:mo="http://schemas.microsoft.com/office/mac/office/2008/main" xmlns:mc="http://schemas.openxmlformats.org/markup-compatibility/2006" xmlns:mv="urn:schemas-microsoft-com:mac:vml" xmlns:o="urn:schemas-microsoft-com:office:office" xmlns:r="http://schemas.openxmlformats.org/officeDocument/2006/relationships" xmlns:m="http://schemas.openxmlformats.org/officeDocument/2006/math" xmlns:v="urn:schemas-microsoft-com:vml" xmlns:wp14="http://schemas.microsoft.com/office/word/2010/wordprocessingDrawing" xmlns:wp="http://schemas.openxmlformats.org/drawingml/2006/wordprocessingDrawing" xmlns:w10="urn:schemas-microsoft-com:office:word" xmlns:w="http://schemas.openxmlformats.org/wordprocessingml/2006/main" xmlns:w14="http://schemas.microsoft.com/office/word/2010/wordml" xmlns:w15="http://schemas.microsoft.com/office/word/2012/wordml" xmlns:wpg="http://schemas.microsoft.com/office/word/2010/wordprocessingGroup" xmlns:wpi="http://schemas.microsoft.com/office/word/2010/wordprocessingInk" xmlns:wne="http://schemas.microsoft.com/office/word/2006/wordml" xmlns:wps="http://schemas.microsoft.com/office/word/2010/wordprocessingShape" mc:Ignorable="w14 w15 wp14">
   <w:abstractNum w:abstractNumId="0">
     <w:nsid w:val="1A5568BA"/>
     <w:multiLevelType w:val="multilevel"/>
@@ -15265,7 +15267,7 @@
       </w:pPr>
     </w:pPrDefault>
   </w:docDefaults>
-  <w:latentStyles w:defLockedState="0" w:defUIPriority="99" w:defSemiHidden="0" w:defUnhideWhenUsed="0" w:defQFormat="0" w:count="371">
+  <w:latentStyles w:defLockedState="0" w:defUIPriority="99" w:defSemiHidden="0" w:defUnhideWhenUsed="0" w:defQFormat="0" w:count="381">
     <w:lsdException w:name="Normal" w:uiPriority="0" w:qFormat="1"/>
     <w:lsdException w:name="heading 1" w:uiPriority="9" w:qFormat="1"/>
     <w:lsdException w:name="heading 2" w:semiHidden="1" w:uiPriority="6" w:unhideWhenUsed="1" w:qFormat="1"/>
@@ -15371,7 +15373,6 @@
     <w:lsdException w:name="HTML Sample" w:semiHidden="1" w:unhideWhenUsed="1"/>
     <w:lsdException w:name="HTML Typewriter" w:semiHidden="1" w:unhideWhenUsed="1"/>
     <w:lsdException w:name="HTML Variable" w:semiHidden="1" w:unhideWhenUsed="1"/>
-    <w:lsdException w:name="Normal Table" w:semiHidden="1" w:unhideWhenUsed="1"/>
     <w:lsdException w:name="annotation subject" w:semiHidden="1" w:unhideWhenUsed="1"/>
     <w:lsdException w:name="No List" w:semiHidden="1" w:unhideWhenUsed="1"/>
     <w:lsdException w:name="Outline List 1" w:semiHidden="1" w:unhideWhenUsed="1"/>
@@ -15418,10 +15419,8 @@
     <w:lsdException w:name="Table Subtle 2" w:semiHidden="1" w:unhideWhenUsed="1"/>
     <w:lsdException w:name="Table Web 1" w:semiHidden="1" w:unhideWhenUsed="1"/>
     <w:lsdException w:name="Table Web 2" w:semiHidden="1" w:unhideWhenUsed="1"/>
-    <w:lsdException w:name="Table Web 3" w:semiHidden="1" w:unhideWhenUsed="1"/>
     <w:lsdException w:name="Balloon Text" w:semiHidden="1" w:unhideWhenUsed="1"/>
     <w:lsdException w:name="Table Grid" w:uiPriority="59"/>
-    <w:lsdException w:name="Table Theme" w:semiHidden="1" w:unhideWhenUsed="1"/>
     <w:lsdException w:name="Placeholder Text" w:semiHidden="1"/>
     <w:lsdException w:name="No Spacing" w:uiPriority="36" w:qFormat="1"/>
     <w:lsdException w:name="Light Shading" w:uiPriority="60"/>
@@ -15637,6 +15636,7 @@
     <w:lsdException w:name="List Table 5 Dark Accent 6" w:uiPriority="50"/>
     <w:lsdException w:name="List Table 6 Colorful Accent 6" w:uiPriority="51"/>
     <w:lsdException w:name="List Table 7 Colorful Accent 6" w:uiPriority="52"/>
+    <w:lsdException w:name="Mention" w:semiHidden="1" w:unhideWhenUsed="1"/>
   </w:latentStyles>
   <w:style w:type="paragraph" w:default="1" w:styleId="a">
     <w:name w:val="Normal"/>
@@ -15648,7 +15648,7 @@
     <w:name w:val="heading 1"/>
     <w:basedOn w:val="a"/>
     <w:next w:val="a"/>
-    <w:link w:val="1Char"/>
+    <w:link w:val="10"/>
     <w:autoRedefine/>
     <w:uiPriority w:val="9"/>
     <w:qFormat/>
@@ -15670,7 +15670,7 @@
     <w:name w:val="heading 2"/>
     <w:basedOn w:val="a"/>
     <w:next w:val="a"/>
-    <w:link w:val="2Char"/>
+    <w:link w:val="20"/>
     <w:autoRedefine/>
     <w:uiPriority w:val="6"/>
     <w:qFormat/>
@@ -15692,7 +15692,7 @@
     <w:name w:val="heading 3"/>
     <w:basedOn w:val="a"/>
     <w:next w:val="a"/>
-    <w:link w:val="3Char"/>
+    <w:link w:val="30"/>
     <w:autoRedefine/>
     <w:uiPriority w:val="7"/>
     <w:qFormat/>
@@ -15714,7 +15714,7 @@
     <w:name w:val="heading 4"/>
     <w:basedOn w:val="a"/>
     <w:next w:val="a"/>
-    <w:link w:val="4Char"/>
+    <w:link w:val="40"/>
     <w:uiPriority w:val="8"/>
     <w:qFormat/>
     <w:rsid w:val="00F739C0"/>
@@ -15734,7 +15734,7 @@
     <w:name w:val="heading 5"/>
     <w:basedOn w:val="a"/>
     <w:next w:val="a"/>
-    <w:link w:val="5Char"/>
+    <w:link w:val="50"/>
     <w:autoRedefine/>
     <w:uiPriority w:val="9"/>
     <w:qFormat/>
@@ -15975,8 +15975,8 @@
     <w:uiPriority w:val="99"/>
     <w:rsid w:val="001A4199"/>
   </w:style>
-  <w:style w:type="character" w:customStyle="1" w:styleId="1Char">
-    <w:name w:val="标题 1 Char"/>
+  <w:style w:type="character" w:customStyle="1" w:styleId="10">
+    <w:name w:val="标题 1字符"/>
     <w:basedOn w:val="a0"/>
     <w:link w:val="1"/>
     <w:uiPriority w:val="9"/>
@@ -15990,8 +15990,8 @@
       <w:szCs w:val="36"/>
     </w:rPr>
   </w:style>
-  <w:style w:type="character" w:customStyle="1" w:styleId="2Char">
-    <w:name w:val="标题 2 Char"/>
+  <w:style w:type="character" w:customStyle="1" w:styleId="20">
+    <w:name w:val="标题 2字符"/>
     <w:basedOn w:val="a0"/>
     <w:link w:val="2"/>
     <w:uiPriority w:val="6"/>
@@ -16005,8 +16005,8 @@
       <w:szCs w:val="32"/>
     </w:rPr>
   </w:style>
-  <w:style w:type="character" w:customStyle="1" w:styleId="3Char">
-    <w:name w:val="标题 3 Char"/>
+  <w:style w:type="character" w:customStyle="1" w:styleId="30">
+    <w:name w:val="标题 3字符"/>
     <w:basedOn w:val="a0"/>
     <w:link w:val="3"/>
     <w:uiPriority w:val="7"/>
@@ -16020,8 +16020,8 @@
       <w:szCs w:val="28"/>
     </w:rPr>
   </w:style>
-  <w:style w:type="character" w:customStyle="1" w:styleId="5Char">
-    <w:name w:val="标题 5 Char"/>
+  <w:style w:type="character" w:customStyle="1" w:styleId="50">
+    <w:name w:val="标题 5字符"/>
     <w:basedOn w:val="a0"/>
     <w:link w:val="5"/>
     <w:uiPriority w:val="9"/>
@@ -16035,8 +16035,8 @@
       <w:szCs w:val="28"/>
     </w:rPr>
   </w:style>
-  <w:style w:type="character" w:customStyle="1" w:styleId="4Char">
-    <w:name w:val="标题 4 Char"/>
+  <w:style w:type="character" w:customStyle="1" w:styleId="40">
+    <w:name w:val="标题 4字符"/>
     <w:basedOn w:val="a0"/>
     <w:link w:val="4"/>
     <w:uiPriority w:val="8"/>
@@ -16064,7 +16064,7 @@
   <w:style w:type="paragraph" w:styleId="HTML">
     <w:name w:val="HTML Preformatted"/>
     <w:basedOn w:val="a"/>
-    <w:link w:val="HTMLChar"/>
+    <w:link w:val="HTML0"/>
     <w:uiPriority w:val="99"/>
     <w:semiHidden/>
     <w:unhideWhenUsed/>
@@ -16096,8 +16096,8 @@
       <w:szCs w:val="24"/>
     </w:rPr>
   </w:style>
-  <w:style w:type="character" w:customStyle="1" w:styleId="HTMLChar">
-    <w:name w:val="HTML 预设格式 Char"/>
+  <w:style w:type="character" w:customStyle="1" w:styleId="HTML0">
+    <w:name w:val="HTML 预设格式字符"/>
     <w:basedOn w:val="a0"/>
     <w:link w:val="HTML"/>
     <w:uiPriority w:val="99"/>
@@ -16132,7 +16132,7 @@
   <w:style w:type="paragraph" w:styleId="aa">
     <w:name w:val="header"/>
     <w:basedOn w:val="a"/>
-    <w:link w:val="Char"/>
+    <w:link w:val="ab"/>
     <w:uiPriority w:val="99"/>
     <w:unhideWhenUsed/>
     <w:rsid w:val="00043505"/>
@@ -16152,8 +16152,8 @@
       <w:szCs w:val="18"/>
     </w:rPr>
   </w:style>
-  <w:style w:type="character" w:customStyle="1" w:styleId="Char">
-    <w:name w:val="页眉 Char"/>
+  <w:style w:type="character" w:customStyle="1" w:styleId="ab">
+    <w:name w:val="页眉字符"/>
     <w:basedOn w:val="a0"/>
     <w:link w:val="aa"/>
     <w:uiPriority w:val="99"/>
@@ -16163,10 +16163,10 @@
       <w:szCs w:val="18"/>
     </w:rPr>
   </w:style>
-  <w:style w:type="paragraph" w:styleId="ab">
+  <w:style w:type="paragraph" w:styleId="ac">
     <w:name w:val="footer"/>
     <w:basedOn w:val="a"/>
-    <w:link w:val="Char0"/>
+    <w:link w:val="ad"/>
     <w:uiPriority w:val="99"/>
     <w:unhideWhenUsed/>
     <w:rsid w:val="00043505"/>
@@ -16182,10 +16182,10 @@
       <w:szCs w:val="18"/>
     </w:rPr>
   </w:style>
-  <w:style w:type="character" w:customStyle="1" w:styleId="Char0">
-    <w:name w:val="页脚 Char"/>
+  <w:style w:type="character" w:customStyle="1" w:styleId="ad">
+    <w:name w:val="页脚字符"/>
     <w:basedOn w:val="a0"/>
-    <w:link w:val="ab"/>
+    <w:link w:val="ac"/>
     <w:uiPriority w:val="99"/>
     <w:rsid w:val="00043505"/>
     <w:rPr>
@@ -16193,55 +16193,38 @@
       <w:szCs w:val="18"/>
     </w:rPr>
   </w:style>
+  <w:style w:type="paragraph" w:styleId="ae">
+    <w:name w:val="Document Map"/>
+    <w:basedOn w:val="a"/>
+    <w:link w:val="af"/>
+    <w:uiPriority w:val="99"/>
+    <w:semiHidden/>
+    <w:unhideWhenUsed/>
+    <w:rsid w:val="00892741"/>
+    <w:rPr>
+      <w:rFonts w:ascii="宋体" w:eastAsia="宋体"/>
+      <w:sz w:val="24"/>
+      <w:szCs w:val="24"/>
+    </w:rPr>
+  </w:style>
+  <w:style w:type="character" w:customStyle="1" w:styleId="af">
+    <w:name w:val="文档结构图字符"/>
+    <w:basedOn w:val="a0"/>
+    <w:link w:val="ae"/>
+    <w:uiPriority w:val="99"/>
+    <w:semiHidden/>
+    <w:rsid w:val="00892741"/>
+    <w:rPr>
+      <w:rFonts w:ascii="宋体" w:eastAsia="宋体"/>
+      <w:sz w:val="24"/>
+      <w:szCs w:val="24"/>
+    </w:rPr>
+  </w:style>
 </w:styles>
 </file>
 
 <file path=word/glossary/document.xml><?xml version="1.0" encoding="utf-8"?>
-<w:glossaryDocument xmlns:wpc="http://schemas.microsoft.com/office/word/2010/wordprocessingCanvas" xmlns:mc="http://schemas.openxmlformats.org/markup-compatibility/2006" xmlns:o="urn:schemas-microsoft-com:office:office" xmlns:r="http://schemas.openxmlformats.org/officeDocument/2006/relationships" xmlns:m="http://schemas.openxmlformats.org/officeDocument/2006/math" xmlns:v="urn:schemas-microsoft-com:vml" xmlns:wp14="http://schemas.microsoft.com/office/word/2010/wordprocessingDrawing" xmlns:wp="http://schemas.openxmlformats.org/drawingml/2006/wordprocessingDrawing" xmlns:w10="urn:schemas-microsoft-com:office:word" xmlns:w="http://schemas.openxmlformats.org/wordprocessingml/2006/main" xmlns:w14="http://schemas.microsoft.com/office/word/2010/wordml" xmlns:w15="http://schemas.microsoft.com/office/word/2012/wordml" xmlns:wpg="http://schemas.microsoft.com/office/word/2010/wordprocessingGroup" xmlns:wpi="http://schemas.microsoft.com/office/word/2010/wordprocessingInk" xmlns:wne="http://schemas.microsoft.com/office/word/2006/wordml" xmlns:wps="http://schemas.microsoft.com/office/word/2010/wordprocessingShape" mc:Ignorable="w14 w15 wp14">
-  <w:docParts>
-    <w:docPart>
-      <w:docPartPr>
-        <w:name w:val="89512082"/>
-        <w:category>
-          <w:name w:val="常规"/>
-          <w:gallery w:val="placeholder"/>
-        </w:category>
-        <w:types>
-          <w:type w:val="bbPlcHdr"/>
-        </w:types>
-        <w:behaviors>
-          <w:behavior w:val="content"/>
-        </w:behaviors>
-        <w:guid w:val="{07A942D3-B39B-42EA-8996-E8BD0977EF7B}"/>
-      </w:docPartPr>
-      <w:docPartBody>
-        <w:p>
-          <w:r>
-            <w:rPr>
-              <w:rStyle w:val="a3"/>
-              <w:rFonts w:hint="eastAsia"/>
-            </w:rPr>
-            <w:t>[</w:t>
-          </w:r>
-          <w:r>
-            <w:rPr>
-              <w:rStyle w:val="a3"/>
-              <w:rFonts w:hint="eastAsia"/>
-            </w:rPr>
-            <w:t>在此处输入文章标题</w:t>
-          </w:r>
-          <w:r>
-            <w:rPr>
-              <w:rStyle w:val="a3"/>
-              <w:rFonts w:hint="eastAsia"/>
-            </w:rPr>
-            <w:t>]</w:t>
-          </w:r>
-        </w:p>
-      </w:docPartBody>
-    </w:docPart>
-  </w:docParts>
-</w:glossaryDocument>
+<w:glossaryDocument xmlns:wpc="http://schemas.microsoft.com/office/word/2010/wordprocessingCanvas" xmlns:mo="http://schemas.microsoft.com/office/mac/office/2008/main" xmlns:mc="http://schemas.openxmlformats.org/markup-compatibility/2006" xmlns:mv="urn:schemas-microsoft-com:mac:vml" xmlns:o="urn:schemas-microsoft-com:office:office" xmlns:r="http://schemas.openxmlformats.org/officeDocument/2006/relationships" xmlns:m="http://schemas.openxmlformats.org/officeDocument/2006/math" xmlns:v="urn:schemas-microsoft-com:vml" xmlns:wp14="http://schemas.microsoft.com/office/word/2010/wordprocessingDrawing" xmlns:wp="http://schemas.openxmlformats.org/drawingml/2006/wordprocessingDrawing" xmlns:w10="urn:schemas-microsoft-com:office:word" xmlns:w="http://schemas.openxmlformats.org/wordprocessingml/2006/main" xmlns:w14="http://schemas.microsoft.com/office/word/2010/wordml" xmlns:w15="http://schemas.microsoft.com/office/word/2012/wordml" xmlns:wpg="http://schemas.microsoft.com/office/word/2010/wordprocessingGroup" xmlns:wpi="http://schemas.microsoft.com/office/word/2010/wordprocessingInk" xmlns:wne="http://schemas.microsoft.com/office/word/2006/wordml" xmlns:wps="http://schemas.microsoft.com/office/word/2010/wordprocessingShape" mc:Ignorable="w14 w15 wp14"/>
 </file>
 
 <file path=word/glossary/fontTable.xml><?xml version="1.0" encoding="utf-8"?>
@@ -16249,13 +16232,11 @@
   <w:font w:name="Calibri">
     <w:panose1 w:val="020F0502020204030204"/>
     <w:charset w:val="00"/>
-    <w:family w:val="swiss"/>
+    <w:family w:val="auto"/>
     <w:pitch w:val="variable"/>
     <w:sig w:usb0="E00002FF" w:usb1="4000ACFF" w:usb2="00000001" w:usb3="00000000" w:csb0="0000019F" w:csb1="00000000"/>
   </w:font>
   <w:font w:name="宋体">
-    <w:altName w:val="SimSun"/>
-    <w:panose1 w:val="02010600030101010101"/>
     <w:charset w:val="86"/>
     <w:family w:val="auto"/>
     <w:pitch w:val="variable"/>
@@ -16264,44 +16245,57 @@
   <w:font w:name="Times New Roman">
     <w:panose1 w:val="02020603050405020304"/>
     <w:charset w:val="00"/>
-    <w:family w:val="roman"/>
+    <w:family w:val="auto"/>
     <w:pitch w:val="variable"/>
-    <w:sig w:usb0="E0002AFF" w:usb1="C0007841" w:usb2="00000009" w:usb3="00000000" w:csb0="000001FF" w:csb1="00000000"/>
+    <w:sig w:usb0="E0002AEF" w:usb1="C0007841" w:usb2="00000009" w:usb3="00000000" w:csb0="000001FF" w:csb1="00000000"/>
   </w:font>
   <w:font w:name="微软雅黑">
-    <w:panose1 w:val="020B0503020204020204"/>
     <w:charset w:val="86"/>
-    <w:family w:val="swiss"/>
+    <w:family w:val="auto"/>
     <w:pitch w:val="variable"/>
-    <w:sig w:usb0="80000287" w:usb1="280F3C52" w:usb2="00000016" w:usb3="00000000" w:csb0="0004001F" w:csb1="00000000"/>
+    <w:sig w:usb0="80000287" w:usb1="28CF3C52" w:usb2="00000016" w:usb3="00000000" w:csb0="0004001F" w:csb1="00000000"/>
   </w:font>
   <w:font w:name="Segoe UI">
-    <w:panose1 w:val="020B0502040204020203"/>
+    <w:altName w:val="Calibri"/>
     <w:charset w:val="00"/>
     <w:family w:val="swiss"/>
     <w:pitch w:val="variable"/>
-    <w:sig w:usb0="E10022FF" w:usb1="C000E47F" w:usb2="00000029" w:usb3="00000000" w:csb0="000001DF" w:csb1="00000000"/>
+    <w:sig w:usb0="E00002FF" w:usb1="4000205B" w:usb2="00000001" w:usb3="00000000" w:csb0="0000019F" w:csb1="00000000"/>
   </w:font>
   <w:font w:name="Helvetica">
-    <w:panose1 w:val="020B0604020202020204"/>
+    <w:panose1 w:val="00000000000000000000"/>
     <w:charset w:val="00"/>
-    <w:family w:val="swiss"/>
+    <w:family w:val="auto"/>
     <w:pitch w:val="variable"/>
-    <w:sig w:usb0="E0002AFF" w:usb1="C0007843" w:usb2="00000009" w:usb3="00000000" w:csb0="000001FF" w:csb1="00000000"/>
+    <w:sig w:usb0="E00002FF" w:usb1="5000785B" w:usb2="00000000" w:usb3="00000000" w:csb0="0000019F" w:csb1="00000000"/>
   </w:font>
   <w:font w:name="DejaVu Sans Mono">
-    <w:panose1 w:val="020B0609030804020204"/>
+    <w:altName w:val="Menlo"/>
     <w:charset w:val="00"/>
     <w:family w:val="modern"/>
     <w:pitch w:val="fixed"/>
     <w:sig w:usb0="E60026FF" w:usb1="D200F9FB" w:usb2="02000028" w:usb3="00000000" w:csb0="000001DF" w:csb1="00000000"/>
   </w:font>
-  <w:font w:name="Calibri Light">
-    <w:panose1 w:val="020F0302020204030204"/>
+  <w:font w:name="Arial">
+    <w:panose1 w:val="020B0604020202020204"/>
     <w:charset w:val="00"/>
-    <w:family w:val="swiss"/>
+    <w:family w:val="auto"/>
     <w:pitch w:val="variable"/>
-    <w:sig w:usb0="A00002EF" w:usb1="4000207B" w:usb2="00000000" w:usb3="00000000" w:csb0="0000019F" w:csb1="00000000"/>
+    <w:sig w:usb0="E0002AFF" w:usb1="C0007843" w:usb2="00000009" w:usb3="00000000" w:csb0="000001FF" w:csb1="00000000"/>
+  </w:font>
+  <w:font w:name="DengXian">
+    <w:panose1 w:val="02010600030101010101"/>
+    <w:charset w:val="86"/>
+    <w:family w:val="auto"/>
+    <w:pitch w:val="variable"/>
+    <w:sig w:usb0="A00002BF" w:usb1="38CF7CFA" w:usb2="00000016" w:usb3="00000000" w:csb0="0004000F" w:csb1="00000000"/>
+  </w:font>
+  <w:font w:name="DengXian Light">
+    <w:panose1 w:val="02010600030101010101"/>
+    <w:charset w:val="86"/>
+    <w:family w:val="auto"/>
+    <w:pitch w:val="variable"/>
+    <w:sig w:usb0="A00002BF" w:usb1="38CF7CFA" w:usb2="00000016" w:usb3="00000000" w:csb0="0004000F" w:csb1="00000000"/>
   </w:font>
 </w:fonts>
 </file>
@@ -16332,6 +16326,7 @@
   </w:compat>
   <w:rsids>
     <w:rsidRoot w:val="00570DC4"/>
+    <w:rsid w:val="00124B8B"/>
     <w:rsid w:val="003439BD"/>
     <w:rsid w:val="003B374D"/>
     <w:rsid w:val="00570DC4"/>
@@ -16374,7 +16369,7 @@
     </w:rPrDefault>
     <w:pPrDefault/>
   </w:docDefaults>
-  <w:latentStyles w:defLockedState="0" w:defUIPriority="99" w:defSemiHidden="0" w:defUnhideWhenUsed="0" w:defQFormat="0" w:count="371">
+  <w:latentStyles w:defLockedState="0" w:defUIPriority="99" w:defSemiHidden="0" w:defUnhideWhenUsed="0" w:defQFormat="0" w:count="381">
     <w:lsdException w:name="Normal" w:uiPriority="0" w:qFormat="1"/>
     <w:lsdException w:name="heading 1" w:uiPriority="9" w:qFormat="1"/>
     <w:lsdException w:name="heading 2" w:semiHidden="1" w:uiPriority="9" w:unhideWhenUsed="1" w:qFormat="1"/>
@@ -16480,7 +16475,6 @@
     <w:lsdException w:name="HTML Sample" w:semiHidden="1" w:unhideWhenUsed="1"/>
     <w:lsdException w:name="HTML Typewriter" w:semiHidden="1" w:unhideWhenUsed="1"/>
     <w:lsdException w:name="HTML Variable" w:semiHidden="1" w:unhideWhenUsed="1"/>
-    <w:lsdException w:name="Normal Table" w:semiHidden="1" w:unhideWhenUsed="1"/>
     <w:lsdException w:name="annotation subject" w:semiHidden="1" w:unhideWhenUsed="1"/>
     <w:lsdException w:name="No List" w:semiHidden="1" w:unhideWhenUsed="1"/>
     <w:lsdException w:name="Outline List 1" w:semiHidden="1" w:unhideWhenUsed="1"/>
@@ -16527,10 +16521,8 @@
     <w:lsdException w:name="Table Subtle 2" w:semiHidden="1" w:unhideWhenUsed="1"/>
     <w:lsdException w:name="Table Web 1" w:semiHidden="1" w:unhideWhenUsed="1"/>
     <w:lsdException w:name="Table Web 2" w:semiHidden="1" w:unhideWhenUsed="1"/>
-    <w:lsdException w:name="Table Web 3" w:semiHidden="1" w:unhideWhenUsed="1"/>
     <w:lsdException w:name="Balloon Text" w:semiHidden="1" w:unhideWhenUsed="1"/>
     <w:lsdException w:name="Table Grid" w:uiPriority="39"/>
-    <w:lsdException w:name="Table Theme" w:semiHidden="1" w:unhideWhenUsed="1"/>
     <w:lsdException w:name="Placeholder Text" w:semiHidden="1"/>
     <w:lsdException w:name="No Spacing" w:uiPriority="1" w:qFormat="1"/>
     <w:lsdException w:name="Light Shading" w:uiPriority="60"/>
@@ -16746,6 +16738,7 @@
     <w:lsdException w:name="List Table 5 Dark Accent 6" w:uiPriority="50"/>
     <w:lsdException w:name="List Table 6 Colorful Accent 6" w:uiPriority="51"/>
     <w:lsdException w:name="List Table 7 Colorful Accent 6" w:uiPriority="52"/>
+    <w:lsdException w:name="Mention" w:semiHidden="1" w:unhideWhenUsed="1"/>
   </w:latentStyles>
   <w:style w:type="paragraph" w:default="1" w:styleId="a">
     <w:name w:val="Normal"/>
@@ -16799,6 +16792,7 @@
 <w:webSettings xmlns:mc="http://schemas.openxmlformats.org/markup-compatibility/2006" xmlns:r="http://schemas.openxmlformats.org/officeDocument/2006/relationships" xmlns:w="http://schemas.openxmlformats.org/wordprocessingml/2006/main" xmlns:w14="http://schemas.microsoft.com/office/word/2010/wordml" xmlns:w15="http://schemas.microsoft.com/office/word/2012/wordml" mc:Ignorable="w14 w15">
   <w:optimizeForBrowser/>
   <w:allowPNG/>
+  <w:doNotSaveAsSingleFile/>
 </w:webSettings>
 </file>
 

--- a/32.7、hashmap实现原理.docx
+++ b/32.7、hashmap实现原理.docx
@@ -22,9 +22,6 @@
           <w:sdtPr>
             <w:alias w:val="文章标题"/>
             <w:id w:val="89512082"/>
-            <w:placeholder>
-              <w:docPart w:val="89512082"/>
-            </w:placeholder>
             <w:dataBinding w:xpath="/ns0:BlogPostInfo/ns0:PostTitle" w:storeItemID="{5F329CAD-B019-4FA6-9FEF-74898909AD20}"/>
             <w:text/>
           </w:sdtPr>
@@ -3880,8 +3877,6 @@
         </w:rPr>
         <w:t> </w:t>
       </w:r>
-      <w:bookmarkStart w:id="0" w:name="_GoBack"/>
-      <w:bookmarkEnd w:id="0"/>
     </w:p>
     <w:p>
       <w:pPr>
@@ -11262,15 +11257,15 @@
         <w:spacing w:after="0"/>
         <w:rPr>
           <w:rFonts w:ascii="Helvetica" w:eastAsia="宋体" w:hAnsi="Helvetica" w:cs="宋体"/>
-          <w:color w:val="000000"/>
-          <w:sz w:val="21"/>
-          <w:szCs w:val="21"/>
-        </w:rPr>
-      </w:pPr>
-      <w:r>
-        <w:rPr>
-          <w:rFonts w:ascii="Helvetica" w:eastAsia="宋体" w:hAnsi="Helvetica" w:cs="宋体"/>
-          <w:color w:val="000000"/>
+          <w:color w:val="FF0000"/>
+          <w:sz w:val="21"/>
+          <w:szCs w:val="21"/>
+        </w:rPr>
+      </w:pPr>
+      <w:r>
+        <w:rPr>
+          <w:rFonts w:ascii="Helvetica" w:eastAsia="宋体" w:hAnsi="Helvetica" w:cs="宋体"/>
+          <w:color w:val="FF0000"/>
           <w:sz w:val="21"/>
           <w:szCs w:val="21"/>
         </w:rPr>
@@ -11279,30 +11274,35 @@
       <w:r>
         <w:rPr>
           <w:rFonts w:ascii="Helvetica" w:eastAsia="宋体" w:hAnsi="Helvetica" w:cs="宋体"/>
-          <w:color w:val="000000"/>
-          <w:sz w:val="21"/>
-          <w:szCs w:val="21"/>
+          <w:color w:val="FF0000"/>
+          <w:sz w:val="21"/>
+          <w:szCs w:val="21"/>
+          <w:highlight w:val="yellow"/>
         </w:rPr>
         <w:t>负载因子衡量的是一个散列表的空间的使用程度，负载因子越大表示散列表的装填程度越高，反之愈小。对于使用链表法的散列表来说，查找一个元素的平均时间是</w:t>
       </w:r>
       <w:r>
         <w:rPr>
           <w:rFonts w:ascii="Helvetica" w:eastAsia="宋体" w:hAnsi="Helvetica" w:cs="宋体"/>
-          <w:color w:val="000000"/>
-          <w:sz w:val="21"/>
-          <w:szCs w:val="21"/>
+          <w:color w:val="FF0000"/>
+          <w:sz w:val="21"/>
+          <w:szCs w:val="21"/>
+          <w:highlight w:val="yellow"/>
         </w:rPr>
         <w:t>O(1+a)</w:t>
       </w:r>
       <w:r>
         <w:rPr>
           <w:rFonts w:ascii="Helvetica" w:eastAsia="宋体" w:hAnsi="Helvetica" w:cs="宋体"/>
-          <w:color w:val="000000"/>
-          <w:sz w:val="21"/>
-          <w:szCs w:val="21"/>
+          <w:color w:val="FF0000"/>
+          <w:sz w:val="21"/>
+          <w:szCs w:val="21"/>
+          <w:highlight w:val="yellow"/>
         </w:rPr>
         <w:t>，因此如果负载因子越大，对空间的利用更充分，然而后果是查找效率的降低；如果负载因子太小，那么散列表的数据将过于稀疏，对空间造成严重浪费。</w:t>
       </w:r>
+      <w:bookmarkStart w:id="0" w:name="_GoBack"/>
+      <w:bookmarkEnd w:id="0"/>
     </w:p>
     <w:p>
       <w:pPr>
@@ -13982,9 +13982,9 @@
       <w:lvlJc w:val="left"/>
       <w:pPr>
         <w:tabs>
-          <w:tab w:val="num" w:pos="720"/>
+          <w:tab w:val="num" w:pos="360"/>
         </w:tabs>
-        <w:ind w:left="720" w:hanging="360"/>
+        <w:ind w:left="360" w:hanging="360"/>
       </w:pPr>
     </w:lvl>
     <w:lvl w:ilvl="1" w:tentative="1">
@@ -13994,9 +13994,9 @@
       <w:lvlJc w:val="left"/>
       <w:pPr>
         <w:tabs>
-          <w:tab w:val="num" w:pos="1440"/>
+          <w:tab w:val="num" w:pos="1080"/>
         </w:tabs>
-        <w:ind w:left="1440" w:hanging="360"/>
+        <w:ind w:left="1080" w:hanging="360"/>
       </w:pPr>
     </w:lvl>
     <w:lvl w:ilvl="2" w:tentative="1">
@@ -14006,9 +14006,9 @@
       <w:lvlJc w:val="left"/>
       <w:pPr>
         <w:tabs>
-          <w:tab w:val="num" w:pos="2160"/>
+          <w:tab w:val="num" w:pos="1800"/>
         </w:tabs>
-        <w:ind w:left="2160" w:hanging="360"/>
+        <w:ind w:left="1800" w:hanging="360"/>
       </w:pPr>
     </w:lvl>
     <w:lvl w:ilvl="3" w:tentative="1">
@@ -14018,9 +14018,9 @@
       <w:lvlJc w:val="left"/>
       <w:pPr>
         <w:tabs>
-          <w:tab w:val="num" w:pos="2880"/>
+          <w:tab w:val="num" w:pos="2520"/>
         </w:tabs>
-        <w:ind w:left="2880" w:hanging="360"/>
+        <w:ind w:left="2520" w:hanging="360"/>
       </w:pPr>
     </w:lvl>
     <w:lvl w:ilvl="4" w:tentative="1">
@@ -14030,9 +14030,9 @@
       <w:lvlJc w:val="left"/>
       <w:pPr>
         <w:tabs>
-          <w:tab w:val="num" w:pos="3600"/>
+          <w:tab w:val="num" w:pos="3240"/>
         </w:tabs>
-        <w:ind w:left="3600" w:hanging="360"/>
+        <w:ind w:left="3240" w:hanging="360"/>
       </w:pPr>
     </w:lvl>
     <w:lvl w:ilvl="5" w:tentative="1">
@@ -14042,9 +14042,9 @@
       <w:lvlJc w:val="left"/>
       <w:pPr>
         <w:tabs>
-          <w:tab w:val="num" w:pos="4320"/>
+          <w:tab w:val="num" w:pos="3960"/>
         </w:tabs>
-        <w:ind w:left="4320" w:hanging="360"/>
+        <w:ind w:left="3960" w:hanging="360"/>
       </w:pPr>
     </w:lvl>
     <w:lvl w:ilvl="6" w:tentative="1">
@@ -14054,9 +14054,9 @@
       <w:lvlJc w:val="left"/>
       <w:pPr>
         <w:tabs>
-          <w:tab w:val="num" w:pos="5040"/>
+          <w:tab w:val="num" w:pos="4680"/>
         </w:tabs>
-        <w:ind w:left="5040" w:hanging="360"/>
+        <w:ind w:left="4680" w:hanging="360"/>
       </w:pPr>
     </w:lvl>
     <w:lvl w:ilvl="7" w:tentative="1">
@@ -14066,9 +14066,9 @@
       <w:lvlJc w:val="left"/>
       <w:pPr>
         <w:tabs>
-          <w:tab w:val="num" w:pos="5760"/>
+          <w:tab w:val="num" w:pos="5400"/>
         </w:tabs>
-        <w:ind w:left="5760" w:hanging="360"/>
+        <w:ind w:left="5400" w:hanging="360"/>
       </w:pPr>
     </w:lvl>
     <w:lvl w:ilvl="8" w:tentative="1">
@@ -14078,9 +14078,9 @@
       <w:lvlJc w:val="left"/>
       <w:pPr>
         <w:tabs>
-          <w:tab w:val="num" w:pos="6480"/>
+          <w:tab w:val="num" w:pos="6120"/>
         </w:tabs>
-        <w:ind w:left="6480" w:hanging="360"/>
+        <w:ind w:left="6120" w:hanging="360"/>
       </w:pPr>
     </w:lvl>
   </w:abstractNum>
@@ -15373,6 +15373,7 @@
     <w:lsdException w:name="HTML Sample" w:semiHidden="1" w:unhideWhenUsed="1"/>
     <w:lsdException w:name="HTML Typewriter" w:semiHidden="1" w:unhideWhenUsed="1"/>
     <w:lsdException w:name="HTML Variable" w:semiHidden="1" w:unhideWhenUsed="1"/>
+    <w:lsdException w:name="Normal Table" w:semiHidden="1" w:unhideWhenUsed="1"/>
     <w:lsdException w:name="annotation subject" w:semiHidden="1" w:unhideWhenUsed="1"/>
     <w:lsdException w:name="No List" w:semiHidden="1" w:unhideWhenUsed="1"/>
     <w:lsdException w:name="Outline List 1" w:semiHidden="1" w:unhideWhenUsed="1"/>
@@ -15419,8 +15420,10 @@
     <w:lsdException w:name="Table Subtle 2" w:semiHidden="1" w:unhideWhenUsed="1"/>
     <w:lsdException w:name="Table Web 1" w:semiHidden="1" w:unhideWhenUsed="1"/>
     <w:lsdException w:name="Table Web 2" w:semiHidden="1" w:unhideWhenUsed="1"/>
+    <w:lsdException w:name="Table Web 3" w:semiHidden="1" w:unhideWhenUsed="1"/>
     <w:lsdException w:name="Balloon Text" w:semiHidden="1" w:unhideWhenUsed="1"/>
     <w:lsdException w:name="Table Grid" w:uiPriority="59"/>
+    <w:lsdException w:name="Table Theme" w:semiHidden="1" w:unhideWhenUsed="1"/>
     <w:lsdException w:name="Placeholder Text" w:semiHidden="1"/>
     <w:lsdException w:name="No Spacing" w:uiPriority="36" w:qFormat="1"/>
     <w:lsdException w:name="Light Shading" w:uiPriority="60"/>
@@ -16223,579 +16226,6 @@
 </w:styles>
 </file>
 
-<file path=word/glossary/document.xml><?xml version="1.0" encoding="utf-8"?>
-<w:glossaryDocument xmlns:wpc="http://schemas.microsoft.com/office/word/2010/wordprocessingCanvas" xmlns:mo="http://schemas.microsoft.com/office/mac/office/2008/main" xmlns:mc="http://schemas.openxmlformats.org/markup-compatibility/2006" xmlns:mv="urn:schemas-microsoft-com:mac:vml" xmlns:o="urn:schemas-microsoft-com:office:office" xmlns:r="http://schemas.openxmlformats.org/officeDocument/2006/relationships" xmlns:m="http://schemas.openxmlformats.org/officeDocument/2006/math" xmlns:v="urn:schemas-microsoft-com:vml" xmlns:wp14="http://schemas.microsoft.com/office/word/2010/wordprocessingDrawing" xmlns:wp="http://schemas.openxmlformats.org/drawingml/2006/wordprocessingDrawing" xmlns:w10="urn:schemas-microsoft-com:office:word" xmlns:w="http://schemas.openxmlformats.org/wordprocessingml/2006/main" xmlns:w14="http://schemas.microsoft.com/office/word/2010/wordml" xmlns:w15="http://schemas.microsoft.com/office/word/2012/wordml" xmlns:wpg="http://schemas.microsoft.com/office/word/2010/wordprocessingGroup" xmlns:wpi="http://schemas.microsoft.com/office/word/2010/wordprocessingInk" xmlns:wne="http://schemas.microsoft.com/office/word/2006/wordml" xmlns:wps="http://schemas.microsoft.com/office/word/2010/wordprocessingShape" mc:Ignorable="w14 w15 wp14"/>
-</file>
-
-<file path=word/glossary/fontTable.xml><?xml version="1.0" encoding="utf-8"?>
-<w:fonts xmlns:mc="http://schemas.openxmlformats.org/markup-compatibility/2006" xmlns:r="http://schemas.openxmlformats.org/officeDocument/2006/relationships" xmlns:w="http://schemas.openxmlformats.org/wordprocessingml/2006/main" xmlns:w14="http://schemas.microsoft.com/office/word/2010/wordml" xmlns:w15="http://schemas.microsoft.com/office/word/2012/wordml" mc:Ignorable="w14 w15">
-  <w:font w:name="Calibri">
-    <w:panose1 w:val="020F0502020204030204"/>
-    <w:charset w:val="00"/>
-    <w:family w:val="auto"/>
-    <w:pitch w:val="variable"/>
-    <w:sig w:usb0="E00002FF" w:usb1="4000ACFF" w:usb2="00000001" w:usb3="00000000" w:csb0="0000019F" w:csb1="00000000"/>
-  </w:font>
-  <w:font w:name="宋体">
-    <w:charset w:val="86"/>
-    <w:family w:val="auto"/>
-    <w:pitch w:val="variable"/>
-    <w:sig w:usb0="00000003" w:usb1="288F0000" w:usb2="00000016" w:usb3="00000000" w:csb0="00040001" w:csb1="00000000"/>
-  </w:font>
-  <w:font w:name="Times New Roman">
-    <w:panose1 w:val="02020603050405020304"/>
-    <w:charset w:val="00"/>
-    <w:family w:val="auto"/>
-    <w:pitch w:val="variable"/>
-    <w:sig w:usb0="E0002AEF" w:usb1="C0007841" w:usb2="00000009" w:usb3="00000000" w:csb0="000001FF" w:csb1="00000000"/>
-  </w:font>
-  <w:font w:name="微软雅黑">
-    <w:charset w:val="86"/>
-    <w:family w:val="auto"/>
-    <w:pitch w:val="variable"/>
-    <w:sig w:usb0="80000287" w:usb1="28CF3C52" w:usb2="00000016" w:usb3="00000000" w:csb0="0004001F" w:csb1="00000000"/>
-  </w:font>
-  <w:font w:name="Segoe UI">
-    <w:altName w:val="Calibri"/>
-    <w:charset w:val="00"/>
-    <w:family w:val="swiss"/>
-    <w:pitch w:val="variable"/>
-    <w:sig w:usb0="E00002FF" w:usb1="4000205B" w:usb2="00000001" w:usb3="00000000" w:csb0="0000019F" w:csb1="00000000"/>
-  </w:font>
-  <w:font w:name="Helvetica">
-    <w:panose1 w:val="00000000000000000000"/>
-    <w:charset w:val="00"/>
-    <w:family w:val="auto"/>
-    <w:pitch w:val="variable"/>
-    <w:sig w:usb0="E00002FF" w:usb1="5000785B" w:usb2="00000000" w:usb3="00000000" w:csb0="0000019F" w:csb1="00000000"/>
-  </w:font>
-  <w:font w:name="DejaVu Sans Mono">
-    <w:altName w:val="Menlo"/>
-    <w:charset w:val="00"/>
-    <w:family w:val="modern"/>
-    <w:pitch w:val="fixed"/>
-    <w:sig w:usb0="E60026FF" w:usb1="D200F9FB" w:usb2="02000028" w:usb3="00000000" w:csb0="000001DF" w:csb1="00000000"/>
-  </w:font>
-  <w:font w:name="Arial">
-    <w:panose1 w:val="020B0604020202020204"/>
-    <w:charset w:val="00"/>
-    <w:family w:val="auto"/>
-    <w:pitch w:val="variable"/>
-    <w:sig w:usb0="E0002AFF" w:usb1="C0007843" w:usb2="00000009" w:usb3="00000000" w:csb0="000001FF" w:csb1="00000000"/>
-  </w:font>
-  <w:font w:name="DengXian">
-    <w:panose1 w:val="02010600030101010101"/>
-    <w:charset w:val="86"/>
-    <w:family w:val="auto"/>
-    <w:pitch w:val="variable"/>
-    <w:sig w:usb0="A00002BF" w:usb1="38CF7CFA" w:usb2="00000016" w:usb3="00000000" w:csb0="0004000F" w:csb1="00000000"/>
-  </w:font>
-  <w:font w:name="DengXian Light">
-    <w:panose1 w:val="02010600030101010101"/>
-    <w:charset w:val="86"/>
-    <w:family w:val="auto"/>
-    <w:pitch w:val="variable"/>
-    <w:sig w:usb0="A00002BF" w:usb1="38CF7CFA" w:usb2="00000016" w:usb3="00000000" w:csb0="0004000F" w:csb1="00000000"/>
-  </w:font>
-</w:fonts>
-</file>
-
-<file path=word/glossary/settings.xml><?xml version="1.0" encoding="utf-8"?>
-<w:settings xmlns:mc="http://schemas.openxmlformats.org/markup-compatibility/2006" xmlns:o="urn:schemas-microsoft-com:office:office" xmlns:r="http://schemas.openxmlformats.org/officeDocument/2006/relationships" xmlns:m="http://schemas.openxmlformats.org/officeDocument/2006/math" xmlns:v="urn:schemas-microsoft-com:vml" xmlns:w10="urn:schemas-microsoft-com:office:word" xmlns:w="http://schemas.openxmlformats.org/wordprocessingml/2006/main" xmlns:w14="http://schemas.microsoft.com/office/word/2010/wordml" xmlns:w15="http://schemas.microsoft.com/office/word/2012/wordml" xmlns:sl="http://schemas.openxmlformats.org/schemaLibrary/2006/main" mc:Ignorable="w14 w15">
-  <w:view w:val="normal"/>
-  <w:bordersDoNotSurroundHeader/>
-  <w:bordersDoNotSurroundFooter/>
-  <w:defaultTabStop w:val="420"/>
-  <w:drawingGridVerticalSpacing w:val="156"/>
-  <w:displayHorizontalDrawingGridEvery w:val="0"/>
-  <w:displayVerticalDrawingGridEvery w:val="2"/>
-  <w:characterSpacingControl w:val="compressPunctuation"/>
-  <w:compat>
-    <w:spaceForUL/>
-    <w:balanceSingleByteDoubleByteWidth/>
-    <w:doNotLeaveBackslashAlone/>
-    <w:ulTrailSpace/>
-    <w:doNotExpandShiftReturn/>
-    <w:adjustLineHeightInTable/>
-    <w:useFELayout/>
-    <w:compatSetting w:name="compatibilityMode" w:uri="http://schemas.microsoft.com/office/word" w:val="15"/>
-    <w:compatSetting w:name="overrideTableStyleFontSizeAndJustification" w:uri="http://schemas.microsoft.com/office/word" w:val="1"/>
-    <w:compatSetting w:name="enableOpenTypeFeatures" w:uri="http://schemas.microsoft.com/office/word" w:val="1"/>
-    <w:compatSetting w:name="doNotFlipMirrorIndents" w:uri="http://schemas.microsoft.com/office/word" w:val="1"/>
-    <w:compatSetting w:name="differentiateMultirowTableHeaders" w:uri="http://schemas.microsoft.com/office/word" w:val="1"/>
-  </w:compat>
-  <w:rsids>
-    <w:rsidRoot w:val="00570DC4"/>
-    <w:rsid w:val="00124B8B"/>
-    <w:rsid w:val="003439BD"/>
-    <w:rsid w:val="003B374D"/>
-    <w:rsid w:val="00570DC4"/>
-    <w:rsid w:val="009D410D"/>
-    <w:rsid w:val="00C502BB"/>
-    <w:rsid w:val="00CB6D03"/>
-  </w:rsids>
-  <m:mathPr>
-    <m:mathFont m:val="Cambria Math"/>
-    <m:brkBin m:val="before"/>
-    <m:brkBinSub m:val="--"/>
-    <m:smallFrac m:val="0"/>
-    <m:dispDef/>
-    <m:lMargin m:val="0"/>
-    <m:rMargin m:val="0"/>
-    <m:defJc m:val="centerGroup"/>
-    <m:wrapIndent m:val="1440"/>
-    <m:intLim m:val="subSup"/>
-    <m:naryLim m:val="undOvr"/>
-  </m:mathPr>
-  <w:themeFontLang w:val="en-US" w:eastAsia="zh-CN"/>
-  <w:clrSchemeMapping w:bg1="light1" w:t1="dark1" w:bg2="light2" w:t2="dark2" w:accent1="accent1" w:accent2="accent2" w:accent3="accent3" w:accent4="accent4" w:accent5="accent5" w:accent6="accent6" w:hyperlink="hyperlink" w:followedHyperlink="followedHyperlink"/>
-  <w:decimalSymbol w:val="."/>
-  <w:listSeparator w:val=","/>
-  <w15:chartTrackingRefBased/>
-</w:settings>
-</file>
-
-<file path=word/glossary/styles.xml><?xml version="1.0" encoding="utf-8"?>
-<w:styles xmlns:mc="http://schemas.openxmlformats.org/markup-compatibility/2006" xmlns:r="http://schemas.openxmlformats.org/officeDocument/2006/relationships" xmlns:w="http://schemas.openxmlformats.org/wordprocessingml/2006/main" xmlns:w14="http://schemas.microsoft.com/office/word/2010/wordml" xmlns:w15="http://schemas.microsoft.com/office/word/2012/wordml" mc:Ignorable="w14 w15">
-  <w:docDefaults>
-    <w:rPrDefault>
-      <w:rPr>
-        <w:rFonts w:asciiTheme="minorHAnsi" w:eastAsiaTheme="minorEastAsia" w:hAnsiTheme="minorHAnsi" w:cstheme="minorBidi"/>
-        <w:kern w:val="2"/>
-        <w:sz w:val="21"/>
-        <w:szCs w:val="22"/>
-        <w:lang w:val="en-US" w:eastAsia="zh-CN" w:bidi="ar-SA"/>
-      </w:rPr>
-    </w:rPrDefault>
-    <w:pPrDefault/>
-  </w:docDefaults>
-  <w:latentStyles w:defLockedState="0" w:defUIPriority="99" w:defSemiHidden="0" w:defUnhideWhenUsed="0" w:defQFormat="0" w:count="381">
-    <w:lsdException w:name="Normal" w:uiPriority="0" w:qFormat="1"/>
-    <w:lsdException w:name="heading 1" w:uiPriority="9" w:qFormat="1"/>
-    <w:lsdException w:name="heading 2" w:semiHidden="1" w:uiPriority="9" w:unhideWhenUsed="1" w:qFormat="1"/>
-    <w:lsdException w:name="heading 3" w:semiHidden="1" w:uiPriority="9" w:unhideWhenUsed="1" w:qFormat="1"/>
-    <w:lsdException w:name="heading 4" w:semiHidden="1" w:uiPriority="9" w:unhideWhenUsed="1" w:qFormat="1"/>
-    <w:lsdException w:name="heading 5" w:semiHidden="1" w:uiPriority="9" w:unhideWhenUsed="1" w:qFormat="1"/>
-    <w:lsdException w:name="heading 6" w:semiHidden="1" w:uiPriority="9" w:unhideWhenUsed="1" w:qFormat="1"/>
-    <w:lsdException w:name="heading 7" w:semiHidden="1" w:uiPriority="9" w:unhideWhenUsed="1" w:qFormat="1"/>
-    <w:lsdException w:name="heading 8" w:semiHidden="1" w:uiPriority="9" w:unhideWhenUsed="1" w:qFormat="1"/>
-    <w:lsdException w:name="heading 9" w:semiHidden="1" w:uiPriority="9" w:unhideWhenUsed="1" w:qFormat="1"/>
-    <w:lsdException w:name="index 1" w:semiHidden="1" w:unhideWhenUsed="1"/>
-    <w:lsdException w:name="index 2" w:semiHidden="1" w:unhideWhenUsed="1"/>
-    <w:lsdException w:name="index 3" w:semiHidden="1" w:unhideWhenUsed="1"/>
-    <w:lsdException w:name="index 4" w:semiHidden="1" w:unhideWhenUsed="1"/>
-    <w:lsdException w:name="index 5" w:semiHidden="1" w:unhideWhenUsed="1"/>
-    <w:lsdException w:name="index 6" w:semiHidden="1" w:unhideWhenUsed="1"/>
-    <w:lsdException w:name="index 7" w:semiHidden="1" w:unhideWhenUsed="1"/>
-    <w:lsdException w:name="index 8" w:semiHidden="1" w:unhideWhenUsed="1"/>
-    <w:lsdException w:name="index 9" w:semiHidden="1" w:unhideWhenUsed="1"/>
-    <w:lsdException w:name="toc 1" w:semiHidden="1" w:uiPriority="39" w:unhideWhenUsed="1"/>
-    <w:lsdException w:name="toc 2" w:semiHidden="1" w:uiPriority="39" w:unhideWhenUsed="1"/>
-    <w:lsdException w:name="toc 3" w:semiHidden="1" w:uiPriority="39" w:unhideWhenUsed="1"/>
-    <w:lsdException w:name="toc 4" w:semiHidden="1" w:uiPriority="39" w:unhideWhenUsed="1"/>
-    <w:lsdException w:name="toc 5" w:semiHidden="1" w:uiPriority="39" w:unhideWhenUsed="1"/>
-    <w:lsdException w:name="toc 6" w:semiHidden="1" w:uiPriority="39" w:unhideWhenUsed="1"/>
-    <w:lsdException w:name="toc 7" w:semiHidden="1" w:uiPriority="39" w:unhideWhenUsed="1"/>
-    <w:lsdException w:name="toc 8" w:semiHidden="1" w:uiPriority="39" w:unhideWhenUsed="1"/>
-    <w:lsdException w:name="toc 9" w:semiHidden="1" w:uiPriority="39" w:unhideWhenUsed="1"/>
-    <w:lsdException w:name="Normal Indent" w:semiHidden="1" w:unhideWhenUsed="1"/>
-    <w:lsdException w:name="footnote text" w:semiHidden="1" w:unhideWhenUsed="1"/>
-    <w:lsdException w:name="annotation text" w:semiHidden="1" w:unhideWhenUsed="1"/>
-    <w:lsdException w:name="header" w:semiHidden="1" w:unhideWhenUsed="1"/>
-    <w:lsdException w:name="footer" w:semiHidden="1" w:unhideWhenUsed="1"/>
-    <w:lsdException w:name="index heading" w:semiHidden="1" w:unhideWhenUsed="1"/>
-    <w:lsdException w:name="caption" w:semiHidden="1" w:uiPriority="35" w:unhideWhenUsed="1" w:qFormat="1"/>
-    <w:lsdException w:name="table of figures" w:semiHidden="1" w:unhideWhenUsed="1"/>
-    <w:lsdException w:name="envelope address" w:semiHidden="1" w:unhideWhenUsed="1"/>
-    <w:lsdException w:name="envelope return" w:semiHidden="1" w:unhideWhenUsed="1"/>
-    <w:lsdException w:name="footnote reference" w:semiHidden="1" w:unhideWhenUsed="1"/>
-    <w:lsdException w:name="annotation reference" w:semiHidden="1" w:unhideWhenUsed="1"/>
-    <w:lsdException w:name="line number" w:semiHidden="1" w:unhideWhenUsed="1"/>
-    <w:lsdException w:name="page number" w:semiHidden="1" w:unhideWhenUsed="1"/>
-    <w:lsdException w:name="endnote reference" w:semiHidden="1" w:unhideWhenUsed="1"/>
-    <w:lsdException w:name="endnote text" w:semiHidden="1" w:unhideWhenUsed="1"/>
-    <w:lsdException w:name="table of authorities" w:semiHidden="1" w:unhideWhenUsed="1"/>
-    <w:lsdException w:name="macro" w:semiHidden="1" w:unhideWhenUsed="1"/>
-    <w:lsdException w:name="toa heading" w:semiHidden="1" w:unhideWhenUsed="1"/>
-    <w:lsdException w:name="List" w:semiHidden="1" w:unhideWhenUsed="1"/>
-    <w:lsdException w:name="List Bullet" w:semiHidden="1" w:unhideWhenUsed="1"/>
-    <w:lsdException w:name="List Number" w:semiHidden="1" w:unhideWhenUsed="1"/>
-    <w:lsdException w:name="List 2" w:semiHidden="1" w:unhideWhenUsed="1"/>
-    <w:lsdException w:name="List 3" w:semiHidden="1" w:unhideWhenUsed="1"/>
-    <w:lsdException w:name="List 4" w:semiHidden="1" w:unhideWhenUsed="1"/>
-    <w:lsdException w:name="List 5" w:semiHidden="1" w:unhideWhenUsed="1"/>
-    <w:lsdException w:name="List Bullet 2" w:semiHidden="1" w:unhideWhenUsed="1"/>
-    <w:lsdException w:name="List Bullet 3" w:semiHidden="1" w:unhideWhenUsed="1"/>
-    <w:lsdException w:name="List Bullet 4" w:semiHidden="1" w:unhideWhenUsed="1"/>
-    <w:lsdException w:name="List Bullet 5" w:semiHidden="1" w:unhideWhenUsed="1"/>
-    <w:lsdException w:name="List Number 2" w:semiHidden="1" w:unhideWhenUsed="1"/>
-    <w:lsdException w:name="List Number 3" w:semiHidden="1" w:unhideWhenUsed="1"/>
-    <w:lsdException w:name="List Number 4" w:semiHidden="1" w:unhideWhenUsed="1"/>
-    <w:lsdException w:name="List Number 5" w:semiHidden="1" w:unhideWhenUsed="1"/>
-    <w:lsdException w:name="Title" w:uiPriority="10" w:qFormat="1"/>
-    <w:lsdException w:name="Closing" w:semiHidden="1" w:unhideWhenUsed="1"/>
-    <w:lsdException w:name="Signature" w:semiHidden="1" w:unhideWhenUsed="1"/>
-    <w:lsdException w:name="Default Paragraph Font" w:semiHidden="1" w:uiPriority="1" w:unhideWhenUsed="1"/>
-    <w:lsdException w:name="Body Text" w:semiHidden="1" w:unhideWhenUsed="1"/>
-    <w:lsdException w:name="Body Text Indent" w:semiHidden="1" w:unhideWhenUsed="1"/>
-    <w:lsdException w:name="List Continue" w:semiHidden="1" w:unhideWhenUsed="1"/>
-    <w:lsdException w:name="List Continue 2" w:semiHidden="1" w:unhideWhenUsed="1"/>
-    <w:lsdException w:name="List Continue 3" w:semiHidden="1" w:unhideWhenUsed="1"/>
-    <w:lsdException w:name="List Continue 4" w:semiHidden="1" w:unhideWhenUsed="1"/>
-    <w:lsdException w:name="List Continue 5" w:semiHidden="1" w:unhideWhenUsed="1"/>
-    <w:lsdException w:name="Message Header" w:semiHidden="1" w:unhideWhenUsed="1"/>
-    <w:lsdException w:name="Subtitle" w:uiPriority="11" w:qFormat="1"/>
-    <w:lsdException w:name="Salutation" w:semiHidden="1" w:unhideWhenUsed="1"/>
-    <w:lsdException w:name="Date" w:semiHidden="1" w:unhideWhenUsed="1"/>
-    <w:lsdException w:name="Body Text First Indent" w:semiHidden="1" w:unhideWhenUsed="1"/>
-    <w:lsdException w:name="Body Text First Indent 2" w:semiHidden="1" w:unhideWhenUsed="1"/>
-    <w:lsdException w:name="Note Heading" w:semiHidden="1" w:unhideWhenUsed="1"/>
-    <w:lsdException w:name="Body Text 2" w:semiHidden="1" w:unhideWhenUsed="1"/>
-    <w:lsdException w:name="Body Text 3" w:semiHidden="1" w:unhideWhenUsed="1"/>
-    <w:lsdException w:name="Body Text Indent 2" w:semiHidden="1" w:unhideWhenUsed="1"/>
-    <w:lsdException w:name="Body Text Indent 3" w:semiHidden="1" w:unhideWhenUsed="1"/>
-    <w:lsdException w:name="Block Text" w:semiHidden="1" w:unhideWhenUsed="1"/>
-    <w:lsdException w:name="Hyperlink" w:semiHidden="1" w:unhideWhenUsed="1"/>
-    <w:lsdException w:name="FollowedHyperlink" w:semiHidden="1" w:unhideWhenUsed="1"/>
-    <w:lsdException w:name="Strong" w:uiPriority="22" w:qFormat="1"/>
-    <w:lsdException w:name="Emphasis" w:uiPriority="20" w:qFormat="1"/>
-    <w:lsdException w:name="Document Map" w:semiHidden="1" w:unhideWhenUsed="1"/>
-    <w:lsdException w:name="Plain Text" w:semiHidden="1" w:unhideWhenUsed="1"/>
-    <w:lsdException w:name="E-mail Signature" w:semiHidden="1" w:unhideWhenUsed="1"/>
-    <w:lsdException w:name="HTML Top of Form" w:semiHidden="1" w:unhideWhenUsed="1"/>
-    <w:lsdException w:name="HTML Bottom of Form" w:semiHidden="1" w:unhideWhenUsed="1"/>
-    <w:lsdException w:name="Normal (Web)" w:semiHidden="1" w:unhideWhenUsed="1"/>
-    <w:lsdException w:name="HTML Acronym" w:semiHidden="1" w:unhideWhenUsed="1"/>
-    <w:lsdException w:name="HTML Address" w:semiHidden="1" w:unhideWhenUsed="1"/>
-    <w:lsdException w:name="HTML Cite" w:semiHidden="1" w:unhideWhenUsed="1"/>
-    <w:lsdException w:name="HTML Code" w:semiHidden="1" w:unhideWhenUsed="1"/>
-    <w:lsdException w:name="HTML Definition" w:semiHidden="1" w:unhideWhenUsed="1"/>
-    <w:lsdException w:name="HTML Keyboard" w:semiHidden="1" w:unhideWhenUsed="1"/>
-    <w:lsdException w:name="HTML Preformatted" w:semiHidden="1" w:unhideWhenUsed="1"/>
-    <w:lsdException w:name="HTML Sample" w:semiHidden="1" w:unhideWhenUsed="1"/>
-    <w:lsdException w:name="HTML Typewriter" w:semiHidden="1" w:unhideWhenUsed="1"/>
-    <w:lsdException w:name="HTML Variable" w:semiHidden="1" w:unhideWhenUsed="1"/>
-    <w:lsdException w:name="annotation subject" w:semiHidden="1" w:unhideWhenUsed="1"/>
-    <w:lsdException w:name="No List" w:semiHidden="1" w:unhideWhenUsed="1"/>
-    <w:lsdException w:name="Outline List 1" w:semiHidden="1" w:unhideWhenUsed="1"/>
-    <w:lsdException w:name="Outline List 2" w:semiHidden="1" w:unhideWhenUsed="1"/>
-    <w:lsdException w:name="Outline List 3" w:semiHidden="1" w:unhideWhenUsed="1"/>
-    <w:lsdException w:name="Table Simple 1" w:semiHidden="1" w:unhideWhenUsed="1"/>
-    <w:lsdException w:name="Table Simple 2" w:semiHidden="1" w:unhideWhenUsed="1"/>
-    <w:lsdException w:name="Table Simple 3" w:semiHidden="1" w:unhideWhenUsed="1"/>
-    <w:lsdException w:name="Table Classic 1" w:semiHidden="1" w:unhideWhenUsed="1"/>
-    <w:lsdException w:name="Table Classic 2" w:semiHidden="1" w:unhideWhenUsed="1"/>
-    <w:lsdException w:name="Table Classic 3" w:semiHidden="1" w:unhideWhenUsed="1"/>
-    <w:lsdException w:name="Table Classic 4" w:semiHidden="1" w:unhideWhenUsed="1"/>
-    <w:lsdException w:name="Table Colorful 1" w:semiHidden="1" w:unhideWhenUsed="1"/>
-    <w:lsdException w:name="Table Colorful 2" w:semiHidden="1" w:unhideWhenUsed="1"/>
-    <w:lsdException w:name="Table Colorful 3" w:semiHidden="1" w:unhideWhenUsed="1"/>
-    <w:lsdException w:name="Table Columns 1" w:semiHidden="1" w:unhideWhenUsed="1"/>
-    <w:lsdException w:name="Table Columns 2" w:semiHidden="1" w:unhideWhenUsed="1"/>
-    <w:lsdException w:name="Table Columns 3" w:semiHidden="1" w:unhideWhenUsed="1"/>
-    <w:lsdException w:name="Table Columns 4" w:semiHidden="1" w:unhideWhenUsed="1"/>
-    <w:lsdException w:name="Table Columns 5" w:semiHidden="1" w:unhideWhenUsed="1"/>
-    <w:lsdException w:name="Table Grid 1" w:semiHidden="1" w:unhideWhenUsed="1"/>
-    <w:lsdException w:name="Table Grid 2" w:semiHidden="1" w:unhideWhenUsed="1"/>
-    <w:lsdException w:name="Table Grid 3" w:semiHidden="1" w:unhideWhenUsed="1"/>
-    <w:lsdException w:name="Table Grid 4" w:semiHidden="1" w:unhideWhenUsed="1"/>
-    <w:lsdException w:name="Table Grid 5" w:semiHidden="1" w:unhideWhenUsed="1"/>
-    <w:lsdException w:name="Table Grid 6" w:semiHidden="1" w:unhideWhenUsed="1"/>
-    <w:lsdException w:name="Table Grid 7" w:semiHidden="1" w:unhideWhenUsed="1"/>
-    <w:lsdException w:name="Table Grid 8" w:semiHidden="1" w:unhideWhenUsed="1"/>
-    <w:lsdException w:name="Table List 1" w:semiHidden="1" w:unhideWhenUsed="1"/>
-    <w:lsdException w:name="Table List 2" w:semiHidden="1" w:unhideWhenUsed="1"/>
-    <w:lsdException w:name="Table List 3" w:semiHidden="1" w:unhideWhenUsed="1"/>
-    <w:lsdException w:name="Table List 4" w:semiHidden="1" w:unhideWhenUsed="1"/>
-    <w:lsdException w:name="Table List 5" w:semiHidden="1" w:unhideWhenUsed="1"/>
-    <w:lsdException w:name="Table List 6" w:semiHidden="1" w:unhideWhenUsed="1"/>
-    <w:lsdException w:name="Table List 7" w:semiHidden="1" w:unhideWhenUsed="1"/>
-    <w:lsdException w:name="Table List 8" w:semiHidden="1" w:unhideWhenUsed="1"/>
-    <w:lsdException w:name="Table 3D effects 1" w:semiHidden="1" w:unhideWhenUsed="1"/>
-    <w:lsdException w:name="Table 3D effects 2" w:semiHidden="1" w:unhideWhenUsed="1"/>
-    <w:lsdException w:name="Table 3D effects 3" w:semiHidden="1" w:unhideWhenUsed="1"/>
-    <w:lsdException w:name="Table Contemporary" w:semiHidden="1" w:unhideWhenUsed="1"/>
-    <w:lsdException w:name="Table Elegant" w:semiHidden="1" w:unhideWhenUsed="1"/>
-    <w:lsdException w:name="Table Professional" w:semiHidden="1" w:unhideWhenUsed="1"/>
-    <w:lsdException w:name="Table Subtle 1" w:semiHidden="1" w:unhideWhenUsed="1"/>
-    <w:lsdException w:name="Table Subtle 2" w:semiHidden="1" w:unhideWhenUsed="1"/>
-    <w:lsdException w:name="Table Web 1" w:semiHidden="1" w:unhideWhenUsed="1"/>
-    <w:lsdException w:name="Table Web 2" w:semiHidden="1" w:unhideWhenUsed="1"/>
-    <w:lsdException w:name="Balloon Text" w:semiHidden="1" w:unhideWhenUsed="1"/>
-    <w:lsdException w:name="Table Grid" w:uiPriority="39"/>
-    <w:lsdException w:name="Placeholder Text" w:semiHidden="1"/>
-    <w:lsdException w:name="No Spacing" w:uiPriority="1" w:qFormat="1"/>
-    <w:lsdException w:name="Light Shading" w:uiPriority="60"/>
-    <w:lsdException w:name="Light List" w:uiPriority="61"/>
-    <w:lsdException w:name="Light Grid" w:uiPriority="62"/>
-    <w:lsdException w:name="Medium Shading 1" w:uiPriority="63"/>
-    <w:lsdException w:name="Medium Shading 2" w:uiPriority="64"/>
-    <w:lsdException w:name="Medium List 1" w:uiPriority="65"/>
-    <w:lsdException w:name="Medium List 2" w:uiPriority="66"/>
-    <w:lsdException w:name="Medium Grid 1" w:uiPriority="67"/>
-    <w:lsdException w:name="Medium Grid 2" w:uiPriority="68"/>
-    <w:lsdException w:name="Medium Grid 3" w:uiPriority="69"/>
-    <w:lsdException w:name="Dark List" w:uiPriority="70"/>
-    <w:lsdException w:name="Colorful Shading" w:uiPriority="71"/>
-    <w:lsdException w:name="Colorful List" w:uiPriority="72"/>
-    <w:lsdException w:name="Colorful Grid" w:uiPriority="73"/>
-    <w:lsdException w:name="Light Shading Accent 1" w:uiPriority="60"/>
-    <w:lsdException w:name="Light List Accent 1" w:uiPriority="61"/>
-    <w:lsdException w:name="Light Grid Accent 1" w:uiPriority="62"/>
-    <w:lsdException w:name="Medium Shading 1 Accent 1" w:uiPriority="63"/>
-    <w:lsdException w:name="Medium Shading 2 Accent 1" w:uiPriority="64"/>
-    <w:lsdException w:name="Medium List 1 Accent 1" w:uiPriority="65"/>
-    <w:lsdException w:name="Revision" w:semiHidden="1"/>
-    <w:lsdException w:name="List Paragraph" w:uiPriority="34" w:qFormat="1"/>
-    <w:lsdException w:name="Quote" w:uiPriority="29" w:qFormat="1"/>
-    <w:lsdException w:name="Intense Quote" w:uiPriority="30" w:qFormat="1"/>
-    <w:lsdException w:name="Medium List 2 Accent 1" w:uiPriority="66"/>
-    <w:lsdException w:name="Medium Grid 1 Accent 1" w:uiPriority="67"/>
-    <w:lsdException w:name="Medium Grid 2 Accent 1" w:uiPriority="68"/>
-    <w:lsdException w:name="Medium Grid 3 Accent 1" w:uiPriority="69"/>
-    <w:lsdException w:name="Dark List Accent 1" w:uiPriority="70"/>
-    <w:lsdException w:name="Colorful Shading Accent 1" w:uiPriority="71"/>
-    <w:lsdException w:name="Colorful List Accent 1" w:uiPriority="72"/>
-    <w:lsdException w:name="Colorful Grid Accent 1" w:uiPriority="73"/>
-    <w:lsdException w:name="Light Shading Accent 2" w:uiPriority="60"/>
-    <w:lsdException w:name="Light List Accent 2" w:uiPriority="61"/>
-    <w:lsdException w:name="Light Grid Accent 2" w:uiPriority="62"/>
-    <w:lsdException w:name="Medium Shading 1 Accent 2" w:uiPriority="63"/>
-    <w:lsdException w:name="Medium Shading 2 Accent 2" w:uiPriority="64"/>
-    <w:lsdException w:name="Medium List 1 Accent 2" w:uiPriority="65"/>
-    <w:lsdException w:name="Medium List 2 Accent 2" w:uiPriority="66"/>
-    <w:lsdException w:name="Medium Grid 1 Accent 2" w:uiPriority="67"/>
-    <w:lsdException w:name="Medium Grid 2 Accent 2" w:uiPriority="68"/>
-    <w:lsdException w:name="Medium Grid 3 Accent 2" w:uiPriority="69"/>
-    <w:lsdException w:name="Dark List Accent 2" w:uiPriority="70"/>
-    <w:lsdException w:name="Colorful Shading Accent 2" w:uiPriority="71"/>
-    <w:lsdException w:name="Colorful List Accent 2" w:uiPriority="72"/>
-    <w:lsdException w:name="Colorful Grid Accent 2" w:uiPriority="73"/>
-    <w:lsdException w:name="Light Shading Accent 3" w:uiPriority="60"/>
-    <w:lsdException w:name="Light List Accent 3" w:uiPriority="61"/>
-    <w:lsdException w:name="Light Grid Accent 3" w:uiPriority="62"/>
-    <w:lsdException w:name="Medium Shading 1 Accent 3" w:uiPriority="63"/>
-    <w:lsdException w:name="Medium Shading 2 Accent 3" w:uiPriority="64"/>
-    <w:lsdException w:name="Medium List 1 Accent 3" w:uiPriority="65"/>
-    <w:lsdException w:name="Medium List 2 Accent 3" w:uiPriority="66"/>
-    <w:lsdException w:name="Medium Grid 1 Accent 3" w:uiPriority="67"/>
-    <w:lsdException w:name="Medium Grid 2 Accent 3" w:uiPriority="68"/>
-    <w:lsdException w:name="Medium Grid 3 Accent 3" w:uiPriority="69"/>
-    <w:lsdException w:name="Dark List Accent 3" w:uiPriority="70"/>
-    <w:lsdException w:name="Colorful Shading Accent 3" w:uiPriority="71"/>
-    <w:lsdException w:name="Colorful List Accent 3" w:uiPriority="72"/>
-    <w:lsdException w:name="Colorful Grid Accent 3" w:uiPriority="73"/>
-    <w:lsdException w:name="Light Shading Accent 4" w:uiPriority="60"/>
-    <w:lsdException w:name="Light List Accent 4" w:uiPriority="61"/>
-    <w:lsdException w:name="Light Grid Accent 4" w:uiPriority="62"/>
-    <w:lsdException w:name="Medium Shading 1 Accent 4" w:uiPriority="63"/>
-    <w:lsdException w:name="Medium Shading 2 Accent 4" w:uiPriority="64"/>
-    <w:lsdException w:name="Medium List 1 Accent 4" w:uiPriority="65"/>
-    <w:lsdException w:name="Medium List 2 Accent 4" w:uiPriority="66"/>
-    <w:lsdException w:name="Medium Grid 1 Accent 4" w:uiPriority="67"/>
-    <w:lsdException w:name="Medium Grid 2 Accent 4" w:uiPriority="68"/>
-    <w:lsdException w:name="Medium Grid 3 Accent 4" w:uiPriority="69"/>
-    <w:lsdException w:name="Dark List Accent 4" w:uiPriority="70"/>
-    <w:lsdException w:name="Colorful Shading Accent 4" w:uiPriority="71"/>
-    <w:lsdException w:name="Colorful List Accent 4" w:uiPriority="72"/>
-    <w:lsdException w:name="Colorful Grid Accent 4" w:uiPriority="73"/>
-    <w:lsdException w:name="Light Shading Accent 5" w:uiPriority="60"/>
-    <w:lsdException w:name="Light List Accent 5" w:uiPriority="61"/>
-    <w:lsdException w:name="Light Grid Accent 5" w:uiPriority="62"/>
-    <w:lsdException w:name="Medium Shading 1 Accent 5" w:uiPriority="63"/>
-    <w:lsdException w:name="Medium Shading 2 Accent 5" w:uiPriority="64"/>
-    <w:lsdException w:name="Medium List 1 Accent 5" w:uiPriority="65"/>
-    <w:lsdException w:name="Medium List 2 Accent 5" w:uiPriority="66"/>
-    <w:lsdException w:name="Medium Grid 1 Accent 5" w:uiPriority="67"/>
-    <w:lsdException w:name="Medium Grid 2 Accent 5" w:uiPriority="68"/>
-    <w:lsdException w:name="Medium Grid 3 Accent 5" w:uiPriority="69"/>
-    <w:lsdException w:name="Dark List Accent 5" w:uiPriority="70"/>
-    <w:lsdException w:name="Colorful Shading Accent 5" w:uiPriority="71"/>
-    <w:lsdException w:name="Colorful List Accent 5" w:uiPriority="72"/>
-    <w:lsdException w:name="Colorful Grid Accent 5" w:uiPriority="73"/>
-    <w:lsdException w:name="Light Shading Accent 6" w:uiPriority="60"/>
-    <w:lsdException w:name="Light List Accent 6" w:uiPriority="61"/>
-    <w:lsdException w:name="Light Grid Accent 6" w:uiPriority="62"/>
-    <w:lsdException w:name="Medium Shading 1 Accent 6" w:uiPriority="63"/>
-    <w:lsdException w:name="Medium Shading 2 Accent 6" w:uiPriority="64"/>
-    <w:lsdException w:name="Medium List 1 Accent 6" w:uiPriority="65"/>
-    <w:lsdException w:name="Medium List 2 Accent 6" w:uiPriority="66"/>
-    <w:lsdException w:name="Medium Grid 1 Accent 6" w:uiPriority="67"/>
-    <w:lsdException w:name="Medium Grid 2 Accent 6" w:uiPriority="68"/>
-    <w:lsdException w:name="Medium Grid 3 Accent 6" w:uiPriority="69"/>
-    <w:lsdException w:name="Dark List Accent 6" w:uiPriority="70"/>
-    <w:lsdException w:name="Colorful Shading Accent 6" w:uiPriority="71"/>
-    <w:lsdException w:name="Colorful List Accent 6" w:uiPriority="72"/>
-    <w:lsdException w:name="Colorful Grid Accent 6" w:uiPriority="73"/>
-    <w:lsdException w:name="Subtle Emphasis" w:uiPriority="19" w:qFormat="1"/>
-    <w:lsdException w:name="Intense Emphasis" w:uiPriority="21" w:qFormat="1"/>
-    <w:lsdException w:name="Subtle Reference" w:uiPriority="31" w:qFormat="1"/>
-    <w:lsdException w:name="Intense Reference" w:uiPriority="32" w:qFormat="1"/>
-    <w:lsdException w:name="Book Title" w:uiPriority="33" w:qFormat="1"/>
-    <w:lsdException w:name="Bibliography" w:semiHidden="1" w:uiPriority="37" w:unhideWhenUsed="1"/>
-    <w:lsdException w:name="TOC Heading" w:semiHidden="1" w:uiPriority="39" w:unhideWhenUsed="1" w:qFormat="1"/>
-    <w:lsdException w:name="Plain Table 1" w:uiPriority="41"/>
-    <w:lsdException w:name="Plain Table 2" w:uiPriority="42"/>
-    <w:lsdException w:name="Plain Table 3" w:uiPriority="43"/>
-    <w:lsdException w:name="Plain Table 4" w:uiPriority="44"/>
-    <w:lsdException w:name="Plain Table 5" w:uiPriority="45"/>
-    <w:lsdException w:name="Grid Table Light" w:uiPriority="40"/>
-    <w:lsdException w:name="Grid Table 1 Light" w:uiPriority="46"/>
-    <w:lsdException w:name="Grid Table 2" w:uiPriority="47"/>
-    <w:lsdException w:name="Grid Table 3" w:uiPriority="48"/>
-    <w:lsdException w:name="Grid Table 4" w:uiPriority="49"/>
-    <w:lsdException w:name="Grid Table 5 Dark" w:uiPriority="50"/>
-    <w:lsdException w:name="Grid Table 6 Colorful" w:uiPriority="51"/>
-    <w:lsdException w:name="Grid Table 7 Colorful" w:uiPriority="52"/>
-    <w:lsdException w:name="Grid Table 1 Light Accent 1" w:uiPriority="46"/>
-    <w:lsdException w:name="Grid Table 2 Accent 1" w:uiPriority="47"/>
-    <w:lsdException w:name="Grid Table 3 Accent 1" w:uiPriority="48"/>
-    <w:lsdException w:name="Grid Table 4 Accent 1" w:uiPriority="49"/>
-    <w:lsdException w:name="Grid Table 5 Dark Accent 1" w:uiPriority="50"/>
-    <w:lsdException w:name="Grid Table 6 Colorful Accent 1" w:uiPriority="51"/>
-    <w:lsdException w:name="Grid Table 7 Colorful Accent 1" w:uiPriority="52"/>
-    <w:lsdException w:name="Grid Table 1 Light Accent 2" w:uiPriority="46"/>
-    <w:lsdException w:name="Grid Table 2 Accent 2" w:uiPriority="47"/>
-    <w:lsdException w:name="Grid Table 3 Accent 2" w:uiPriority="48"/>
-    <w:lsdException w:name="Grid Table 4 Accent 2" w:uiPriority="49"/>
-    <w:lsdException w:name="Grid Table 5 Dark Accent 2" w:uiPriority="50"/>
-    <w:lsdException w:name="Grid Table 6 Colorful Accent 2" w:uiPriority="51"/>
-    <w:lsdException w:name="Grid Table 7 Colorful Accent 2" w:uiPriority="52"/>
-    <w:lsdException w:name="Grid Table 1 Light Accent 3" w:uiPriority="46"/>
-    <w:lsdException w:name="Grid Table 2 Accent 3" w:uiPriority="47"/>
-    <w:lsdException w:name="Grid Table 3 Accent 3" w:uiPriority="48"/>
-    <w:lsdException w:name="Grid Table 4 Accent 3" w:uiPriority="49"/>
-    <w:lsdException w:name="Grid Table 5 Dark Accent 3" w:uiPriority="50"/>
-    <w:lsdException w:name="Grid Table 6 Colorful Accent 3" w:uiPriority="51"/>
-    <w:lsdException w:name="Grid Table 7 Colorful Accent 3" w:uiPriority="52"/>
-    <w:lsdException w:name="Grid Table 1 Light Accent 4" w:uiPriority="46"/>
-    <w:lsdException w:name="Grid Table 2 Accent 4" w:uiPriority="47"/>
-    <w:lsdException w:name="Grid Table 3 Accent 4" w:uiPriority="48"/>
-    <w:lsdException w:name="Grid Table 4 Accent 4" w:uiPriority="49"/>
-    <w:lsdException w:name="Grid Table 5 Dark Accent 4" w:uiPriority="50"/>
-    <w:lsdException w:name="Grid Table 6 Colorful Accent 4" w:uiPriority="51"/>
-    <w:lsdException w:name="Grid Table 7 Colorful Accent 4" w:uiPriority="52"/>
-    <w:lsdException w:name="Grid Table 1 Light Accent 5" w:uiPriority="46"/>
-    <w:lsdException w:name="Grid Table 2 Accent 5" w:uiPriority="47"/>
-    <w:lsdException w:name="Grid Table 3 Accent 5" w:uiPriority="48"/>
-    <w:lsdException w:name="Grid Table 4 Accent 5" w:uiPriority="49"/>
-    <w:lsdException w:name="Grid Table 5 Dark Accent 5" w:uiPriority="50"/>
-    <w:lsdException w:name="Grid Table 6 Colorful Accent 5" w:uiPriority="51"/>
-    <w:lsdException w:name="Grid Table 7 Colorful Accent 5" w:uiPriority="52"/>
-    <w:lsdException w:name="Grid Table 1 Light Accent 6" w:uiPriority="46"/>
-    <w:lsdException w:name="Grid Table 2 Accent 6" w:uiPriority="47"/>
-    <w:lsdException w:name="Grid Table 3 Accent 6" w:uiPriority="48"/>
-    <w:lsdException w:name="Grid Table 4 Accent 6" w:uiPriority="49"/>
-    <w:lsdException w:name="Grid Table 5 Dark Accent 6" w:uiPriority="50"/>
-    <w:lsdException w:name="Grid Table 6 Colorful Accent 6" w:uiPriority="51"/>
-    <w:lsdException w:name="Grid Table 7 Colorful Accent 6" w:uiPriority="52"/>
-    <w:lsdException w:name="List Table 1 Light" w:uiPriority="46"/>
-    <w:lsdException w:name="List Table 2" w:uiPriority="47"/>
-    <w:lsdException w:name="List Table 3" w:uiPriority="48"/>
-    <w:lsdException w:name="List Table 4" w:uiPriority="49"/>
-    <w:lsdException w:name="List Table 5 Dark" w:uiPriority="50"/>
-    <w:lsdException w:name="List Table 6 Colorful" w:uiPriority="51"/>
-    <w:lsdException w:name="List Table 7 Colorful" w:uiPriority="52"/>
-    <w:lsdException w:name="List Table 1 Light Accent 1" w:uiPriority="46"/>
-    <w:lsdException w:name="List Table 2 Accent 1" w:uiPriority="47"/>
-    <w:lsdException w:name="List Table 3 Accent 1" w:uiPriority="48"/>
-    <w:lsdException w:name="List Table 4 Accent 1" w:uiPriority="49"/>
-    <w:lsdException w:name="List Table 5 Dark Accent 1" w:uiPriority="50"/>
-    <w:lsdException w:name="List Table 6 Colorful Accent 1" w:uiPriority="51"/>
-    <w:lsdException w:name="List Table 7 Colorful Accent 1" w:uiPriority="52"/>
-    <w:lsdException w:name="List Table 1 Light Accent 2" w:uiPriority="46"/>
-    <w:lsdException w:name="List Table 2 Accent 2" w:uiPriority="47"/>
-    <w:lsdException w:name="List Table 3 Accent 2" w:uiPriority="48"/>
-    <w:lsdException w:name="List Table 4 Accent 2" w:uiPriority="49"/>
-    <w:lsdException w:name="List Table 5 Dark Accent 2" w:uiPriority="50"/>
-    <w:lsdException w:name="List Table 6 Colorful Accent 2" w:uiPriority="51"/>
-    <w:lsdException w:name="List Table 7 Colorful Accent 2" w:uiPriority="52"/>
-    <w:lsdException w:name="List Table 1 Light Accent 3" w:uiPriority="46"/>
-    <w:lsdException w:name="List Table 2 Accent 3" w:uiPriority="47"/>
-    <w:lsdException w:name="List Table 3 Accent 3" w:uiPriority="48"/>
-    <w:lsdException w:name="List Table 4 Accent 3" w:uiPriority="49"/>
-    <w:lsdException w:name="List Table 5 Dark Accent 3" w:uiPriority="50"/>
-    <w:lsdException w:name="List Table 6 Colorful Accent 3" w:uiPriority="51"/>
-    <w:lsdException w:name="List Table 7 Colorful Accent 3" w:uiPriority="52"/>
-    <w:lsdException w:name="List Table 1 Light Accent 4" w:uiPriority="46"/>
-    <w:lsdException w:name="List Table 2 Accent 4" w:uiPriority="47"/>
-    <w:lsdException w:name="List Table 3 Accent 4" w:uiPriority="48"/>
-    <w:lsdException w:name="List Table 4 Accent 4" w:uiPriority="49"/>
-    <w:lsdException w:name="List Table 5 Dark Accent 4" w:uiPriority="50"/>
-    <w:lsdException w:name="List Table 6 Colorful Accent 4" w:uiPriority="51"/>
-    <w:lsdException w:name="List Table 7 Colorful Accent 4" w:uiPriority="52"/>
-    <w:lsdException w:name="List Table 1 Light Accent 5" w:uiPriority="46"/>
-    <w:lsdException w:name="List Table 2 Accent 5" w:uiPriority="47"/>
-    <w:lsdException w:name="List Table 3 Accent 5" w:uiPriority="48"/>
-    <w:lsdException w:name="List Table 4 Accent 5" w:uiPriority="49"/>
-    <w:lsdException w:name="List Table 5 Dark Accent 5" w:uiPriority="50"/>
-    <w:lsdException w:name="List Table 6 Colorful Accent 5" w:uiPriority="51"/>
-    <w:lsdException w:name="List Table 7 Colorful Accent 5" w:uiPriority="52"/>
-    <w:lsdException w:name="List Table 1 Light Accent 6" w:uiPriority="46"/>
-    <w:lsdException w:name="List Table 2 Accent 6" w:uiPriority="47"/>
-    <w:lsdException w:name="List Table 3 Accent 6" w:uiPriority="48"/>
-    <w:lsdException w:name="List Table 4 Accent 6" w:uiPriority="49"/>
-    <w:lsdException w:name="List Table 5 Dark Accent 6" w:uiPriority="50"/>
-    <w:lsdException w:name="List Table 6 Colorful Accent 6" w:uiPriority="51"/>
-    <w:lsdException w:name="List Table 7 Colorful Accent 6" w:uiPriority="52"/>
-    <w:lsdException w:name="Mention" w:semiHidden="1" w:unhideWhenUsed="1"/>
-  </w:latentStyles>
-  <w:style w:type="paragraph" w:default="1" w:styleId="a">
-    <w:name w:val="Normal"/>
-    <w:qFormat/>
-    <w:pPr>
-      <w:widowControl w:val="0"/>
-      <w:jc w:val="both"/>
-    </w:pPr>
-  </w:style>
-  <w:style w:type="character" w:default="1" w:styleId="a0">
-    <w:name w:val="Default Paragraph Font"/>
-    <w:uiPriority w:val="1"/>
-    <w:semiHidden/>
-    <w:unhideWhenUsed/>
-  </w:style>
-  <w:style w:type="table" w:default="1" w:styleId="a1">
-    <w:name w:val="Normal Table"/>
-    <w:uiPriority w:val="99"/>
-    <w:semiHidden/>
-    <w:unhideWhenUsed/>
-    <w:tblPr>
-      <w:tblInd w:w="0" w:type="dxa"/>
-      <w:tblCellMar>
-        <w:top w:w="0" w:type="dxa"/>
-        <w:left w:w="108" w:type="dxa"/>
-        <w:bottom w:w="0" w:type="dxa"/>
-        <w:right w:w="108" w:type="dxa"/>
-      </w:tblCellMar>
-    </w:tblPr>
-  </w:style>
-  <w:style w:type="numbering" w:default="1" w:styleId="a2">
-    <w:name w:val="No List"/>
-    <w:uiPriority w:val="99"/>
-    <w:semiHidden/>
-    <w:unhideWhenUsed/>
-  </w:style>
-  <w:style w:type="character" w:styleId="a3">
-    <w:name w:val="Placeholder Text"/>
-    <w:basedOn w:val="a0"/>
-    <w:uiPriority w:val="99"/>
-    <w:semiHidden/>
-    <w:rsid w:val="003439BD"/>
-    <w:rPr>
-      <w:color w:val="808080"/>
-    </w:rPr>
-  </w:style>
-</w:styles>
-</file>
-
-<file path=word/glossary/webSettings.xml><?xml version="1.0" encoding="utf-8"?>
-<w:webSettings xmlns:mc="http://schemas.openxmlformats.org/markup-compatibility/2006" xmlns:r="http://schemas.openxmlformats.org/officeDocument/2006/relationships" xmlns:w="http://schemas.openxmlformats.org/wordprocessingml/2006/main" xmlns:w14="http://schemas.microsoft.com/office/word/2010/wordml" xmlns:w15="http://schemas.microsoft.com/office/word/2012/wordml" mc:Ignorable="w14 w15">
-  <w:optimizeForBrowser/>
-  <w:allowPNG/>
-  <w:doNotSaveAsSingleFile/>
-</w:webSettings>
-</file>
-
 <file path=word/theme/theme1.xml><?xml version="1.0" encoding="utf-8"?>
 <a:theme xmlns:a="http://schemas.openxmlformats.org/drawingml/2006/main" name="Blog">
   <a:themeElements>

--- a/32.7、hashmap实现原理.docx
+++ b/32.7、hashmap实现原理.docx
@@ -9383,27 +9383,47 @@
           <w:sz w:val="18"/>
           <w:szCs w:val="18"/>
         </w:rPr>
-        <w:t>    </w:t>
+        <w:t>  </w:t>
+      </w:r>
+      <w:r>
+        <w:rPr>
+          <w:rFonts w:ascii="DejaVu Sans Mono" w:eastAsia="宋体" w:hAnsi="DejaVu Sans Mono" w:cs="DejaVu Sans Mono"/>
+          <w:color w:val="FF0000"/>
+          <w:sz w:val="18"/>
+          <w:szCs w:val="18"/>
+        </w:rPr>
+        <w:t>  </w:t>
       </w:r>
       <w:r>
         <w:rPr>
           <w:rFonts w:ascii="DejaVu Sans Mono" w:eastAsia="宋体" w:hAnsi="DejaVu Sans Mono" w:cs="DejaVu Sans Mono"/>
           <w:b/>
           <w:bCs/>
-          <w:color w:val="7F0055"/>
-          <w:sz w:val="18"/>
-          <w:szCs w:val="18"/>
+          <w:color w:val="FF0000"/>
+          <w:sz w:val="18"/>
+          <w:szCs w:val="18"/>
+          <w:highlight w:val="yellow"/>
         </w:rPr>
         <w:t>int</w:t>
       </w:r>
       <w:r>
         <w:rPr>
           <w:rFonts w:ascii="DejaVu Sans Mono" w:eastAsia="宋体" w:hAnsi="DejaVu Sans Mono" w:cs="DejaVu Sans Mono"/>
-          <w:color w:val="000000"/>
-          <w:sz w:val="18"/>
-          <w:szCs w:val="18"/>
-        </w:rPr>
-        <w:t> hash = hash(key.hashCode());  </w:t>
+          <w:color w:val="FF0000"/>
+          <w:sz w:val="18"/>
+          <w:szCs w:val="18"/>
+          <w:highlight w:val="yellow"/>
+        </w:rPr>
+        <w:t> hash = hash(key.hashCode());</w:t>
+      </w:r>
+      <w:r>
+        <w:rPr>
+          <w:rFonts w:ascii="DejaVu Sans Mono" w:eastAsia="宋体" w:hAnsi="DejaVu Sans Mono" w:cs="DejaVu Sans Mono"/>
+          <w:color w:val="000000"/>
+          <w:sz w:val="18"/>
+          <w:szCs w:val="18"/>
+        </w:rPr>
+        <w:t>  </w:t>
       </w:r>
     </w:p>
     <w:p>
@@ -10909,80 +10929,97 @@
         <w:spacing w:after="0"/>
         <w:rPr>
           <w:rFonts w:ascii="Helvetica" w:eastAsia="宋体" w:hAnsi="Helvetica" w:cs="宋体"/>
-          <w:color w:val="000000"/>
-          <w:sz w:val="21"/>
-          <w:szCs w:val="21"/>
-        </w:rPr>
-      </w:pPr>
-      <w:r>
-        <w:rPr>
-          <w:rFonts w:ascii="Helvetica" w:eastAsia="宋体" w:hAnsi="Helvetica" w:cs="宋体"/>
-          <w:color w:val="000000"/>
-          <w:sz w:val="21"/>
-          <w:szCs w:val="21"/>
-        </w:rPr>
-        <w:t>   HashMap(int initialCapacity)</w:t>
-      </w:r>
-      <w:r>
-        <w:rPr>
-          <w:rFonts w:ascii="Helvetica" w:eastAsia="宋体" w:hAnsi="Helvetica" w:cs="宋体"/>
-          <w:color w:val="000000"/>
-          <w:sz w:val="21"/>
-          <w:szCs w:val="21"/>
+          <w:color w:val="FF0000"/>
+          <w:sz w:val="21"/>
+          <w:szCs w:val="21"/>
+        </w:rPr>
+      </w:pPr>
+      <w:r>
+        <w:rPr>
+          <w:rFonts w:ascii="Helvetica" w:eastAsia="宋体" w:hAnsi="Helvetica" w:cs="宋体"/>
+          <w:color w:val="FF0000"/>
+          <w:sz w:val="21"/>
+          <w:szCs w:val="21"/>
+        </w:rPr>
+        <w:t>   </w:t>
+      </w:r>
+      <w:r>
+        <w:rPr>
+          <w:rFonts w:ascii="Helvetica" w:eastAsia="宋体" w:hAnsi="Helvetica" w:cs="宋体"/>
+          <w:color w:val="FF0000"/>
+          <w:sz w:val="21"/>
+          <w:szCs w:val="21"/>
+          <w:highlight w:val="yellow"/>
+        </w:rPr>
+        <w:t>HashMap(int initialCapacity)</w:t>
+      </w:r>
+      <w:r>
+        <w:rPr>
+          <w:rFonts w:ascii="Helvetica" w:eastAsia="宋体" w:hAnsi="Helvetica" w:cs="宋体"/>
+          <w:color w:val="FF0000"/>
+          <w:sz w:val="21"/>
+          <w:szCs w:val="21"/>
+          <w:highlight w:val="yellow"/>
         </w:rPr>
         <w:t>：构建一个初始容量为</w:t>
       </w:r>
       <w:r>
         <w:rPr>
           <w:rFonts w:ascii="Helvetica" w:eastAsia="宋体" w:hAnsi="Helvetica" w:cs="宋体"/>
-          <w:color w:val="000000"/>
-          <w:sz w:val="21"/>
-          <w:szCs w:val="21"/>
+          <w:color w:val="FF0000"/>
+          <w:sz w:val="21"/>
+          <w:szCs w:val="21"/>
+          <w:highlight w:val="yellow"/>
         </w:rPr>
         <w:t> initialCapacity</w:t>
       </w:r>
       <w:r>
         <w:rPr>
           <w:rFonts w:ascii="Helvetica" w:eastAsia="宋体" w:hAnsi="Helvetica" w:cs="宋体"/>
-          <w:color w:val="000000"/>
-          <w:sz w:val="21"/>
-          <w:szCs w:val="21"/>
+          <w:color w:val="FF0000"/>
+          <w:sz w:val="21"/>
+          <w:szCs w:val="21"/>
+          <w:highlight w:val="yellow"/>
         </w:rPr>
         <w:t>，负载因子为</w:t>
       </w:r>
       <w:r>
         <w:rPr>
           <w:rFonts w:ascii="Helvetica" w:eastAsia="宋体" w:hAnsi="Helvetica" w:cs="宋体"/>
-          <w:color w:val="000000"/>
-          <w:sz w:val="21"/>
-          <w:szCs w:val="21"/>
+          <w:color w:val="FF0000"/>
+          <w:sz w:val="21"/>
+          <w:szCs w:val="21"/>
+          <w:highlight w:val="yellow"/>
         </w:rPr>
         <w:t> 0.75 </w:t>
       </w:r>
       <w:r>
         <w:rPr>
           <w:rFonts w:ascii="Helvetica" w:eastAsia="宋体" w:hAnsi="Helvetica" w:cs="宋体"/>
-          <w:color w:val="000000"/>
-          <w:sz w:val="21"/>
-          <w:szCs w:val="21"/>
+          <w:color w:val="FF0000"/>
+          <w:sz w:val="21"/>
+          <w:szCs w:val="21"/>
+          <w:highlight w:val="yellow"/>
         </w:rPr>
         <w:t>的</w:t>
       </w:r>
       <w:r>
         <w:rPr>
           <w:rFonts w:ascii="Helvetica" w:eastAsia="宋体" w:hAnsi="Helvetica" w:cs="宋体"/>
-          <w:color w:val="000000"/>
-          <w:sz w:val="21"/>
-          <w:szCs w:val="21"/>
+          <w:color w:val="FF0000"/>
+          <w:sz w:val="21"/>
+          <w:szCs w:val="21"/>
+          <w:highlight w:val="yellow"/>
         </w:rPr>
         <w:t> HashMap</w:t>
       </w:r>
       <w:r>
         <w:rPr>
           <w:rFonts w:ascii="Helvetica" w:eastAsia="宋体" w:hAnsi="Helvetica" w:cs="宋体"/>
-          <w:color w:val="000000"/>
-          <w:sz w:val="21"/>
-          <w:szCs w:val="21"/>
+          <w:color w:val="FF0000"/>
+          <w:sz w:val="21"/>
+          <w:szCs w:val="21"/>
+          <w:highlight w:val="yellow"/>
         </w:rPr>
         <w:t>。</w:t>
       </w:r>
@@ -11301,8 +11338,6 @@
         </w:rPr>
         <w:t>，因此如果负载因子越大，对空间的利用更充分，然而后果是查找效率的降低；如果负载因子太小，那么散列表的数据将过于稀疏，对空间造成严重浪费。</w:t>
       </w:r>
-      <w:bookmarkStart w:id="0" w:name="_GoBack"/>
-      <w:bookmarkEnd w:id="0"/>
     </w:p>
     <w:p>
       <w:pPr>
@@ -13908,7 +13943,2277 @@
       </w:r>
     </w:p>
     <w:p/>
+    <w:p>
+      <w:pPr>
+        <w:rPr>
+          <w:rFonts w:hint="eastAsia"/>
+        </w:rPr>
+      </w:pPr>
+    </w:p>
+    <w:p>
+      <w:r>
+        <w:rPr>
+          <w:noProof/>
+        </w:rPr>
+        <w:drawing>
+          <wp:inline distT="0" distB="0" distL="0" distR="0" wp14:anchorId="51FB46BA" wp14:editId="2FD53A19">
+            <wp:extent cx="4149895" cy="3135654"/>
+            <wp:effectExtent l="0" t="0" r="0" b="0"/>
+            <wp:docPr id="130" name="图片 130"/>
+            <wp:cNvGraphicFramePr>
+              <a:graphicFrameLocks xmlns:a="http://schemas.openxmlformats.org/drawingml/2006/main" noChangeAspect="1"/>
+            </wp:cNvGraphicFramePr>
+            <a:graphic xmlns:a="http://schemas.openxmlformats.org/drawingml/2006/main">
+              <a:graphicData uri="http://schemas.openxmlformats.org/drawingml/2006/picture">
+                <pic:pic xmlns:pic="http://schemas.openxmlformats.org/drawingml/2006/picture">
+                  <pic:nvPicPr>
+                    <pic:cNvPr id="1" name=""/>
+                    <pic:cNvPicPr/>
+                  </pic:nvPicPr>
+                  <pic:blipFill>
+                    <a:blip r:embed="rId13"/>
+                    <a:stretch>
+                      <a:fillRect/>
+                    </a:stretch>
+                  </pic:blipFill>
+                  <pic:spPr>
+                    <a:xfrm>
+                      <a:off x="0" y="0"/>
+                      <a:ext cx="4152921" cy="3137941"/>
+                    </a:xfrm>
+                    <a:prstGeom prst="rect">
+                      <a:avLst/>
+                    </a:prstGeom>
+                  </pic:spPr>
+                </pic:pic>
+              </a:graphicData>
+            </a:graphic>
+          </wp:inline>
+        </w:drawing>
+      </w:r>
+    </w:p>
+    <w:p>
+      <w:pPr>
+        <w:pStyle w:val="1"/>
+        <w:pageBreakBefore/>
+      </w:pPr>
+      <w:r>
+        <w:rPr>
+          <w:rFonts w:hint="eastAsia"/>
+        </w:rPr>
+        <w:t>4</w:t>
+      </w:r>
+      <w:r>
+        <w:rPr>
+          <w:rFonts w:hint="eastAsia"/>
+        </w:rPr>
+        <w:t>、</w:t>
+      </w:r>
+      <w:r>
+        <w:rPr>
+          <w:rFonts w:hint="eastAsia"/>
+        </w:rPr>
+        <w:t>hashmap</w:t>
+      </w:r>
+      <w:r>
+        <w:rPr>
+          <w:rFonts w:hint="eastAsia"/>
+        </w:rPr>
+        <w:t>扩容机制</w:t>
+      </w:r>
+    </w:p>
+    <w:p>
+      <w:pPr>
+        <w:pStyle w:val="4"/>
+      </w:pPr>
+      <w:r>
+        <w:rPr>
+          <w:rFonts w:hint="eastAsia"/>
+        </w:rPr>
+        <w:t>为什么要扩容，因为</w:t>
+      </w:r>
+      <w:r>
+        <w:rPr>
+          <w:rFonts w:hint="eastAsia"/>
+        </w:rPr>
+        <w:t>hashmap</w:t>
+      </w:r>
+      <w:r>
+        <w:rPr>
+          <w:rFonts w:hint="eastAsia"/>
+        </w:rPr>
+        <w:t>底层意识一个</w:t>
+      </w:r>
+      <w:r>
+        <w:rPr>
+          <w:rFonts w:hint="eastAsia"/>
+        </w:rPr>
+        <w:t>entry</w:t>
+      </w:r>
+      <w:r>
+        <w:rPr>
+          <w:rFonts w:hint="eastAsia"/>
+        </w:rPr>
+        <w:t>数组，数组的大小我们都知道是固定的啦，这里它的初始大小为</w:t>
+      </w:r>
+      <w:r>
+        <w:rPr>
+          <w:rFonts w:hint="eastAsia"/>
+        </w:rPr>
+        <w:t>16</w:t>
+      </w:r>
+    </w:p>
+    <w:p>
+      <w:pPr>
+        <w:pStyle w:val="2"/>
+      </w:pPr>
+      <w:r>
+        <w:t>HashMap</w:t>
+      </w:r>
+      <w:r>
+        <w:t>什么时候进行扩容呢？</w:t>
+      </w:r>
+    </w:p>
+    <w:p>
+      <w:pPr>
+        <w:rPr>
+          <w:rFonts w:ascii="Helvetica" w:eastAsia="宋体" w:hAnsi="Helvetica" w:cs="宋体"/>
+          <w:color w:val="FF0000"/>
+          <w:szCs w:val="21"/>
+        </w:rPr>
+      </w:pPr>
+      <w:r>
+        <w:rPr>
+          <w:rFonts w:ascii="Helvetica" w:eastAsia="宋体" w:hAnsi="Helvetica" w:cs="宋体"/>
+          <w:color w:val="000000"/>
+          <w:sz w:val="24"/>
+          <w:szCs w:val="21"/>
+        </w:rPr>
+        <w:t>当</w:t>
+      </w:r>
+      <w:r>
+        <w:rPr>
+          <w:rFonts w:ascii="Helvetica" w:eastAsia="宋体" w:hAnsi="Helvetica" w:cs="宋体"/>
+          <w:color w:val="000000"/>
+          <w:sz w:val="24"/>
+          <w:szCs w:val="21"/>
+        </w:rPr>
+        <w:t>HashMap</w:t>
+      </w:r>
+      <w:r>
+        <w:rPr>
+          <w:rFonts w:ascii="Helvetica" w:eastAsia="宋体" w:hAnsi="Helvetica" w:cs="宋体"/>
+          <w:color w:val="000000"/>
+          <w:sz w:val="24"/>
+          <w:szCs w:val="21"/>
+        </w:rPr>
+        <w:t>中的元素个数超过数组大小</w:t>
+      </w:r>
+      <w:r>
+        <w:rPr>
+          <w:rFonts w:ascii="Helvetica" w:eastAsia="宋体" w:hAnsi="Helvetica" w:cs="宋体"/>
+          <w:color w:val="000000"/>
+          <w:sz w:val="24"/>
+          <w:szCs w:val="21"/>
+        </w:rPr>
+        <w:t>*loadFactor</w:t>
+      </w:r>
+      <w:r>
+        <w:rPr>
+          <w:rFonts w:ascii="Helvetica" w:eastAsia="宋体" w:hAnsi="Helvetica" w:cs="宋体"/>
+          <w:color w:val="000000"/>
+          <w:sz w:val="24"/>
+          <w:szCs w:val="21"/>
+        </w:rPr>
+        <w:t>时，就会进行数组扩容，</w:t>
+      </w:r>
+      <w:r>
+        <w:rPr>
+          <w:rFonts w:ascii="Helvetica" w:eastAsia="宋体" w:hAnsi="Helvetica" w:cs="宋体"/>
+          <w:color w:val="000000"/>
+          <w:sz w:val="24"/>
+          <w:szCs w:val="21"/>
+        </w:rPr>
+        <w:t>loadFactor</w:t>
+      </w:r>
+      <w:r>
+        <w:rPr>
+          <w:rFonts w:ascii="Helvetica" w:eastAsia="宋体" w:hAnsi="Helvetica" w:cs="宋体"/>
+          <w:color w:val="000000"/>
+          <w:sz w:val="24"/>
+          <w:szCs w:val="21"/>
+        </w:rPr>
+        <w:t>的默认值为</w:t>
+      </w:r>
+      <w:r>
+        <w:rPr>
+          <w:rFonts w:ascii="Helvetica" w:eastAsia="宋体" w:hAnsi="Helvetica" w:cs="宋体"/>
+          <w:color w:val="000000"/>
+          <w:sz w:val="24"/>
+          <w:szCs w:val="21"/>
+        </w:rPr>
+        <w:t>0.75</w:t>
+      </w:r>
+      <w:r>
+        <w:rPr>
+          <w:rFonts w:ascii="Helvetica" w:eastAsia="宋体" w:hAnsi="Helvetica" w:cs="宋体"/>
+          <w:color w:val="000000"/>
+          <w:sz w:val="24"/>
+          <w:szCs w:val="21"/>
+        </w:rPr>
+        <w:t>，这是一个折中的取值。也就是说，默认情况下，</w:t>
+      </w:r>
+      <w:r>
+        <w:rPr>
+          <w:rFonts w:ascii="Helvetica" w:eastAsia="宋体" w:hAnsi="Helvetica" w:cs="宋体"/>
+          <w:color w:val="FF0000"/>
+          <w:sz w:val="24"/>
+          <w:szCs w:val="21"/>
+          <w:highlight w:val="yellow"/>
+        </w:rPr>
+        <w:t>数组大小为</w:t>
+      </w:r>
+      <w:r>
+        <w:rPr>
+          <w:rFonts w:ascii="Helvetica" w:eastAsia="宋体" w:hAnsi="Helvetica" w:cs="宋体"/>
+          <w:color w:val="FF0000"/>
+          <w:sz w:val="24"/>
+          <w:szCs w:val="21"/>
+          <w:highlight w:val="yellow"/>
+        </w:rPr>
+        <w:t>16</w:t>
+      </w:r>
+      <w:r>
+        <w:rPr>
+          <w:rFonts w:ascii="Helvetica" w:eastAsia="宋体" w:hAnsi="Helvetica" w:cs="宋体"/>
+          <w:color w:val="000000"/>
+          <w:sz w:val="24"/>
+          <w:szCs w:val="21"/>
+        </w:rPr>
+        <w:t>，那么当</w:t>
+      </w:r>
+      <w:r>
+        <w:rPr>
+          <w:rFonts w:ascii="Helvetica" w:eastAsia="宋体" w:hAnsi="Helvetica" w:cs="宋体"/>
+          <w:color w:val="000000"/>
+          <w:sz w:val="24"/>
+          <w:szCs w:val="21"/>
+        </w:rPr>
+        <w:t>HashMap</w:t>
+      </w:r>
+      <w:r>
+        <w:rPr>
+          <w:rFonts w:ascii="Helvetica" w:eastAsia="宋体" w:hAnsi="Helvetica" w:cs="宋体"/>
+          <w:color w:val="000000"/>
+          <w:sz w:val="24"/>
+          <w:szCs w:val="21"/>
+        </w:rPr>
+        <w:t>中元素个数超过</w:t>
+      </w:r>
+      <w:r>
+        <w:rPr>
+          <w:rFonts w:ascii="Helvetica" w:eastAsia="宋体" w:hAnsi="Helvetica" w:cs="宋体"/>
+          <w:color w:val="FF0000"/>
+          <w:sz w:val="24"/>
+          <w:szCs w:val="21"/>
+          <w:highlight w:val="yellow"/>
+        </w:rPr>
+        <w:t>16*0.75=12</w:t>
+      </w:r>
+      <w:r>
+        <w:rPr>
+          <w:rFonts w:ascii="Helvetica" w:eastAsia="宋体" w:hAnsi="Helvetica" w:cs="宋体"/>
+          <w:color w:val="000000"/>
+          <w:sz w:val="24"/>
+          <w:szCs w:val="21"/>
+        </w:rPr>
+        <w:t>的时候，就把数组的大小扩展为</w:t>
+      </w:r>
+      <w:r>
+        <w:rPr>
+          <w:rFonts w:ascii="Helvetica" w:eastAsia="宋体" w:hAnsi="Helvetica" w:cs="宋体"/>
+          <w:color w:val="000000"/>
+          <w:sz w:val="24"/>
+          <w:szCs w:val="21"/>
+        </w:rPr>
+        <w:t> 2*16=32</w:t>
+      </w:r>
+      <w:r>
+        <w:rPr>
+          <w:rFonts w:ascii="Helvetica" w:eastAsia="宋体" w:hAnsi="Helvetica" w:cs="宋体"/>
+          <w:color w:val="000000"/>
+          <w:sz w:val="24"/>
+          <w:szCs w:val="21"/>
+        </w:rPr>
+        <w:t>，即扩大一倍，然后重新计算每个元素在数组中的位置，而这是一个非常消耗性能的操作</w:t>
+      </w:r>
+      <w:r>
+        <w:rPr>
+          <w:rFonts w:ascii="Helvetica" w:eastAsia="宋体" w:hAnsi="Helvetica" w:cs="宋体"/>
+          <w:color w:val="FF0000"/>
+          <w:sz w:val="28"/>
+          <w:szCs w:val="21"/>
+          <w:highlight w:val="green"/>
+        </w:rPr>
+        <w:t>，</w:t>
+      </w:r>
+      <w:r>
+        <w:rPr>
+          <w:rFonts w:ascii="Helvetica" w:eastAsia="宋体" w:hAnsi="Helvetica" w:cs="宋体"/>
+          <w:color w:val="FF0000"/>
+          <w:szCs w:val="21"/>
+          <w:highlight w:val="green"/>
+        </w:rPr>
+        <w:t>在</w:t>
+      </w:r>
+      <w:r>
+        <w:rPr>
+          <w:rFonts w:ascii="Helvetica" w:eastAsia="宋体" w:hAnsi="Helvetica" w:cs="宋体"/>
+          <w:color w:val="FF0000"/>
+          <w:szCs w:val="21"/>
+          <w:highlight w:val="green"/>
+        </w:rPr>
+        <w:t>HashMap</w:t>
+      </w:r>
+      <w:r>
+        <w:rPr>
+          <w:rFonts w:ascii="Helvetica" w:eastAsia="宋体" w:hAnsi="Helvetica" w:cs="宋体"/>
+          <w:color w:val="FF0000"/>
+          <w:szCs w:val="21"/>
+          <w:highlight w:val="green"/>
+        </w:rPr>
+        <w:t>数组扩容之后，最消耗性能的点就出现了：原数组中的数据必须重新计算其在新数组中的位置，并放进去，这就是</w:t>
+      </w:r>
+      <w:r>
+        <w:rPr>
+          <w:rFonts w:ascii="Helvetica" w:eastAsia="宋体" w:hAnsi="Helvetica" w:cs="宋体"/>
+          <w:color w:val="FF0000"/>
+          <w:szCs w:val="21"/>
+          <w:highlight w:val="green"/>
+        </w:rPr>
+        <w:t>resize</w:t>
+      </w:r>
+      <w:r>
+        <w:rPr>
+          <w:rFonts w:ascii="Helvetica" w:eastAsia="宋体" w:hAnsi="Helvetica" w:cs="宋体"/>
+          <w:color w:val="FF0000"/>
+          <w:szCs w:val="21"/>
+          <w:highlight w:val="yellow"/>
+        </w:rPr>
+        <w:t>。</w:t>
+      </w:r>
+    </w:p>
+    <w:p>
+      <w:pPr>
+        <w:rPr>
+          <w:rFonts w:ascii="Helvetica" w:eastAsia="宋体" w:hAnsi="Helvetica" w:cs="宋体"/>
+          <w:color w:val="FF0000"/>
+          <w:sz w:val="24"/>
+          <w:szCs w:val="21"/>
+        </w:rPr>
+      </w:pPr>
+      <w:r>
+        <w:rPr>
+          <w:rFonts w:ascii="Helvetica" w:eastAsia="宋体" w:hAnsi="Helvetica" w:cs="宋体"/>
+          <w:color w:val="000000"/>
+          <w:sz w:val="24"/>
+          <w:szCs w:val="21"/>
+        </w:rPr>
+        <w:t>所以</w:t>
+      </w:r>
+      <w:r>
+        <w:rPr>
+          <w:rFonts w:ascii="Helvetica" w:eastAsia="宋体" w:hAnsi="Helvetica" w:cs="宋体"/>
+          <w:color w:val="FF0000"/>
+          <w:sz w:val="24"/>
+          <w:szCs w:val="21"/>
+          <w:highlight w:val="yellow"/>
+        </w:rPr>
+        <w:t>如果我们已经预知</w:t>
+      </w:r>
+      <w:r>
+        <w:rPr>
+          <w:rFonts w:ascii="Helvetica" w:eastAsia="宋体" w:hAnsi="Helvetica" w:cs="宋体"/>
+          <w:color w:val="FF0000"/>
+          <w:sz w:val="24"/>
+          <w:szCs w:val="21"/>
+          <w:highlight w:val="yellow"/>
+        </w:rPr>
+        <w:t>HashMap</w:t>
+      </w:r>
+      <w:r>
+        <w:rPr>
+          <w:rFonts w:ascii="Helvetica" w:eastAsia="宋体" w:hAnsi="Helvetica" w:cs="宋体"/>
+          <w:color w:val="FF0000"/>
+          <w:sz w:val="24"/>
+          <w:szCs w:val="21"/>
+          <w:highlight w:val="yellow"/>
+        </w:rPr>
+        <w:t>中元素的个数，那么预设元素的个数能够有效的提高</w:t>
+      </w:r>
+      <w:r>
+        <w:rPr>
+          <w:rFonts w:ascii="Helvetica" w:eastAsia="宋体" w:hAnsi="Helvetica" w:cs="宋体"/>
+          <w:color w:val="FF0000"/>
+          <w:sz w:val="24"/>
+          <w:szCs w:val="21"/>
+          <w:highlight w:val="yellow"/>
+        </w:rPr>
+        <w:t>HashMap</w:t>
+      </w:r>
+      <w:r>
+        <w:rPr>
+          <w:rFonts w:ascii="Helvetica" w:eastAsia="宋体" w:hAnsi="Helvetica" w:cs="宋体"/>
+          <w:color w:val="FF0000"/>
+          <w:sz w:val="24"/>
+          <w:szCs w:val="21"/>
+          <w:highlight w:val="yellow"/>
+        </w:rPr>
+        <w:t>的性能。</w:t>
+      </w:r>
+    </w:p>
+    <w:p>
+      <w:pPr>
+        <w:rPr>
+          <w:rFonts w:ascii="Helvetica" w:eastAsia="宋体" w:hAnsi="Helvetica" w:cs="宋体"/>
+          <w:color w:val="FF0000"/>
+          <w:sz w:val="24"/>
+          <w:szCs w:val="21"/>
+        </w:rPr>
+      </w:pPr>
+    </w:p>
+    <w:p>
+      <w:pPr>
+        <w:pStyle w:val="2"/>
+      </w:pPr>
+      <w:r>
+        <w:rPr>
+          <w:rFonts w:hint="eastAsia"/>
+        </w:rPr>
+        <w:t>为什么要设置负载因子</w:t>
+      </w:r>
+    </w:p>
+    <w:p>
+      <w:pPr>
+        <w:rPr>
+          <w:rFonts w:ascii="Times New Roman" w:eastAsia="Times New Roman" w:hAnsi="Times New Roman" w:cs="Times New Roman"/>
+          <w:sz w:val="32"/>
+          <w:szCs w:val="24"/>
+        </w:rPr>
+      </w:pPr>
+      <w:r>
+        <w:rPr>
+          <w:rFonts w:ascii="MS Mincho" w:eastAsia="MS Mincho" w:hAnsi="MS Mincho" w:cs="MS Mincho"/>
+          <w:color w:val="000000"/>
+          <w:sz w:val="24"/>
+          <w:szCs w:val="21"/>
+        </w:rPr>
+        <w:t>当</w:t>
+      </w:r>
+      <w:r>
+        <w:rPr>
+          <w:rFonts w:ascii="SimSun" w:eastAsia="SimSun" w:hAnsi="SimSun" w:cs="SimSun"/>
+          <w:color w:val="000000"/>
+          <w:sz w:val="24"/>
+          <w:szCs w:val="21"/>
+        </w:rPr>
+        <w:t>负载</w:t>
+      </w:r>
+      <w:r>
+        <w:rPr>
+          <w:rFonts w:ascii="MS Mincho" w:eastAsia="MS Mincho" w:hAnsi="MS Mincho" w:cs="MS Mincho"/>
+          <w:color w:val="000000"/>
+          <w:sz w:val="24"/>
+          <w:szCs w:val="21"/>
+        </w:rPr>
+        <w:t>因子</w:t>
+      </w:r>
+      <w:r>
+        <w:rPr>
+          <w:rFonts w:ascii="SimSun" w:eastAsia="SimSun" w:hAnsi="SimSun" w:cs="SimSun"/>
+          <w:color w:val="000000"/>
+          <w:sz w:val="24"/>
+          <w:szCs w:val="21"/>
+        </w:rPr>
+        <w:t>较</w:t>
+      </w:r>
+      <w:r>
+        <w:rPr>
+          <w:rFonts w:ascii="MS Mincho" w:eastAsia="MS Mincho" w:hAnsi="MS Mincho" w:cs="MS Mincho"/>
+          <w:color w:val="000000"/>
+          <w:sz w:val="24"/>
+          <w:szCs w:val="21"/>
+        </w:rPr>
+        <w:t>大</w:t>
+      </w:r>
+      <w:r>
+        <w:rPr>
+          <w:rFonts w:ascii="SimSun" w:eastAsia="SimSun" w:hAnsi="SimSun" w:cs="SimSun"/>
+          <w:color w:val="000000"/>
+          <w:sz w:val="24"/>
+          <w:szCs w:val="21"/>
+        </w:rPr>
+        <w:t>时</w:t>
+      </w:r>
+      <w:r>
+        <w:rPr>
+          <w:rFonts w:ascii="MS Mincho" w:eastAsia="MS Mincho" w:hAnsi="MS Mincho" w:cs="MS Mincho"/>
+          <w:color w:val="000000"/>
+          <w:sz w:val="24"/>
+          <w:szCs w:val="21"/>
+        </w:rPr>
+        <w:t>，去</w:t>
+      </w:r>
+      <w:r>
+        <w:rPr>
+          <w:rFonts w:ascii="SimSun" w:eastAsia="SimSun" w:hAnsi="SimSun" w:cs="SimSun"/>
+          <w:color w:val="000000"/>
+          <w:sz w:val="24"/>
+          <w:szCs w:val="21"/>
+        </w:rPr>
+        <w:t>给</w:t>
+      </w:r>
+      <w:r>
+        <w:rPr>
+          <w:rFonts w:ascii="Verdana" w:eastAsia="Times New Roman" w:hAnsi="Verdana" w:cs="Times New Roman"/>
+          <w:color w:val="000000"/>
+          <w:sz w:val="24"/>
+          <w:szCs w:val="21"/>
+        </w:rPr>
+        <w:t>table</w:t>
+      </w:r>
+      <w:r>
+        <w:rPr>
+          <w:rFonts w:ascii="MS Mincho" w:eastAsia="MS Mincho" w:hAnsi="MS Mincho" w:cs="MS Mincho"/>
+          <w:color w:val="000000"/>
+          <w:sz w:val="24"/>
+          <w:szCs w:val="21"/>
+        </w:rPr>
+        <w:t>数</w:t>
+      </w:r>
+      <w:r>
+        <w:rPr>
+          <w:rFonts w:ascii="SimSun" w:eastAsia="SimSun" w:hAnsi="SimSun" w:cs="SimSun"/>
+          <w:color w:val="000000"/>
+          <w:sz w:val="24"/>
+          <w:szCs w:val="21"/>
+        </w:rPr>
+        <w:t>组扩</w:t>
+      </w:r>
+      <w:r>
+        <w:rPr>
+          <w:rFonts w:ascii="MS Mincho" w:eastAsia="MS Mincho" w:hAnsi="MS Mincho" w:cs="MS Mincho"/>
+          <w:color w:val="000000"/>
+          <w:sz w:val="24"/>
+          <w:szCs w:val="21"/>
+        </w:rPr>
+        <w:t>容的可能性就会少，所以相</w:t>
+      </w:r>
+      <w:r>
+        <w:rPr>
+          <w:rFonts w:ascii="SimSun" w:eastAsia="SimSun" w:hAnsi="SimSun" w:cs="SimSun"/>
+          <w:color w:val="000000"/>
+          <w:sz w:val="24"/>
+          <w:szCs w:val="21"/>
+        </w:rPr>
+        <w:t>对</w:t>
+      </w:r>
+      <w:r>
+        <w:rPr>
+          <w:rFonts w:ascii="MS Mincho" w:eastAsia="MS Mincho" w:hAnsi="MS Mincho" w:cs="MS Mincho"/>
+          <w:color w:val="000000"/>
+          <w:sz w:val="24"/>
+          <w:szCs w:val="21"/>
+        </w:rPr>
+        <w:t>占用内存</w:t>
+      </w:r>
+      <w:r>
+        <w:rPr>
+          <w:rFonts w:ascii="SimSun" w:eastAsia="SimSun" w:hAnsi="SimSun" w:cs="SimSun"/>
+          <w:color w:val="000000"/>
+          <w:sz w:val="24"/>
+          <w:szCs w:val="21"/>
+        </w:rPr>
+        <w:t>较</w:t>
+      </w:r>
+      <w:r>
+        <w:rPr>
+          <w:rFonts w:ascii="MS Mincho" w:eastAsia="MS Mincho" w:hAnsi="MS Mincho" w:cs="MS Mincho"/>
+          <w:color w:val="000000"/>
+          <w:sz w:val="24"/>
+          <w:szCs w:val="21"/>
+        </w:rPr>
+        <w:t>少（</w:t>
+      </w:r>
+      <w:r>
+        <w:rPr>
+          <w:rFonts w:ascii="MS Mincho" w:eastAsia="MS Mincho" w:hAnsi="MS Mincho" w:cs="MS Mincho"/>
+          <w:color w:val="FF0000"/>
+          <w:sz w:val="24"/>
+          <w:szCs w:val="21"/>
+          <w:highlight w:val="green"/>
+        </w:rPr>
+        <w:t>空</w:t>
+      </w:r>
+      <w:r>
+        <w:rPr>
+          <w:rFonts w:ascii="SimSun" w:eastAsia="SimSun" w:hAnsi="SimSun" w:cs="SimSun"/>
+          <w:color w:val="FF0000"/>
+          <w:sz w:val="24"/>
+          <w:szCs w:val="21"/>
+          <w:highlight w:val="green"/>
+        </w:rPr>
+        <w:t>间</w:t>
+      </w:r>
+      <w:r>
+        <w:rPr>
+          <w:rFonts w:ascii="MS Mincho" w:eastAsia="MS Mincho" w:hAnsi="MS Mincho" w:cs="MS Mincho"/>
+          <w:color w:val="FF0000"/>
+          <w:sz w:val="24"/>
+          <w:szCs w:val="21"/>
+          <w:highlight w:val="green"/>
+        </w:rPr>
+        <w:t>上</w:t>
+      </w:r>
+      <w:r>
+        <w:rPr>
+          <w:rFonts w:ascii="SimSun" w:eastAsia="SimSun" w:hAnsi="SimSun" w:cs="SimSun"/>
+          <w:color w:val="FF0000"/>
+          <w:sz w:val="24"/>
+          <w:szCs w:val="21"/>
+          <w:highlight w:val="green"/>
+        </w:rPr>
+        <w:t>较</w:t>
+      </w:r>
+      <w:r>
+        <w:rPr>
+          <w:rFonts w:ascii="MS Mincho" w:eastAsia="MS Mincho" w:hAnsi="MS Mincho" w:cs="MS Mincho"/>
+          <w:color w:val="FF0000"/>
+          <w:sz w:val="24"/>
+          <w:szCs w:val="21"/>
+          <w:highlight w:val="green"/>
+        </w:rPr>
+        <w:t>少</w:t>
+      </w:r>
+      <w:r>
+        <w:rPr>
+          <w:rFonts w:ascii="MS Mincho" w:eastAsia="MS Mincho" w:hAnsi="MS Mincho" w:cs="MS Mincho"/>
+          <w:color w:val="000000"/>
+          <w:sz w:val="24"/>
+          <w:szCs w:val="21"/>
+        </w:rPr>
+        <w:t>），但是每条</w:t>
+      </w:r>
+      <w:r>
+        <w:rPr>
+          <w:rFonts w:ascii="Verdana" w:eastAsia="Times New Roman" w:hAnsi="Verdana" w:cs="Times New Roman"/>
+          <w:color w:val="000000"/>
+          <w:sz w:val="24"/>
+          <w:szCs w:val="21"/>
+        </w:rPr>
+        <w:t>entry</w:t>
+      </w:r>
+      <w:r>
+        <w:rPr>
+          <w:rFonts w:ascii="SimSun" w:eastAsia="SimSun" w:hAnsi="SimSun" w:cs="SimSun"/>
+          <w:color w:val="000000"/>
+          <w:sz w:val="24"/>
+          <w:szCs w:val="21"/>
+        </w:rPr>
+        <w:t>链上的元素会相对较多</w:t>
+      </w:r>
+      <w:r>
+        <w:rPr>
+          <w:rFonts w:ascii="SimSun" w:eastAsia="SimSun" w:hAnsi="SimSun" w:cs="SimSun" w:hint="eastAsia"/>
+          <w:color w:val="000000"/>
+          <w:sz w:val="24"/>
+          <w:szCs w:val="21"/>
+        </w:rPr>
+        <w:t>（hash运算，大哥并不是hashcode）</w:t>
+      </w:r>
+      <w:r>
+        <w:rPr>
+          <w:rFonts w:ascii="SimSun" w:eastAsia="SimSun" w:hAnsi="SimSun" w:cs="SimSun"/>
+          <w:color w:val="000000"/>
+          <w:sz w:val="24"/>
+          <w:szCs w:val="21"/>
+        </w:rPr>
+        <w:t>，查询的时间也会增长（时间上较多）。反之就是，负载因子较少的时候，给</w:t>
+      </w:r>
+      <w:r>
+        <w:rPr>
+          <w:rFonts w:ascii="Verdana" w:eastAsia="Times New Roman" w:hAnsi="Verdana" w:cs="Times New Roman"/>
+          <w:color w:val="000000"/>
+          <w:sz w:val="24"/>
+          <w:szCs w:val="21"/>
+        </w:rPr>
+        <w:t>table</w:t>
+      </w:r>
+      <w:r>
+        <w:rPr>
+          <w:rFonts w:ascii="MS Mincho" w:eastAsia="MS Mincho" w:hAnsi="MS Mincho" w:cs="MS Mincho"/>
+          <w:color w:val="000000"/>
+          <w:sz w:val="24"/>
+          <w:szCs w:val="21"/>
+        </w:rPr>
+        <w:t>数</w:t>
+      </w:r>
+      <w:r>
+        <w:rPr>
+          <w:rFonts w:ascii="SimSun" w:eastAsia="SimSun" w:hAnsi="SimSun" w:cs="SimSun"/>
+          <w:color w:val="000000"/>
+          <w:sz w:val="24"/>
+          <w:szCs w:val="21"/>
+        </w:rPr>
+        <w:t>组扩</w:t>
+      </w:r>
+      <w:r>
+        <w:rPr>
+          <w:rFonts w:ascii="MS Mincho" w:eastAsia="MS Mincho" w:hAnsi="MS Mincho" w:cs="MS Mincho"/>
+          <w:color w:val="000000"/>
+          <w:sz w:val="24"/>
+          <w:szCs w:val="21"/>
+        </w:rPr>
+        <w:t>容的可能性就高，那么内存空</w:t>
+      </w:r>
+      <w:r>
+        <w:rPr>
+          <w:rFonts w:ascii="SimSun" w:eastAsia="SimSun" w:hAnsi="SimSun" w:cs="SimSun"/>
+          <w:color w:val="000000"/>
+          <w:sz w:val="24"/>
+          <w:szCs w:val="21"/>
+        </w:rPr>
+        <w:t>间</w:t>
+      </w:r>
+      <w:r>
+        <w:rPr>
+          <w:rFonts w:ascii="MS Mincho" w:eastAsia="MS Mincho" w:hAnsi="MS Mincho" w:cs="MS Mincho"/>
+          <w:color w:val="000000"/>
+          <w:sz w:val="24"/>
+          <w:szCs w:val="21"/>
+        </w:rPr>
+        <w:t>占用就多，但是</w:t>
+      </w:r>
+      <w:r>
+        <w:rPr>
+          <w:rFonts w:ascii="Verdana" w:eastAsia="Times New Roman" w:hAnsi="Verdana" w:cs="Times New Roman"/>
+          <w:color w:val="000000"/>
+          <w:sz w:val="24"/>
+          <w:szCs w:val="21"/>
+        </w:rPr>
+        <w:t>entry</w:t>
+      </w:r>
+      <w:r>
+        <w:rPr>
+          <w:rFonts w:ascii="SimSun" w:eastAsia="SimSun" w:hAnsi="SimSun" w:cs="SimSun"/>
+          <w:color w:val="000000"/>
+          <w:sz w:val="24"/>
+          <w:szCs w:val="21"/>
+        </w:rPr>
+        <w:t>链上的元素就会</w:t>
+      </w:r>
+      <w:r>
+        <w:rPr>
+          <w:rFonts w:ascii="MS Mincho" w:eastAsia="MS Mincho" w:hAnsi="MS Mincho" w:cs="MS Mincho"/>
+          <w:color w:val="000000"/>
+          <w:sz w:val="24"/>
+          <w:szCs w:val="21"/>
+        </w:rPr>
+        <w:t>相</w:t>
+      </w:r>
+      <w:r>
+        <w:rPr>
+          <w:rFonts w:ascii="SimSun" w:eastAsia="SimSun" w:hAnsi="SimSun" w:cs="SimSun"/>
+          <w:color w:val="000000"/>
+          <w:sz w:val="24"/>
+          <w:szCs w:val="21"/>
+        </w:rPr>
+        <w:t>对较</w:t>
+      </w:r>
+      <w:r>
+        <w:rPr>
+          <w:rFonts w:ascii="MS Mincho" w:eastAsia="MS Mincho" w:hAnsi="MS Mincho" w:cs="MS Mincho"/>
+          <w:color w:val="000000"/>
+          <w:sz w:val="24"/>
+          <w:szCs w:val="21"/>
+        </w:rPr>
+        <w:t>少，</w:t>
+      </w:r>
+      <w:r>
+        <w:rPr>
+          <w:rFonts w:ascii="SimSun" w:eastAsia="SimSun" w:hAnsi="SimSun" w:cs="SimSun"/>
+          <w:color w:val="000000"/>
+          <w:sz w:val="24"/>
+          <w:szCs w:val="21"/>
+        </w:rPr>
+        <w:t>查</w:t>
+      </w:r>
+      <w:r>
+        <w:rPr>
+          <w:rFonts w:ascii="MS Mincho" w:eastAsia="MS Mincho" w:hAnsi="MS Mincho" w:cs="MS Mincho"/>
+          <w:color w:val="000000"/>
+          <w:sz w:val="24"/>
+          <w:szCs w:val="21"/>
+        </w:rPr>
+        <w:t>出的</w:t>
+      </w:r>
+      <w:r>
+        <w:rPr>
+          <w:rFonts w:ascii="SimSun" w:eastAsia="SimSun" w:hAnsi="SimSun" w:cs="SimSun"/>
+          <w:color w:val="000000"/>
+          <w:sz w:val="24"/>
+          <w:szCs w:val="21"/>
+        </w:rPr>
+        <w:t>时间</w:t>
+      </w:r>
+      <w:r>
+        <w:rPr>
+          <w:rFonts w:ascii="MS Mincho" w:eastAsia="MS Mincho" w:hAnsi="MS Mincho" w:cs="MS Mincho"/>
+          <w:color w:val="000000"/>
+          <w:sz w:val="24"/>
+          <w:szCs w:val="21"/>
+        </w:rPr>
+        <w:t>也会减少。</w:t>
+      </w:r>
+      <w:r>
+        <w:rPr>
+          <w:rFonts w:ascii="MS Mincho" w:eastAsia="MS Mincho" w:hAnsi="MS Mincho" w:cs="MS Mincho"/>
+          <w:color w:val="FF0000"/>
+          <w:sz w:val="24"/>
+          <w:szCs w:val="21"/>
+          <w:highlight w:val="yellow"/>
+        </w:rPr>
+        <w:t>所以才有了</w:t>
+      </w:r>
+      <w:r>
+        <w:rPr>
+          <w:rFonts w:ascii="SimSun" w:eastAsia="SimSun" w:hAnsi="SimSun" w:cs="SimSun"/>
+          <w:color w:val="FF0000"/>
+          <w:sz w:val="24"/>
+          <w:szCs w:val="21"/>
+          <w:highlight w:val="yellow"/>
+        </w:rPr>
+        <w:t>负载</w:t>
+      </w:r>
+      <w:r>
+        <w:rPr>
+          <w:rFonts w:ascii="MS Mincho" w:eastAsia="MS Mincho" w:hAnsi="MS Mincho" w:cs="MS Mincho"/>
+          <w:color w:val="FF0000"/>
+          <w:sz w:val="24"/>
+          <w:szCs w:val="21"/>
+          <w:highlight w:val="yellow"/>
+        </w:rPr>
+        <w:t>因子是</w:t>
+      </w:r>
+      <w:r>
+        <w:rPr>
+          <w:rFonts w:ascii="SimSun" w:eastAsia="SimSun" w:hAnsi="SimSun" w:cs="SimSun"/>
+          <w:color w:val="FF0000"/>
+          <w:sz w:val="24"/>
+          <w:szCs w:val="21"/>
+          <w:highlight w:val="yellow"/>
+        </w:rPr>
+        <w:t>时间</w:t>
+      </w:r>
+      <w:r>
+        <w:rPr>
+          <w:rFonts w:ascii="MS Mincho" w:eastAsia="MS Mincho" w:hAnsi="MS Mincho" w:cs="MS Mincho"/>
+          <w:color w:val="FF0000"/>
+          <w:sz w:val="24"/>
+          <w:szCs w:val="21"/>
+          <w:highlight w:val="yellow"/>
+        </w:rPr>
+        <w:t>和空</w:t>
+      </w:r>
+      <w:r>
+        <w:rPr>
+          <w:rFonts w:ascii="SimSun" w:eastAsia="SimSun" w:hAnsi="SimSun" w:cs="SimSun"/>
+          <w:color w:val="FF0000"/>
+          <w:sz w:val="24"/>
+          <w:szCs w:val="21"/>
+          <w:highlight w:val="yellow"/>
+        </w:rPr>
+        <w:t>间</w:t>
+      </w:r>
+      <w:r>
+        <w:rPr>
+          <w:rFonts w:ascii="MS Mincho" w:eastAsia="MS Mincho" w:hAnsi="MS Mincho" w:cs="MS Mincho"/>
+          <w:color w:val="FF0000"/>
+          <w:sz w:val="24"/>
+          <w:szCs w:val="21"/>
+          <w:highlight w:val="yellow"/>
+        </w:rPr>
+        <w:t>上的一种折中的</w:t>
+      </w:r>
+      <w:r>
+        <w:rPr>
+          <w:rFonts w:ascii="SimSun" w:eastAsia="SimSun" w:hAnsi="SimSun" w:cs="SimSun"/>
+          <w:color w:val="FF0000"/>
+          <w:sz w:val="24"/>
+          <w:szCs w:val="21"/>
+          <w:highlight w:val="yellow"/>
+        </w:rPr>
+        <w:t>说</w:t>
+      </w:r>
+      <w:r>
+        <w:rPr>
+          <w:rFonts w:ascii="MS Mincho" w:eastAsia="MS Mincho" w:hAnsi="MS Mincho" w:cs="MS Mincho"/>
+          <w:color w:val="FF0000"/>
+          <w:sz w:val="24"/>
+          <w:szCs w:val="21"/>
+          <w:highlight w:val="yellow"/>
+        </w:rPr>
+        <w:t>法。所以</w:t>
+      </w:r>
+      <w:r>
+        <w:rPr>
+          <w:rFonts w:ascii="SimSun" w:eastAsia="SimSun" w:hAnsi="SimSun" w:cs="SimSun"/>
+          <w:color w:val="FF0000"/>
+          <w:sz w:val="24"/>
+          <w:szCs w:val="21"/>
+          <w:highlight w:val="yellow"/>
+        </w:rPr>
+        <w:t>设</w:t>
+      </w:r>
+      <w:r>
+        <w:rPr>
+          <w:rFonts w:ascii="MS Mincho" w:eastAsia="MS Mincho" w:hAnsi="MS Mincho" w:cs="MS Mincho"/>
+          <w:color w:val="FF0000"/>
+          <w:sz w:val="24"/>
+          <w:szCs w:val="21"/>
+          <w:highlight w:val="yellow"/>
+        </w:rPr>
+        <w:t>置</w:t>
+      </w:r>
+      <w:r>
+        <w:rPr>
+          <w:rFonts w:ascii="SimSun" w:eastAsia="SimSun" w:hAnsi="SimSun" w:cs="SimSun"/>
+          <w:color w:val="FF0000"/>
+          <w:sz w:val="24"/>
+          <w:szCs w:val="21"/>
+          <w:highlight w:val="yellow"/>
+        </w:rPr>
+        <w:t>负载</w:t>
+      </w:r>
+      <w:r>
+        <w:rPr>
+          <w:rFonts w:ascii="MS Mincho" w:eastAsia="MS Mincho" w:hAnsi="MS Mincho" w:cs="MS Mincho"/>
+          <w:color w:val="FF0000"/>
+          <w:sz w:val="24"/>
+          <w:szCs w:val="21"/>
+          <w:highlight w:val="yellow"/>
+        </w:rPr>
+        <w:t>因子的</w:t>
+      </w:r>
+      <w:r>
+        <w:rPr>
+          <w:rFonts w:ascii="SimSun" w:eastAsia="SimSun" w:hAnsi="SimSun" w:cs="SimSun"/>
+          <w:color w:val="FF0000"/>
+          <w:sz w:val="24"/>
+          <w:szCs w:val="21"/>
+          <w:highlight w:val="yellow"/>
+        </w:rPr>
+        <w:t>时</w:t>
+      </w:r>
+      <w:r>
+        <w:rPr>
+          <w:rFonts w:ascii="MS Mincho" w:eastAsia="MS Mincho" w:hAnsi="MS Mincho" w:cs="MS Mincho"/>
+          <w:color w:val="FF0000"/>
+          <w:sz w:val="24"/>
+          <w:szCs w:val="21"/>
+          <w:highlight w:val="yellow"/>
+        </w:rPr>
+        <w:t>候要考</w:t>
+      </w:r>
+      <w:r>
+        <w:rPr>
+          <w:rFonts w:ascii="SimSun" w:eastAsia="SimSun" w:hAnsi="SimSun" w:cs="SimSun"/>
+          <w:color w:val="FF0000"/>
+          <w:sz w:val="24"/>
+          <w:szCs w:val="21"/>
+          <w:highlight w:val="yellow"/>
+        </w:rPr>
+        <w:t>虑</w:t>
+      </w:r>
+      <w:r>
+        <w:rPr>
+          <w:rFonts w:ascii="MS Mincho" w:eastAsia="MS Mincho" w:hAnsi="MS Mincho" w:cs="MS Mincho"/>
+          <w:color w:val="FF0000"/>
+          <w:sz w:val="24"/>
+          <w:szCs w:val="21"/>
+          <w:highlight w:val="yellow"/>
+        </w:rPr>
+        <w:t>自己追求的是</w:t>
+      </w:r>
+      <w:r>
+        <w:rPr>
+          <w:rFonts w:ascii="SimSun" w:eastAsia="SimSun" w:hAnsi="SimSun" w:cs="SimSun"/>
+          <w:color w:val="FF0000"/>
+          <w:sz w:val="24"/>
+          <w:szCs w:val="21"/>
+          <w:highlight w:val="yellow"/>
+        </w:rPr>
+        <w:t>时间还</w:t>
+      </w:r>
+      <w:r>
+        <w:rPr>
+          <w:rFonts w:ascii="MS Mincho" w:eastAsia="MS Mincho" w:hAnsi="MS Mincho" w:cs="MS Mincho"/>
+          <w:color w:val="FF0000"/>
+          <w:sz w:val="24"/>
+          <w:szCs w:val="21"/>
+          <w:highlight w:val="yellow"/>
+        </w:rPr>
+        <w:t>是空</w:t>
+      </w:r>
+      <w:r>
+        <w:rPr>
+          <w:rFonts w:ascii="SimSun" w:eastAsia="SimSun" w:hAnsi="SimSun" w:cs="SimSun"/>
+          <w:color w:val="FF0000"/>
+          <w:sz w:val="24"/>
+          <w:szCs w:val="21"/>
+          <w:highlight w:val="yellow"/>
+        </w:rPr>
+        <w:t>间</w:t>
+      </w:r>
+      <w:r>
+        <w:rPr>
+          <w:rFonts w:ascii="MS Mincho" w:eastAsia="MS Mincho" w:hAnsi="MS Mincho" w:cs="MS Mincho"/>
+          <w:color w:val="FF0000"/>
+          <w:sz w:val="24"/>
+          <w:szCs w:val="21"/>
+          <w:highlight w:val="yellow"/>
+        </w:rPr>
+        <w:t>上的少。</w:t>
+      </w:r>
+    </w:p>
+    <w:p>
+      <w:pPr>
+        <w:shd w:val="clear" w:color="auto" w:fill="FFFFFF"/>
+        <w:rPr>
+          <w:rFonts w:ascii="Helvetica" w:eastAsia="宋体" w:hAnsi="Helvetica" w:cs="宋体"/>
+          <w:color w:val="000000"/>
+          <w:szCs w:val="21"/>
+        </w:rPr>
+      </w:pPr>
+      <w:r>
+        <w:rPr>
+          <w:rFonts w:ascii="Helvetica" w:eastAsia="宋体" w:hAnsi="Helvetica" w:cs="宋体"/>
+          <w:color w:val="000000"/>
+          <w:szCs w:val="21"/>
+        </w:rPr>
+        <w:t>   </w:t>
+      </w:r>
+      <w:r>
+        <w:rPr>
+          <w:rFonts w:ascii="Helvetica" w:eastAsia="宋体" w:hAnsi="Helvetica" w:cs="宋体"/>
+          <w:color w:val="000000"/>
+          <w:szCs w:val="21"/>
+        </w:rPr>
+        <w:t>负载因子衡量的是一个散列表的空间的使用程度，负载因子越大表示散列表的装填程度越高，反之愈小。对于使用链表法的散列表来说，查找一个元素的平均时间是</w:t>
+      </w:r>
+      <w:r>
+        <w:rPr>
+          <w:rFonts w:ascii="Helvetica" w:eastAsia="宋体" w:hAnsi="Helvetica" w:cs="宋体"/>
+          <w:color w:val="000000"/>
+          <w:szCs w:val="21"/>
+        </w:rPr>
+        <w:t>O(1+a)</w:t>
+      </w:r>
+      <w:r>
+        <w:rPr>
+          <w:rFonts w:ascii="Helvetica" w:eastAsia="宋体" w:hAnsi="Helvetica" w:cs="宋体"/>
+          <w:color w:val="000000"/>
+          <w:szCs w:val="21"/>
+        </w:rPr>
+        <w:t>，因此</w:t>
+      </w:r>
+      <w:r>
+        <w:rPr>
+          <w:rFonts w:ascii="Helvetica" w:eastAsia="宋体" w:hAnsi="Helvetica" w:cs="宋体"/>
+          <w:color w:val="FF0000"/>
+          <w:sz w:val="24"/>
+          <w:szCs w:val="21"/>
+        </w:rPr>
+        <w:t>如果负载因子越大，对空间的利用更充分，然而后果是查找效率的降低；如果负载因子太小，那么散列表的数据将过于稀疏，对空间造成严重浪费。</w:t>
+      </w:r>
+    </w:p>
+    <w:p>
+      <w:pPr>
+        <w:rPr>
+          <w:sz w:val="24"/>
+        </w:rPr>
+      </w:pPr>
+    </w:p>
+    <w:p>
+      <w:pPr>
+        <w:rPr>
+          <w:sz w:val="24"/>
+        </w:rPr>
+      </w:pPr>
+    </w:p>
+    <w:p>
+      <w:pPr>
+        <w:pStyle w:val="3"/>
+        <w:rPr>
+          <w:shd w:val="clear" w:color="auto" w:fill="FFFFFF"/>
+        </w:rPr>
+      </w:pPr>
+      <w:r>
+        <w:rPr>
+          <w:rFonts w:ascii="Arial" w:eastAsia="Times New Roman" w:hAnsi="Arial" w:cs="Arial" w:hint="eastAsia"/>
+          <w:shd w:val="clear" w:color="auto" w:fill="FFFFFF"/>
+        </w:rPr>
+        <w:t>1</w:t>
+      </w:r>
+      <w:r>
+        <w:rPr>
+          <w:shd w:val="clear" w:color="auto" w:fill="FFFFFF"/>
+        </w:rPr>
+        <w:t>、</w:t>
+      </w:r>
+      <w:r>
+        <w:rPr>
+          <w:rFonts w:hint="eastAsia"/>
+          <w:shd w:val="clear" w:color="auto" w:fill="FFFFFF"/>
+        </w:rPr>
+        <w:t>当添加数据的</w:t>
+      </w:r>
+      <w:r>
+        <w:rPr>
+          <w:rFonts w:ascii="SimSun" w:eastAsia="SimSun" w:hAnsi="SimSun" w:cs="SimSun"/>
+          <w:shd w:val="clear" w:color="auto" w:fill="FFFFFF"/>
+        </w:rPr>
+        <w:t>时</w:t>
+      </w:r>
+      <w:r>
+        <w:rPr>
+          <w:rFonts w:hint="eastAsia"/>
+          <w:shd w:val="clear" w:color="auto" w:fill="FFFFFF"/>
+        </w:rPr>
+        <w:t>候，</w:t>
+      </w:r>
+      <w:r>
+        <w:rPr>
+          <w:rFonts w:hint="eastAsia"/>
+          <w:shd w:val="clear" w:color="auto" w:fill="FFFFFF"/>
+        </w:rPr>
+        <w:t>size</w:t>
+      </w:r>
+      <w:r>
+        <w:rPr>
+          <w:rFonts w:hint="eastAsia"/>
+          <w:shd w:val="clear" w:color="auto" w:fill="FFFFFF"/>
+        </w:rPr>
+        <w:t>表示当前的数</w:t>
+      </w:r>
+      <w:r>
+        <w:rPr>
+          <w:rFonts w:ascii="SimSun" w:eastAsia="SimSun" w:hAnsi="SimSun" w:cs="SimSun"/>
+          <w:shd w:val="clear" w:color="auto" w:fill="FFFFFF"/>
+        </w:rPr>
+        <w:t>组</w:t>
+      </w:r>
+      <w:r>
+        <w:rPr>
+          <w:rFonts w:hint="eastAsia"/>
+          <w:shd w:val="clear" w:color="auto" w:fill="FFFFFF"/>
+        </w:rPr>
+        <w:t>的大小，如果超</w:t>
+      </w:r>
+      <w:r>
+        <w:rPr>
+          <w:rFonts w:ascii="SimSun" w:eastAsia="SimSun" w:hAnsi="SimSun" w:cs="SimSun"/>
+          <w:shd w:val="clear" w:color="auto" w:fill="FFFFFF"/>
+        </w:rPr>
+        <w:t>过</w:t>
+      </w:r>
+      <w:r>
+        <w:rPr>
+          <w:rFonts w:hint="eastAsia"/>
+          <w:shd w:val="clear" w:color="auto" w:fill="FFFFFF"/>
+        </w:rPr>
+        <w:t>了极限，那么久会</w:t>
+      </w:r>
+      <w:r>
+        <w:rPr>
+          <w:rFonts w:ascii="SimSun" w:eastAsia="SimSun" w:hAnsi="SimSun" w:cs="SimSun"/>
+          <w:shd w:val="clear" w:color="auto" w:fill="FFFFFF"/>
+        </w:rPr>
+        <w:t>扩</w:t>
+      </w:r>
+      <w:r>
+        <w:rPr>
+          <w:rFonts w:hint="eastAsia"/>
+          <w:shd w:val="clear" w:color="auto" w:fill="FFFFFF"/>
+        </w:rPr>
+        <w:t>大</w:t>
+      </w:r>
+      <w:r>
+        <w:rPr>
+          <w:rFonts w:ascii="SimSun" w:eastAsia="SimSun" w:hAnsi="SimSun" w:cs="SimSun"/>
+          <w:shd w:val="clear" w:color="auto" w:fill="FFFFFF"/>
+        </w:rPr>
+        <w:t>为</w:t>
+      </w:r>
+      <w:r>
+        <w:rPr>
+          <w:rFonts w:hint="eastAsia"/>
+          <w:shd w:val="clear" w:color="auto" w:fill="FFFFFF"/>
+        </w:rPr>
+        <w:t>原来的</w:t>
+      </w:r>
+      <w:r>
+        <w:rPr>
+          <w:rFonts w:hint="eastAsia"/>
+          <w:shd w:val="clear" w:color="auto" w:fill="FFFFFF"/>
+        </w:rPr>
+        <w:t>2</w:t>
+      </w:r>
+      <w:r>
+        <w:rPr>
+          <w:rFonts w:hint="eastAsia"/>
+          <w:shd w:val="clear" w:color="auto" w:fill="FFFFFF"/>
+        </w:rPr>
+        <w:t>倍，</w:t>
+      </w:r>
+    </w:p>
+    <w:p>
+      <w:pPr>
+        <w:rPr>
+          <w:color w:val="FF0000"/>
+          <w:sz w:val="32"/>
+        </w:rPr>
+      </w:pPr>
+      <w:r>
+        <w:rPr>
+          <w:rFonts w:ascii="DejaVu Sans Mono" w:eastAsia="宋体" w:hAnsi="DejaVu Sans Mono" w:cs="DejaVu Sans Mono"/>
+          <w:color w:val="FF0000"/>
+          <w:szCs w:val="18"/>
+          <w:highlight w:val="cyan"/>
+        </w:rPr>
+        <w:t>threshold = (</w:t>
+      </w:r>
+      <w:r>
+        <w:rPr>
+          <w:rFonts w:ascii="DejaVu Sans Mono" w:eastAsia="宋体" w:hAnsi="DejaVu Sans Mono" w:cs="DejaVu Sans Mono"/>
+          <w:b/>
+          <w:bCs/>
+          <w:color w:val="FF0000"/>
+          <w:szCs w:val="18"/>
+          <w:highlight w:val="cyan"/>
+        </w:rPr>
+        <w:t>int</w:t>
+      </w:r>
+      <w:r>
+        <w:rPr>
+          <w:rFonts w:ascii="DejaVu Sans Mono" w:eastAsia="宋体" w:hAnsi="DejaVu Sans Mono" w:cs="DejaVu Sans Mono"/>
+          <w:color w:val="FF0000"/>
+          <w:szCs w:val="18"/>
+          <w:highlight w:val="cyan"/>
+        </w:rPr>
+        <w:t>)(capacity * loadFactor); </w:t>
+      </w:r>
+      <w:r>
+        <w:rPr>
+          <w:rFonts w:ascii="DejaVu Sans Mono" w:eastAsia="宋体" w:hAnsi="DejaVu Sans Mono" w:cs="DejaVu Sans Mono" w:hint="eastAsia"/>
+          <w:color w:val="FF0000"/>
+          <w:szCs w:val="18"/>
+          <w:highlight w:val="cyan"/>
+        </w:rPr>
+        <w:t xml:space="preserve">  16 * 0.75</w:t>
+      </w:r>
+      <w:bookmarkStart w:id="0" w:name="_GoBack"/>
+      <w:bookmarkEnd w:id="0"/>
+    </w:p>
     <w:p/>
+    <w:p>
+      <w:pPr>
+        <w:numPr>
+          <w:ilvl w:val="0"/>
+          <w:numId w:val="12"/>
+        </w:numPr>
+        <w:pBdr>
+          <w:top w:val="single" w:sz="6" w:space="2" w:color="D1D7DC"/>
+          <w:left w:val="single" w:sz="6" w:space="8" w:color="D1D7DC"/>
+          <w:bottom w:val="single" w:sz="6" w:space="2" w:color="D1D7DC"/>
+          <w:right w:val="single" w:sz="6" w:space="0" w:color="D1D7DC"/>
+        </w:pBdr>
+        <w:shd w:val="clear" w:color="auto" w:fill="FAFAFA"/>
+        <w:wordWrap w:val="0"/>
+        <w:spacing w:after="0" w:line="270" w:lineRule="atLeast"/>
+        <w:rPr>
+          <w:rFonts w:ascii="DejaVu Sans Mono" w:eastAsia="宋体" w:hAnsi="DejaVu Sans Mono" w:cs="DejaVu Sans Mono"/>
+          <w:color w:val="2B91AF"/>
+          <w:sz w:val="18"/>
+          <w:szCs w:val="18"/>
+          <w:highlight w:val="cyan"/>
+        </w:rPr>
+      </w:pPr>
+      <w:r>
+        <w:rPr>
+          <w:rFonts w:ascii="DejaVu Sans Mono" w:eastAsia="宋体" w:hAnsi="DejaVu Sans Mono" w:cs="DejaVu Sans Mono"/>
+          <w:b/>
+          <w:bCs/>
+          <w:color w:val="7F0055"/>
+          <w:sz w:val="18"/>
+          <w:szCs w:val="18"/>
+        </w:rPr>
+        <w:t>void</w:t>
+      </w:r>
+      <w:r>
+        <w:rPr>
+          <w:rFonts w:ascii="DejaVu Sans Mono" w:eastAsia="宋体" w:hAnsi="DejaVu Sans Mono" w:cs="DejaVu Sans Mono"/>
+          <w:color w:val="000000"/>
+          <w:sz w:val="18"/>
+          <w:szCs w:val="18"/>
+        </w:rPr>
+        <w:t> addEntry(</w:t>
+      </w:r>
+      <w:r>
+        <w:rPr>
+          <w:rFonts w:ascii="DejaVu Sans Mono" w:eastAsia="宋体" w:hAnsi="DejaVu Sans Mono" w:cs="DejaVu Sans Mono"/>
+          <w:b/>
+          <w:bCs/>
+          <w:color w:val="7F0055"/>
+          <w:sz w:val="18"/>
+          <w:szCs w:val="18"/>
+        </w:rPr>
+        <w:t>int</w:t>
+      </w:r>
+      <w:r>
+        <w:rPr>
+          <w:rFonts w:ascii="DejaVu Sans Mono" w:eastAsia="宋体" w:hAnsi="DejaVu Sans Mono" w:cs="DejaVu Sans Mono"/>
+          <w:color w:val="000000"/>
+          <w:sz w:val="18"/>
+          <w:szCs w:val="18"/>
+        </w:rPr>
+        <w:t> hash, K key, V value, </w:t>
+      </w:r>
+      <w:r>
+        <w:rPr>
+          <w:rFonts w:ascii="DejaVu Sans Mono" w:eastAsia="宋体" w:hAnsi="DejaVu Sans Mono" w:cs="DejaVu Sans Mono"/>
+          <w:b/>
+          <w:bCs/>
+          <w:color w:val="7F0055"/>
+          <w:sz w:val="18"/>
+          <w:szCs w:val="18"/>
+        </w:rPr>
+        <w:t>int</w:t>
+      </w:r>
+      <w:r>
+        <w:rPr>
+          <w:rFonts w:ascii="DejaVu Sans Mono" w:eastAsia="宋体" w:hAnsi="DejaVu Sans Mono" w:cs="DejaVu Sans Mono"/>
+          <w:color w:val="000000"/>
+          <w:sz w:val="18"/>
+          <w:szCs w:val="18"/>
+        </w:rPr>
+        <w:t> bucketIndex) {  </w:t>
+      </w:r>
+      <w:r>
+        <w:rPr>
+          <w:rFonts w:ascii="DejaVu Sans Mono" w:eastAsia="宋体" w:hAnsi="DejaVu Sans Mono" w:cs="DejaVu Sans Mono"/>
+          <w:color w:val="000000"/>
+          <w:sz w:val="18"/>
+          <w:szCs w:val="18"/>
+        </w:rPr>
+        <w:t xml:space="preserve"> </w:t>
+      </w:r>
+      <w:r>
+        <w:rPr>
+          <w:rFonts w:ascii="DejaVu Sans Mono" w:eastAsia="宋体" w:hAnsi="DejaVu Sans Mono" w:cs="DejaVu Sans Mono"/>
+          <w:color w:val="000000"/>
+          <w:sz w:val="18"/>
+          <w:szCs w:val="18"/>
+          <w:highlight w:val="cyan"/>
+        </w:rPr>
+        <w:t>bucketIndex</w:t>
+      </w:r>
+      <w:r>
+        <w:rPr>
+          <w:rFonts w:ascii="DejaVu Sans Mono" w:eastAsia="宋体" w:hAnsi="DejaVu Sans Mono" w:cs="DejaVu Sans Mono" w:hint="eastAsia"/>
+          <w:color w:val="000000"/>
+          <w:sz w:val="18"/>
+          <w:szCs w:val="18"/>
+          <w:highlight w:val="cyan"/>
+        </w:rPr>
+        <w:t>其实</w:t>
+      </w:r>
+      <w:r>
+        <w:rPr>
+          <w:rFonts w:ascii="DejaVu Sans Mono" w:eastAsia="宋体" w:hAnsi="DejaVu Sans Mono" w:cs="DejaVu Sans Mono"/>
+          <w:color w:val="000000"/>
+          <w:sz w:val="18"/>
+          <w:szCs w:val="18"/>
+          <w:highlight w:val="cyan"/>
+        </w:rPr>
+        <w:t>就是下表</w:t>
+      </w:r>
+    </w:p>
+    <w:p>
+      <w:pPr>
+        <w:numPr>
+          <w:ilvl w:val="0"/>
+          <w:numId w:val="12"/>
+        </w:numPr>
+        <w:pBdr>
+          <w:top w:val="single" w:sz="6" w:space="2" w:color="D1D7DC"/>
+          <w:left w:val="single" w:sz="6" w:space="8" w:color="D1D7DC"/>
+          <w:bottom w:val="single" w:sz="6" w:space="2" w:color="D1D7DC"/>
+          <w:right w:val="single" w:sz="6" w:space="0" w:color="D1D7DC"/>
+        </w:pBdr>
+        <w:shd w:val="clear" w:color="auto" w:fill="FAFAFA"/>
+        <w:wordWrap w:val="0"/>
+        <w:spacing w:after="0" w:line="270" w:lineRule="atLeast"/>
+        <w:ind w:left="705"/>
+        <w:rPr>
+          <w:rFonts w:ascii="DejaVu Sans Mono" w:eastAsia="宋体" w:hAnsi="DejaVu Sans Mono" w:cs="DejaVu Sans Mono"/>
+          <w:color w:val="2B91AF"/>
+          <w:sz w:val="18"/>
+          <w:szCs w:val="18"/>
+        </w:rPr>
+      </w:pPr>
+      <w:r>
+        <w:rPr>
+          <w:rFonts w:ascii="DejaVu Sans Mono" w:eastAsia="宋体" w:hAnsi="DejaVu Sans Mono" w:cs="DejaVu Sans Mono"/>
+          <w:color w:val="000000"/>
+          <w:sz w:val="18"/>
+          <w:szCs w:val="18"/>
+        </w:rPr>
+        <w:t>    </w:t>
+      </w:r>
+      <w:r>
+        <w:rPr>
+          <w:rFonts w:ascii="DejaVu Sans Mono" w:eastAsia="宋体" w:hAnsi="DejaVu Sans Mono" w:cs="DejaVu Sans Mono"/>
+          <w:color w:val="008200"/>
+          <w:sz w:val="18"/>
+          <w:szCs w:val="18"/>
+          <w:bdr w:val="none" w:sz="0" w:space="0" w:color="auto" w:frame="1"/>
+        </w:rPr>
+        <w:t>// </w:t>
+      </w:r>
+      <w:r>
+        <w:rPr>
+          <w:rFonts w:ascii="DejaVu Sans Mono" w:eastAsia="宋体" w:hAnsi="DejaVu Sans Mono" w:cs="DejaVu Sans Mono"/>
+          <w:color w:val="008200"/>
+          <w:sz w:val="18"/>
+          <w:szCs w:val="18"/>
+          <w:bdr w:val="none" w:sz="0" w:space="0" w:color="auto" w:frame="1"/>
+        </w:rPr>
+        <w:t>获取指定</w:t>
+      </w:r>
+      <w:r>
+        <w:rPr>
+          <w:rFonts w:ascii="DejaVu Sans Mono" w:eastAsia="宋体" w:hAnsi="DejaVu Sans Mono" w:cs="DejaVu Sans Mono"/>
+          <w:color w:val="008200"/>
+          <w:sz w:val="18"/>
+          <w:szCs w:val="18"/>
+          <w:bdr w:val="none" w:sz="0" w:space="0" w:color="auto" w:frame="1"/>
+        </w:rPr>
+        <w:t> bucketIndex </w:t>
+      </w:r>
+      <w:r>
+        <w:rPr>
+          <w:rFonts w:ascii="DejaVu Sans Mono" w:eastAsia="宋体" w:hAnsi="DejaVu Sans Mono" w:cs="DejaVu Sans Mono"/>
+          <w:color w:val="008200"/>
+          <w:sz w:val="18"/>
+          <w:szCs w:val="18"/>
+          <w:bdr w:val="none" w:sz="0" w:space="0" w:color="auto" w:frame="1"/>
+        </w:rPr>
+        <w:t>索引处的</w:t>
+      </w:r>
+      <w:r>
+        <w:rPr>
+          <w:rFonts w:ascii="DejaVu Sans Mono" w:eastAsia="宋体" w:hAnsi="DejaVu Sans Mono" w:cs="DejaVu Sans Mono"/>
+          <w:color w:val="008200"/>
+          <w:sz w:val="18"/>
+          <w:szCs w:val="18"/>
+          <w:bdr w:val="none" w:sz="0" w:space="0" w:color="auto" w:frame="1"/>
+        </w:rPr>
+        <w:t> Entry </w:t>
+      </w:r>
+      <w:r>
+        <w:rPr>
+          <w:rFonts w:ascii="DejaVu Sans Mono" w:eastAsia="宋体" w:hAnsi="DejaVu Sans Mono" w:cs="DejaVu Sans Mono"/>
+          <w:color w:val="000000"/>
+          <w:sz w:val="18"/>
+          <w:szCs w:val="18"/>
+        </w:rPr>
+        <w:t>  </w:t>
+      </w:r>
+    </w:p>
+    <w:p>
+      <w:pPr>
+        <w:numPr>
+          <w:ilvl w:val="0"/>
+          <w:numId w:val="12"/>
+        </w:numPr>
+        <w:pBdr>
+          <w:top w:val="single" w:sz="6" w:space="2" w:color="D1D7DC"/>
+          <w:left w:val="single" w:sz="6" w:space="8" w:color="D1D7DC"/>
+          <w:bottom w:val="single" w:sz="6" w:space="2" w:color="D1D7DC"/>
+          <w:right w:val="single" w:sz="6" w:space="0" w:color="D1D7DC"/>
+        </w:pBdr>
+        <w:shd w:val="clear" w:color="auto" w:fill="FAFAFA"/>
+        <w:wordWrap w:val="0"/>
+        <w:spacing w:after="0" w:line="270" w:lineRule="atLeast"/>
+        <w:ind w:left="705"/>
+        <w:rPr>
+          <w:rFonts w:ascii="DejaVu Sans Mono" w:eastAsia="宋体" w:hAnsi="DejaVu Sans Mono" w:cs="DejaVu Sans Mono"/>
+          <w:color w:val="2B91AF"/>
+          <w:sz w:val="18"/>
+          <w:szCs w:val="18"/>
+        </w:rPr>
+      </w:pPr>
+      <w:r>
+        <w:rPr>
+          <w:rFonts w:ascii="DejaVu Sans Mono" w:eastAsia="宋体" w:hAnsi="DejaVu Sans Mono" w:cs="DejaVu Sans Mono"/>
+          <w:color w:val="000000"/>
+          <w:sz w:val="18"/>
+          <w:szCs w:val="18"/>
+        </w:rPr>
+        <w:t>    Entry&lt;K,V&gt; e = table[bucketIndex];  </w:t>
+      </w:r>
+    </w:p>
+    <w:p>
+      <w:pPr>
+        <w:pStyle w:val="HTML"/>
+        <w:ind w:firstLine="400"/>
+        <w:rPr>
+          <w:rFonts w:ascii="DejaVu Sans Mono" w:hAnsi="DejaVu Sans Mono" w:cs="DejaVu Sans Mono"/>
+          <w:color w:val="FF0000"/>
+          <w:sz w:val="20"/>
+          <w:szCs w:val="18"/>
+          <w:highlight w:val="yellow"/>
+        </w:rPr>
+      </w:pPr>
+      <w:r>
+        <w:rPr>
+          <w:rFonts w:ascii="DejaVu Sans Mono" w:hAnsi="DejaVu Sans Mono" w:cs="DejaVu Sans Mono"/>
+          <w:color w:val="FF0000"/>
+          <w:sz w:val="20"/>
+          <w:szCs w:val="18"/>
+          <w:highlight w:val="yellow"/>
+          <w:bdr w:val="none" w:sz="0" w:space="0" w:color="auto" w:frame="1"/>
+        </w:rPr>
+        <w:t>// </w:t>
+      </w:r>
+      <w:r>
+        <w:rPr>
+          <w:rFonts w:ascii="DejaVu Sans Mono" w:hAnsi="DejaVu Sans Mono" w:cs="DejaVu Sans Mono"/>
+          <w:color w:val="FF0000"/>
+          <w:sz w:val="20"/>
+          <w:szCs w:val="18"/>
+          <w:highlight w:val="yellow"/>
+          <w:bdr w:val="none" w:sz="0" w:space="0" w:color="auto" w:frame="1"/>
+        </w:rPr>
+        <w:t>将新创建的</w:t>
+      </w:r>
+      <w:r>
+        <w:rPr>
+          <w:rFonts w:ascii="DejaVu Sans Mono" w:hAnsi="DejaVu Sans Mono" w:cs="DejaVu Sans Mono"/>
+          <w:color w:val="FF0000"/>
+          <w:sz w:val="20"/>
+          <w:szCs w:val="18"/>
+          <w:highlight w:val="yellow"/>
+          <w:bdr w:val="none" w:sz="0" w:space="0" w:color="auto" w:frame="1"/>
+        </w:rPr>
+        <w:t> Entry </w:t>
+      </w:r>
+      <w:r>
+        <w:rPr>
+          <w:rFonts w:ascii="DejaVu Sans Mono" w:hAnsi="DejaVu Sans Mono" w:cs="DejaVu Sans Mono"/>
+          <w:color w:val="FF0000"/>
+          <w:sz w:val="20"/>
+          <w:szCs w:val="18"/>
+          <w:highlight w:val="yellow"/>
+          <w:bdr w:val="none" w:sz="0" w:space="0" w:color="auto" w:frame="1"/>
+        </w:rPr>
+        <w:t>放入</w:t>
+      </w:r>
+      <w:r>
+        <w:rPr>
+          <w:rFonts w:ascii="DejaVu Sans Mono" w:hAnsi="DejaVu Sans Mono" w:cs="DejaVu Sans Mono"/>
+          <w:color w:val="FF0000"/>
+          <w:sz w:val="20"/>
+          <w:szCs w:val="18"/>
+          <w:highlight w:val="yellow"/>
+          <w:bdr w:val="none" w:sz="0" w:space="0" w:color="auto" w:frame="1"/>
+        </w:rPr>
+        <w:t> bucketIndex </w:t>
+      </w:r>
+      <w:r>
+        <w:rPr>
+          <w:rFonts w:ascii="DejaVu Sans Mono" w:hAnsi="DejaVu Sans Mono" w:cs="DejaVu Sans Mono"/>
+          <w:color w:val="FF0000"/>
+          <w:sz w:val="20"/>
+          <w:szCs w:val="18"/>
+          <w:highlight w:val="yellow"/>
+          <w:bdr w:val="none" w:sz="0" w:space="0" w:color="auto" w:frame="1"/>
+        </w:rPr>
+        <w:t>索引处，并让新的</w:t>
+      </w:r>
+      <w:r>
+        <w:rPr>
+          <w:rFonts w:ascii="DejaVu Sans Mono" w:hAnsi="DejaVu Sans Mono" w:cs="DejaVu Sans Mono"/>
+          <w:color w:val="FF0000"/>
+          <w:sz w:val="20"/>
+          <w:szCs w:val="18"/>
+          <w:highlight w:val="yellow"/>
+          <w:bdr w:val="none" w:sz="0" w:space="0" w:color="auto" w:frame="1"/>
+        </w:rPr>
+        <w:t> Entry </w:t>
+      </w:r>
+      <w:r>
+        <w:rPr>
+          <w:rFonts w:ascii="DejaVu Sans Mono" w:hAnsi="DejaVu Sans Mono" w:cs="DejaVu Sans Mono"/>
+          <w:color w:val="FF0000"/>
+          <w:sz w:val="20"/>
+          <w:szCs w:val="18"/>
+          <w:highlight w:val="yellow"/>
+          <w:bdr w:val="none" w:sz="0" w:space="0" w:color="auto" w:frame="1"/>
+        </w:rPr>
+        <w:t>指向原来的</w:t>
+      </w:r>
+      <w:r>
+        <w:rPr>
+          <w:rFonts w:ascii="DejaVu Sans Mono" w:hAnsi="DejaVu Sans Mono" w:cs="DejaVu Sans Mono"/>
+          <w:color w:val="FF0000"/>
+          <w:sz w:val="20"/>
+          <w:szCs w:val="18"/>
+          <w:highlight w:val="yellow"/>
+          <w:bdr w:val="none" w:sz="0" w:space="0" w:color="auto" w:frame="1"/>
+        </w:rPr>
+        <w:t> Entry</w:t>
+      </w:r>
+      <w:r>
+        <w:rPr>
+          <w:rFonts w:ascii="DejaVu Sans Mono" w:hAnsi="DejaVu Sans Mono" w:cs="DejaVu Sans Mono"/>
+          <w:color w:val="FF0000"/>
+          <w:sz w:val="20"/>
+          <w:szCs w:val="18"/>
+          <w:highlight w:val="yellow"/>
+        </w:rPr>
+        <w:t>  </w:t>
+      </w:r>
+    </w:p>
+    <w:p>
+      <w:pPr>
+        <w:pStyle w:val="HTML"/>
+        <w:ind w:firstLine="400"/>
+        <w:rPr>
+          <w:rFonts w:ascii="DejaVu Sans Mono" w:hAnsi="DejaVu Sans Mono" w:cs="DejaVu Sans Mono"/>
+          <w:color w:val="FF0000"/>
+          <w:sz w:val="20"/>
+          <w:szCs w:val="18"/>
+          <w:highlight w:val="cyan"/>
+          <w:bdr w:val="none" w:sz="0" w:space="0" w:color="auto" w:frame="1"/>
+        </w:rPr>
+      </w:pPr>
+      <w:r>
+        <w:rPr>
+          <w:rFonts w:ascii="DejaVu Sans Mono" w:hAnsi="DejaVu Sans Mono" w:cs="DejaVu Sans Mono"/>
+          <w:color w:val="FF0000"/>
+          <w:sz w:val="20"/>
+          <w:szCs w:val="18"/>
+          <w:highlight w:val="yellow"/>
+          <w:bdr w:val="none" w:sz="0" w:space="0" w:color="auto" w:frame="1"/>
+        </w:rPr>
+        <w:t>//</w:t>
+      </w:r>
+      <w:r>
+        <w:rPr>
+          <w:rFonts w:ascii="DejaVu Sans Mono" w:hAnsi="DejaVu Sans Mono" w:cs="DejaVu Sans Mono"/>
+          <w:color w:val="FF0000"/>
+          <w:sz w:val="20"/>
+          <w:szCs w:val="18"/>
+          <w:highlight w:val="yellow"/>
+          <w:bdr w:val="none" w:sz="0" w:space="0" w:color="auto" w:frame="1"/>
+        </w:rPr>
+        <w:t>添加</w:t>
+      </w:r>
+      <w:r>
+        <w:rPr>
+          <w:rFonts w:ascii="DejaVu Sans Mono" w:hAnsi="DejaVu Sans Mono" w:cs="DejaVu Sans Mono"/>
+          <w:color w:val="FF0000"/>
+          <w:sz w:val="20"/>
+          <w:szCs w:val="18"/>
+          <w:highlight w:val="yellow"/>
+          <w:bdr w:val="none" w:sz="0" w:space="0" w:color="auto" w:frame="1"/>
+        </w:rPr>
+        <w:t>key</w:t>
+      </w:r>
+      <w:r>
+        <w:rPr>
+          <w:rFonts w:ascii="DejaVu Sans Mono" w:hAnsi="DejaVu Sans Mono" w:cs="DejaVu Sans Mono"/>
+          <w:color w:val="FF0000"/>
+          <w:sz w:val="20"/>
+          <w:szCs w:val="18"/>
+          <w:highlight w:val="yellow"/>
+          <w:bdr w:val="none" w:sz="0" w:space="0" w:color="auto" w:frame="1"/>
+        </w:rPr>
+        <w:t>到</w:t>
+      </w:r>
+      <w:r>
+        <w:rPr>
+          <w:rFonts w:ascii="DejaVu Sans Mono" w:hAnsi="DejaVu Sans Mono" w:cs="DejaVu Sans Mono"/>
+          <w:color w:val="FF0000"/>
+          <w:sz w:val="20"/>
+          <w:szCs w:val="18"/>
+          <w:highlight w:val="yellow"/>
+          <w:bdr w:val="none" w:sz="0" w:space="0" w:color="auto" w:frame="1"/>
+        </w:rPr>
+        <w:t>table[bucketIndex]</w:t>
+      </w:r>
+      <w:r>
+        <w:rPr>
+          <w:rFonts w:ascii="DejaVu Sans Mono" w:hAnsi="DejaVu Sans Mono" w:cs="DejaVu Sans Mono"/>
+          <w:color w:val="FF0000"/>
+          <w:sz w:val="20"/>
+          <w:szCs w:val="18"/>
+          <w:highlight w:val="yellow"/>
+          <w:bdr w:val="none" w:sz="0" w:space="0" w:color="auto" w:frame="1"/>
+        </w:rPr>
+        <w:t>位置，新的元素总是在</w:t>
+      </w:r>
+      <w:r>
+        <w:rPr>
+          <w:rFonts w:ascii="DejaVu Sans Mono" w:hAnsi="DejaVu Sans Mono" w:cs="DejaVu Sans Mono"/>
+          <w:color w:val="FF0000"/>
+          <w:sz w:val="20"/>
+          <w:szCs w:val="18"/>
+          <w:highlight w:val="yellow"/>
+          <w:bdr w:val="none" w:sz="0" w:space="0" w:color="auto" w:frame="1"/>
+        </w:rPr>
+        <w:t>table[bucketIndex]</w:t>
+      </w:r>
+      <w:r>
+        <w:rPr>
+          <w:rFonts w:ascii="DejaVu Sans Mono" w:hAnsi="DejaVu Sans Mono" w:cs="DejaVu Sans Mono"/>
+          <w:color w:val="FF0000"/>
+          <w:sz w:val="20"/>
+          <w:szCs w:val="18"/>
+          <w:highlight w:val="yellow"/>
+          <w:bdr w:val="none" w:sz="0" w:space="0" w:color="auto" w:frame="1"/>
+        </w:rPr>
+        <w:t>的第一个元素，原来的元素后移</w:t>
+      </w:r>
+      <w:r>
+        <w:rPr>
+          <w:rFonts w:ascii="DejaVu Sans Mono" w:hAnsi="DejaVu Sans Mono" w:cs="DejaVu Sans Mono" w:hint="eastAsia"/>
+          <w:color w:val="FF0000"/>
+          <w:sz w:val="20"/>
+          <w:szCs w:val="18"/>
+          <w:highlight w:val="yellow"/>
+          <w:bdr w:val="none" w:sz="0" w:space="0" w:color="auto" w:frame="1"/>
+        </w:rPr>
+        <w:t>（</w:t>
+      </w:r>
+      <w:r>
+        <w:rPr>
+          <w:rFonts w:ascii="DejaVu Sans Mono" w:hAnsi="DejaVu Sans Mono" w:cs="DejaVu Sans Mono" w:hint="eastAsia"/>
+          <w:color w:val="FF0000"/>
+          <w:sz w:val="20"/>
+          <w:szCs w:val="18"/>
+          <w:highlight w:val="cyan"/>
+          <w:bdr w:val="none" w:sz="0" w:space="0" w:color="auto" w:frame="1"/>
+        </w:rPr>
+        <w:t>妈的</w:t>
+      </w:r>
+      <w:r>
+        <w:rPr>
+          <w:rFonts w:ascii="DejaVu Sans Mono" w:hAnsi="DejaVu Sans Mono" w:cs="DejaVu Sans Mono"/>
+          <w:color w:val="FF0000"/>
+          <w:sz w:val="20"/>
+          <w:szCs w:val="18"/>
+          <w:highlight w:val="cyan"/>
+          <w:bdr w:val="none" w:sz="0" w:space="0" w:color="auto" w:frame="1"/>
+        </w:rPr>
+        <w:t>，这里的下表不是顺序</w:t>
+      </w:r>
+      <w:r>
+        <w:rPr>
+          <w:rFonts w:ascii="DejaVu Sans Mono" w:hAnsi="DejaVu Sans Mono" w:cs="DejaVu Sans Mono" w:hint="eastAsia"/>
+          <w:color w:val="FF0000"/>
+          <w:sz w:val="20"/>
+          <w:szCs w:val="18"/>
+          <w:highlight w:val="cyan"/>
+          <w:bdr w:val="none" w:sz="0" w:space="0" w:color="auto" w:frame="1"/>
+        </w:rPr>
+        <w:t>产生</w:t>
+      </w:r>
+      <w:r>
+        <w:rPr>
+          <w:rFonts w:ascii="DejaVu Sans Mono" w:hAnsi="DejaVu Sans Mono" w:cs="DejaVu Sans Mono"/>
+          <w:color w:val="FF0000"/>
+          <w:sz w:val="20"/>
+          <w:szCs w:val="18"/>
+          <w:highlight w:val="cyan"/>
+          <w:bdr w:val="none" w:sz="0" w:space="0" w:color="auto" w:frame="1"/>
+        </w:rPr>
+        <w:t>的，而是根据</w:t>
+      </w:r>
+      <w:r>
+        <w:rPr>
+          <w:rFonts w:ascii="DejaVu Sans Mono" w:hAnsi="DejaVu Sans Mono" w:cs="DejaVu Sans Mono"/>
+          <w:color w:val="FF0000"/>
+          <w:sz w:val="20"/>
+          <w:szCs w:val="18"/>
+          <w:highlight w:val="cyan"/>
+          <w:bdr w:val="none" w:sz="0" w:space="0" w:color="auto" w:frame="1"/>
+        </w:rPr>
+        <w:t>hash</w:t>
+      </w:r>
+      <w:r>
+        <w:rPr>
+          <w:rFonts w:ascii="DejaVu Sans Mono" w:hAnsi="DejaVu Sans Mono" w:cs="DejaVu Sans Mono"/>
+          <w:color w:val="FF0000"/>
+          <w:sz w:val="20"/>
+          <w:szCs w:val="18"/>
+          <w:highlight w:val="cyan"/>
+          <w:bdr w:val="none" w:sz="0" w:space="0" w:color="auto" w:frame="1"/>
+        </w:rPr>
+        <w:t>值产生的</w:t>
+      </w:r>
+      <w:r>
+        <w:rPr>
+          <w:rFonts w:ascii="DejaVu Sans Mono" w:hAnsi="DejaVu Sans Mono" w:cs="DejaVu Sans Mono" w:hint="eastAsia"/>
+          <w:color w:val="FF0000"/>
+          <w:sz w:val="20"/>
+          <w:szCs w:val="18"/>
+          <w:highlight w:val="cyan"/>
+          <w:bdr w:val="none" w:sz="0" w:space="0" w:color="auto" w:frame="1"/>
+        </w:rPr>
+        <w:t>）</w:t>
+      </w:r>
+    </w:p>
+    <w:p>
+      <w:pPr>
+        <w:numPr>
+          <w:ilvl w:val="0"/>
+          <w:numId w:val="12"/>
+        </w:numPr>
+        <w:pBdr>
+          <w:top w:val="single" w:sz="6" w:space="2" w:color="D1D7DC"/>
+          <w:left w:val="single" w:sz="6" w:space="8" w:color="D1D7DC"/>
+          <w:bottom w:val="single" w:sz="6" w:space="2" w:color="D1D7DC"/>
+          <w:right w:val="single" w:sz="6" w:space="0" w:color="D1D7DC"/>
+        </w:pBdr>
+        <w:shd w:val="clear" w:color="auto" w:fill="FAFAFA"/>
+        <w:wordWrap w:val="0"/>
+        <w:spacing w:after="0" w:line="270" w:lineRule="atLeast"/>
+        <w:ind w:left="705"/>
+        <w:rPr>
+          <w:rFonts w:ascii="DejaVu Sans Mono" w:eastAsia="宋体" w:hAnsi="DejaVu Sans Mono" w:cs="DejaVu Sans Mono"/>
+          <w:color w:val="FF0000"/>
+          <w:sz w:val="20"/>
+          <w:szCs w:val="18"/>
+          <w:highlight w:val="yellow"/>
+        </w:rPr>
+      </w:pPr>
+    </w:p>
+    <w:p>
+      <w:pPr>
+        <w:numPr>
+          <w:ilvl w:val="0"/>
+          <w:numId w:val="12"/>
+        </w:numPr>
+        <w:pBdr>
+          <w:top w:val="single" w:sz="6" w:space="2" w:color="D1D7DC"/>
+          <w:left w:val="single" w:sz="6" w:space="8" w:color="D1D7DC"/>
+          <w:bottom w:val="single" w:sz="6" w:space="2" w:color="D1D7DC"/>
+          <w:right w:val="single" w:sz="6" w:space="0" w:color="D1D7DC"/>
+        </w:pBdr>
+        <w:shd w:val="clear" w:color="auto" w:fill="FAFAFA"/>
+        <w:wordWrap w:val="0"/>
+        <w:spacing w:after="0" w:line="270" w:lineRule="atLeast"/>
+        <w:ind w:left="705"/>
+        <w:rPr>
+          <w:rFonts w:ascii="DejaVu Sans Mono" w:eastAsia="宋体" w:hAnsi="DejaVu Sans Mono" w:cs="DejaVu Sans Mono"/>
+          <w:color w:val="2B91AF"/>
+          <w:sz w:val="18"/>
+          <w:szCs w:val="18"/>
+        </w:rPr>
+      </w:pPr>
+      <w:r>
+        <w:rPr>
+          <w:rFonts w:ascii="DejaVu Sans Mono" w:eastAsia="宋体" w:hAnsi="DejaVu Sans Mono" w:cs="DejaVu Sans Mono"/>
+          <w:color w:val="000000"/>
+          <w:sz w:val="18"/>
+          <w:szCs w:val="18"/>
+        </w:rPr>
+        <w:t>    table[bucketIndex] = </w:t>
+      </w:r>
+      <w:r>
+        <w:rPr>
+          <w:rFonts w:ascii="DejaVu Sans Mono" w:eastAsia="宋体" w:hAnsi="DejaVu Sans Mono" w:cs="DejaVu Sans Mono"/>
+          <w:b/>
+          <w:bCs/>
+          <w:color w:val="7F0055"/>
+          <w:sz w:val="18"/>
+          <w:szCs w:val="18"/>
+        </w:rPr>
+        <w:t>new</w:t>
+      </w:r>
+      <w:r>
+        <w:rPr>
+          <w:rFonts w:ascii="DejaVu Sans Mono" w:eastAsia="宋体" w:hAnsi="DejaVu Sans Mono" w:cs="DejaVu Sans Mono"/>
+          <w:color w:val="000000"/>
+          <w:sz w:val="18"/>
+          <w:szCs w:val="18"/>
+        </w:rPr>
+        <w:t> Entry&lt;K,V&gt;(hash, key, value, e);  </w:t>
+      </w:r>
+    </w:p>
+    <w:p>
+      <w:pPr>
+        <w:numPr>
+          <w:ilvl w:val="0"/>
+          <w:numId w:val="12"/>
+        </w:numPr>
+        <w:pBdr>
+          <w:top w:val="single" w:sz="6" w:space="2" w:color="D1D7DC"/>
+          <w:left w:val="single" w:sz="6" w:space="8" w:color="D1D7DC"/>
+          <w:bottom w:val="single" w:sz="6" w:space="2" w:color="D1D7DC"/>
+          <w:right w:val="single" w:sz="6" w:space="0" w:color="D1D7DC"/>
+        </w:pBdr>
+        <w:shd w:val="clear" w:color="auto" w:fill="FAFAFA"/>
+        <w:wordWrap w:val="0"/>
+        <w:spacing w:after="0" w:line="270" w:lineRule="atLeast"/>
+        <w:ind w:left="705"/>
+        <w:rPr>
+          <w:rFonts w:ascii="DejaVu Sans Mono" w:eastAsia="宋体" w:hAnsi="DejaVu Sans Mono" w:cs="DejaVu Sans Mono"/>
+          <w:color w:val="2B91AF"/>
+          <w:sz w:val="18"/>
+          <w:szCs w:val="18"/>
+        </w:rPr>
+      </w:pPr>
+      <w:r>
+        <w:rPr>
+          <w:rFonts w:ascii="DejaVu Sans Mono" w:eastAsia="宋体" w:hAnsi="DejaVu Sans Mono" w:cs="DejaVu Sans Mono"/>
+          <w:color w:val="000000"/>
+          <w:sz w:val="18"/>
+          <w:szCs w:val="18"/>
+        </w:rPr>
+        <w:t>    </w:t>
+      </w:r>
+      <w:r>
+        <w:rPr>
+          <w:rFonts w:ascii="DejaVu Sans Mono" w:eastAsia="宋体" w:hAnsi="DejaVu Sans Mono" w:cs="DejaVu Sans Mono"/>
+          <w:color w:val="008200"/>
+          <w:sz w:val="18"/>
+          <w:szCs w:val="18"/>
+          <w:bdr w:val="none" w:sz="0" w:space="0" w:color="auto" w:frame="1"/>
+        </w:rPr>
+        <w:t>// </w:t>
+      </w:r>
+      <w:r>
+        <w:rPr>
+          <w:rFonts w:ascii="DejaVu Sans Mono" w:eastAsia="宋体" w:hAnsi="DejaVu Sans Mono" w:cs="DejaVu Sans Mono"/>
+          <w:color w:val="008200"/>
+          <w:sz w:val="18"/>
+          <w:szCs w:val="18"/>
+          <w:bdr w:val="none" w:sz="0" w:space="0" w:color="auto" w:frame="1"/>
+        </w:rPr>
+        <w:t>如果</w:t>
+      </w:r>
+      <w:r>
+        <w:rPr>
+          <w:rFonts w:ascii="DejaVu Sans Mono" w:eastAsia="宋体" w:hAnsi="DejaVu Sans Mono" w:cs="DejaVu Sans Mono"/>
+          <w:color w:val="008200"/>
+          <w:sz w:val="18"/>
+          <w:szCs w:val="18"/>
+          <w:bdr w:val="none" w:sz="0" w:space="0" w:color="auto" w:frame="1"/>
+        </w:rPr>
+        <w:t> Map </w:t>
+      </w:r>
+      <w:r>
+        <w:rPr>
+          <w:rFonts w:ascii="DejaVu Sans Mono" w:eastAsia="宋体" w:hAnsi="DejaVu Sans Mono" w:cs="DejaVu Sans Mono"/>
+          <w:color w:val="008200"/>
+          <w:sz w:val="18"/>
+          <w:szCs w:val="18"/>
+          <w:bdr w:val="none" w:sz="0" w:space="0" w:color="auto" w:frame="1"/>
+        </w:rPr>
+        <w:t>中的</w:t>
+      </w:r>
+      <w:r>
+        <w:rPr>
+          <w:rFonts w:ascii="DejaVu Sans Mono" w:eastAsia="宋体" w:hAnsi="DejaVu Sans Mono" w:cs="DejaVu Sans Mono"/>
+          <w:color w:val="008200"/>
+          <w:sz w:val="18"/>
+          <w:szCs w:val="18"/>
+          <w:bdr w:val="none" w:sz="0" w:space="0" w:color="auto" w:frame="1"/>
+        </w:rPr>
+        <w:t> key-value </w:t>
+      </w:r>
+      <w:r>
+        <w:rPr>
+          <w:rFonts w:ascii="DejaVu Sans Mono" w:eastAsia="宋体" w:hAnsi="DejaVu Sans Mono" w:cs="DejaVu Sans Mono"/>
+          <w:color w:val="008200"/>
+          <w:sz w:val="18"/>
+          <w:szCs w:val="18"/>
+          <w:bdr w:val="none" w:sz="0" w:space="0" w:color="auto" w:frame="1"/>
+        </w:rPr>
+        <w:t>对的数量超过了极限</w:t>
+      </w:r>
+      <w:r>
+        <w:rPr>
+          <w:rFonts w:ascii="DejaVu Sans Mono" w:eastAsia="宋体" w:hAnsi="DejaVu Sans Mono" w:cs="DejaVu Sans Mono"/>
+          <w:color w:val="000000"/>
+          <w:sz w:val="18"/>
+          <w:szCs w:val="18"/>
+        </w:rPr>
+        <w:t>  </w:t>
+      </w:r>
+    </w:p>
+    <w:p>
+      <w:pPr>
+        <w:numPr>
+          <w:ilvl w:val="0"/>
+          <w:numId w:val="12"/>
+        </w:numPr>
+        <w:pBdr>
+          <w:top w:val="single" w:sz="6" w:space="2" w:color="D1D7DC"/>
+          <w:left w:val="single" w:sz="6" w:space="8" w:color="D1D7DC"/>
+          <w:bottom w:val="single" w:sz="6" w:space="2" w:color="D1D7DC"/>
+          <w:right w:val="single" w:sz="6" w:space="0" w:color="D1D7DC"/>
+        </w:pBdr>
+        <w:shd w:val="clear" w:color="auto" w:fill="FAFAFA"/>
+        <w:wordWrap w:val="0"/>
+        <w:spacing w:after="0" w:line="270" w:lineRule="atLeast"/>
+        <w:ind w:left="705"/>
+        <w:rPr>
+          <w:rFonts w:ascii="DejaVu Sans Mono" w:eastAsia="宋体" w:hAnsi="DejaVu Sans Mono" w:cs="DejaVu Sans Mono"/>
+          <w:color w:val="2B91AF"/>
+          <w:sz w:val="18"/>
+          <w:szCs w:val="18"/>
+        </w:rPr>
+      </w:pPr>
+      <w:r>
+        <w:rPr>
+          <w:rFonts w:ascii="DejaVu Sans Mono" w:eastAsia="宋体" w:hAnsi="DejaVu Sans Mono" w:cs="DejaVu Sans Mono"/>
+          <w:color w:val="000000"/>
+          <w:sz w:val="18"/>
+          <w:szCs w:val="18"/>
+        </w:rPr>
+        <w:t>    </w:t>
+      </w:r>
+      <w:r>
+        <w:rPr>
+          <w:rFonts w:ascii="DejaVu Sans Mono" w:eastAsia="宋体" w:hAnsi="DejaVu Sans Mono" w:cs="DejaVu Sans Mono"/>
+          <w:b/>
+          <w:bCs/>
+          <w:color w:val="7F0055"/>
+          <w:sz w:val="18"/>
+          <w:szCs w:val="18"/>
+        </w:rPr>
+        <w:t>if</w:t>
+      </w:r>
+      <w:r>
+        <w:rPr>
+          <w:rFonts w:ascii="DejaVu Sans Mono" w:eastAsia="宋体" w:hAnsi="DejaVu Sans Mono" w:cs="DejaVu Sans Mono"/>
+          <w:color w:val="000000"/>
+          <w:sz w:val="18"/>
+          <w:szCs w:val="18"/>
+        </w:rPr>
+        <w:t> (size++ &gt;= threshold)  </w:t>
+      </w:r>
+    </w:p>
+    <w:p>
+      <w:pPr>
+        <w:numPr>
+          <w:ilvl w:val="0"/>
+          <w:numId w:val="12"/>
+        </w:numPr>
+        <w:pBdr>
+          <w:top w:val="single" w:sz="6" w:space="2" w:color="D1D7DC"/>
+          <w:left w:val="single" w:sz="6" w:space="8" w:color="D1D7DC"/>
+          <w:bottom w:val="single" w:sz="6" w:space="2" w:color="D1D7DC"/>
+          <w:right w:val="single" w:sz="6" w:space="0" w:color="D1D7DC"/>
+        </w:pBdr>
+        <w:shd w:val="clear" w:color="auto" w:fill="FAFAFA"/>
+        <w:wordWrap w:val="0"/>
+        <w:spacing w:after="0" w:line="270" w:lineRule="atLeast"/>
+        <w:ind w:left="705"/>
+        <w:rPr>
+          <w:rFonts w:ascii="DejaVu Sans Mono" w:eastAsia="宋体" w:hAnsi="DejaVu Sans Mono" w:cs="DejaVu Sans Mono"/>
+          <w:color w:val="2B91AF"/>
+          <w:sz w:val="18"/>
+          <w:szCs w:val="18"/>
+        </w:rPr>
+      </w:pPr>
+      <w:r>
+        <w:rPr>
+          <w:rFonts w:ascii="DejaVu Sans Mono" w:eastAsia="宋体" w:hAnsi="DejaVu Sans Mono" w:cs="DejaVu Sans Mono"/>
+          <w:color w:val="000000"/>
+          <w:sz w:val="18"/>
+          <w:szCs w:val="18"/>
+        </w:rPr>
+        <w:t>    </w:t>
+      </w:r>
+      <w:r>
+        <w:rPr>
+          <w:rFonts w:ascii="DejaVu Sans Mono" w:eastAsia="宋体" w:hAnsi="DejaVu Sans Mono" w:cs="DejaVu Sans Mono"/>
+          <w:color w:val="008200"/>
+          <w:sz w:val="18"/>
+          <w:szCs w:val="18"/>
+          <w:bdr w:val="none" w:sz="0" w:space="0" w:color="auto" w:frame="1"/>
+        </w:rPr>
+        <w:t>// </w:t>
+      </w:r>
+      <w:r>
+        <w:rPr>
+          <w:rFonts w:ascii="DejaVu Sans Mono" w:eastAsia="宋体" w:hAnsi="DejaVu Sans Mono" w:cs="DejaVu Sans Mono"/>
+          <w:color w:val="008200"/>
+          <w:sz w:val="18"/>
+          <w:szCs w:val="18"/>
+          <w:bdr w:val="none" w:sz="0" w:space="0" w:color="auto" w:frame="1"/>
+        </w:rPr>
+        <w:t>把</w:t>
+      </w:r>
+      <w:r>
+        <w:rPr>
+          <w:rFonts w:ascii="DejaVu Sans Mono" w:eastAsia="宋体" w:hAnsi="DejaVu Sans Mono" w:cs="DejaVu Sans Mono"/>
+          <w:color w:val="008200"/>
+          <w:sz w:val="18"/>
+          <w:szCs w:val="18"/>
+          <w:bdr w:val="none" w:sz="0" w:space="0" w:color="auto" w:frame="1"/>
+        </w:rPr>
+        <w:t> table </w:t>
+      </w:r>
+      <w:r>
+        <w:rPr>
+          <w:rFonts w:ascii="DejaVu Sans Mono" w:eastAsia="宋体" w:hAnsi="DejaVu Sans Mono" w:cs="DejaVu Sans Mono"/>
+          <w:color w:val="008200"/>
+          <w:sz w:val="18"/>
+          <w:szCs w:val="18"/>
+          <w:bdr w:val="none" w:sz="0" w:space="0" w:color="auto" w:frame="1"/>
+        </w:rPr>
+        <w:t>对象的长度扩充到原来的</w:t>
+      </w:r>
+      <w:r>
+        <w:rPr>
+          <w:rFonts w:ascii="DejaVu Sans Mono" w:eastAsia="宋体" w:hAnsi="DejaVu Sans Mono" w:cs="DejaVu Sans Mono"/>
+          <w:color w:val="008200"/>
+          <w:sz w:val="18"/>
+          <w:szCs w:val="18"/>
+          <w:bdr w:val="none" w:sz="0" w:space="0" w:color="auto" w:frame="1"/>
+        </w:rPr>
+        <w:t>2</w:t>
+      </w:r>
+      <w:r>
+        <w:rPr>
+          <w:rFonts w:ascii="DejaVu Sans Mono" w:eastAsia="宋体" w:hAnsi="DejaVu Sans Mono" w:cs="DejaVu Sans Mono"/>
+          <w:color w:val="008200"/>
+          <w:sz w:val="18"/>
+          <w:szCs w:val="18"/>
+          <w:bdr w:val="none" w:sz="0" w:space="0" w:color="auto" w:frame="1"/>
+        </w:rPr>
+        <w:t>倍。</w:t>
+      </w:r>
+      <w:r>
+        <w:rPr>
+          <w:rFonts w:ascii="DejaVu Sans Mono" w:eastAsia="宋体" w:hAnsi="DejaVu Sans Mono" w:cs="DejaVu Sans Mono"/>
+          <w:color w:val="000000"/>
+          <w:sz w:val="18"/>
+          <w:szCs w:val="18"/>
+        </w:rPr>
+        <w:t>  </w:t>
+      </w:r>
+    </w:p>
+    <w:p>
+      <w:pPr>
+        <w:numPr>
+          <w:ilvl w:val="0"/>
+          <w:numId w:val="12"/>
+        </w:numPr>
+        <w:pBdr>
+          <w:top w:val="single" w:sz="6" w:space="2" w:color="D1D7DC"/>
+          <w:left w:val="single" w:sz="6" w:space="8" w:color="D1D7DC"/>
+          <w:bottom w:val="single" w:sz="6" w:space="2" w:color="D1D7DC"/>
+          <w:right w:val="single" w:sz="6" w:space="0" w:color="D1D7DC"/>
+        </w:pBdr>
+        <w:shd w:val="clear" w:color="auto" w:fill="FAFAFA"/>
+        <w:wordWrap w:val="0"/>
+        <w:spacing w:after="0" w:line="270" w:lineRule="atLeast"/>
+        <w:ind w:left="705"/>
+        <w:rPr>
+          <w:rFonts w:ascii="DejaVu Sans Mono" w:eastAsia="宋体" w:hAnsi="DejaVu Sans Mono" w:cs="DejaVu Sans Mono"/>
+          <w:color w:val="2B91AF"/>
+          <w:sz w:val="18"/>
+          <w:szCs w:val="18"/>
+        </w:rPr>
+      </w:pPr>
+      <w:r>
+        <w:rPr>
+          <w:rFonts w:ascii="DejaVu Sans Mono" w:eastAsia="宋体" w:hAnsi="DejaVu Sans Mono" w:cs="DejaVu Sans Mono"/>
+          <w:color w:val="000000"/>
+          <w:sz w:val="18"/>
+          <w:szCs w:val="18"/>
+        </w:rPr>
+        <w:t>        resize(</w:t>
+      </w:r>
+      <w:r>
+        <w:rPr>
+          <w:rFonts w:ascii="DejaVu Sans Mono" w:eastAsia="宋体" w:hAnsi="DejaVu Sans Mono" w:cs="DejaVu Sans Mono"/>
+          <w:color w:val="C00000"/>
+          <w:sz w:val="18"/>
+          <w:szCs w:val="18"/>
+        </w:rPr>
+        <w:t>2</w:t>
+      </w:r>
+      <w:r>
+        <w:rPr>
+          <w:rFonts w:ascii="DejaVu Sans Mono" w:eastAsia="宋体" w:hAnsi="DejaVu Sans Mono" w:cs="DejaVu Sans Mono"/>
+          <w:color w:val="000000"/>
+          <w:sz w:val="18"/>
+          <w:szCs w:val="18"/>
+        </w:rPr>
+        <w:t> * table.length);  </w:t>
+      </w:r>
+    </w:p>
+    <w:p>
+      <w:pPr>
+        <w:numPr>
+          <w:ilvl w:val="0"/>
+          <w:numId w:val="12"/>
+        </w:numPr>
+        <w:pBdr>
+          <w:top w:val="single" w:sz="6" w:space="2" w:color="D1D7DC"/>
+          <w:left w:val="single" w:sz="6" w:space="8" w:color="D1D7DC"/>
+          <w:bottom w:val="single" w:sz="6" w:space="2" w:color="D1D7DC"/>
+          <w:right w:val="single" w:sz="6" w:space="0" w:color="D1D7DC"/>
+        </w:pBdr>
+        <w:shd w:val="clear" w:color="auto" w:fill="FAFAFA"/>
+        <w:wordWrap w:val="0"/>
+        <w:spacing w:after="0" w:line="270" w:lineRule="atLeast"/>
+        <w:ind w:left="705"/>
+        <w:rPr>
+          <w:rFonts w:ascii="DejaVu Sans Mono" w:eastAsia="宋体" w:hAnsi="DejaVu Sans Mono" w:cs="DejaVu Sans Mono"/>
+          <w:color w:val="2B91AF"/>
+          <w:sz w:val="18"/>
+          <w:szCs w:val="18"/>
+        </w:rPr>
+      </w:pPr>
+      <w:r>
+        <w:rPr>
+          <w:rFonts w:ascii="DejaVu Sans Mono" w:eastAsia="宋体" w:hAnsi="DejaVu Sans Mono" w:cs="DejaVu Sans Mono"/>
+          <w:color w:val="000000"/>
+          <w:sz w:val="18"/>
+          <w:szCs w:val="18"/>
+        </w:rPr>
+        <w:t>}  </w:t>
+      </w:r>
+    </w:p>
+    <w:p/>
+    <w:p/>
+    <w:p>
+      <w:pPr>
+        <w:rPr>
+          <w:rFonts w:hint="eastAsia"/>
+        </w:rPr>
+      </w:pPr>
+    </w:p>
     <w:p/>
     <w:sectPr>
       <w:pgSz w:w="12240" w:h="15840"/>
@@ -14989,6 +17294,119 @@
     </w:lvl>
   </w:abstractNum>
   <w:abstractNum w:abstractNumId="9">
+    <w:nsid w:val="67EA4F2B"/>
+    <w:multiLevelType w:val="multilevel"/>
+    <w:tmpl w:val="FCA6FCE6"/>
+    <w:lvl w:ilvl="0">
+      <w:start w:val="1"/>
+      <w:numFmt w:val="decimal"/>
+      <w:lvlText w:val="%1."/>
+      <w:lvlJc w:val="left"/>
+      <w:pPr>
+        <w:tabs>
+          <w:tab w:val="num" w:pos="360"/>
+        </w:tabs>
+        <w:ind w:left="360" w:hanging="360"/>
+      </w:pPr>
+    </w:lvl>
+    <w:lvl w:ilvl="1" w:tentative="1">
+      <w:start w:val="1"/>
+      <w:numFmt w:val="decimal"/>
+      <w:lvlText w:val="%2."/>
+      <w:lvlJc w:val="left"/>
+      <w:pPr>
+        <w:tabs>
+          <w:tab w:val="num" w:pos="1080"/>
+        </w:tabs>
+        <w:ind w:left="1080" w:hanging="360"/>
+      </w:pPr>
+    </w:lvl>
+    <w:lvl w:ilvl="2" w:tentative="1">
+      <w:start w:val="1"/>
+      <w:numFmt w:val="decimal"/>
+      <w:lvlText w:val="%3."/>
+      <w:lvlJc w:val="left"/>
+      <w:pPr>
+        <w:tabs>
+          <w:tab w:val="num" w:pos="1800"/>
+        </w:tabs>
+        <w:ind w:left="1800" w:hanging="360"/>
+      </w:pPr>
+    </w:lvl>
+    <w:lvl w:ilvl="3" w:tentative="1">
+      <w:start w:val="1"/>
+      <w:numFmt w:val="decimal"/>
+      <w:lvlText w:val="%4."/>
+      <w:lvlJc w:val="left"/>
+      <w:pPr>
+        <w:tabs>
+          <w:tab w:val="num" w:pos="2520"/>
+        </w:tabs>
+        <w:ind w:left="2520" w:hanging="360"/>
+      </w:pPr>
+    </w:lvl>
+    <w:lvl w:ilvl="4" w:tentative="1">
+      <w:start w:val="1"/>
+      <w:numFmt w:val="decimal"/>
+      <w:lvlText w:val="%5."/>
+      <w:lvlJc w:val="left"/>
+      <w:pPr>
+        <w:tabs>
+          <w:tab w:val="num" w:pos="3240"/>
+        </w:tabs>
+        <w:ind w:left="3240" w:hanging="360"/>
+      </w:pPr>
+    </w:lvl>
+    <w:lvl w:ilvl="5" w:tentative="1">
+      <w:start w:val="1"/>
+      <w:numFmt w:val="decimal"/>
+      <w:lvlText w:val="%6."/>
+      <w:lvlJc w:val="left"/>
+      <w:pPr>
+        <w:tabs>
+          <w:tab w:val="num" w:pos="3960"/>
+        </w:tabs>
+        <w:ind w:left="3960" w:hanging="360"/>
+      </w:pPr>
+    </w:lvl>
+    <w:lvl w:ilvl="6" w:tentative="1">
+      <w:start w:val="1"/>
+      <w:numFmt w:val="decimal"/>
+      <w:lvlText w:val="%7."/>
+      <w:lvlJc w:val="left"/>
+      <w:pPr>
+        <w:tabs>
+          <w:tab w:val="num" w:pos="4680"/>
+        </w:tabs>
+        <w:ind w:left="4680" w:hanging="360"/>
+      </w:pPr>
+    </w:lvl>
+    <w:lvl w:ilvl="7" w:tentative="1">
+      <w:start w:val="1"/>
+      <w:numFmt w:val="decimal"/>
+      <w:lvlText w:val="%8."/>
+      <w:lvlJc w:val="left"/>
+      <w:pPr>
+        <w:tabs>
+          <w:tab w:val="num" w:pos="5400"/>
+        </w:tabs>
+        <w:ind w:left="5400" w:hanging="360"/>
+      </w:pPr>
+    </w:lvl>
+    <w:lvl w:ilvl="8" w:tentative="1">
+      <w:start w:val="1"/>
+      <w:numFmt w:val="decimal"/>
+      <w:lvlText w:val="%9."/>
+      <w:lvlJc w:val="left"/>
+      <w:pPr>
+        <w:tabs>
+          <w:tab w:val="num" w:pos="6120"/>
+        </w:tabs>
+        <w:ind w:left="6120" w:hanging="360"/>
+      </w:pPr>
+    </w:lvl>
+  </w:abstractNum>
+  <w:abstractNum w:abstractNumId="10">
     <w:nsid w:val="68D90D67"/>
     <w:multiLevelType w:val="multilevel"/>
     <w:tmpl w:val="B886611A"/>
@@ -15101,7 +17519,7 @@
       </w:pPr>
     </w:lvl>
   </w:abstractNum>
-  <w:abstractNum w:abstractNumId="10">
+  <w:abstractNum w:abstractNumId="11">
     <w:nsid w:val="6AC0041F"/>
     <w:multiLevelType w:val="multilevel"/>
     <w:tmpl w:val="A572932A"/>
@@ -15215,7 +17633,7 @@
     </w:lvl>
   </w:abstractNum>
   <w:num w:numId="1">
-    <w:abstractNumId w:val="10"/>
+    <w:abstractNumId w:val="11"/>
   </w:num>
   <w:num w:numId="2">
     <w:abstractNumId w:val="5"/>
@@ -15242,10 +17660,13 @@
     <w:abstractNumId w:val="2"/>
   </w:num>
   <w:num w:numId="10">
-    <w:abstractNumId w:val="9"/>
+    <w:abstractNumId w:val="10"/>
   </w:num>
   <w:num w:numId="11">
     <w:abstractNumId w:val="8"/>
+  </w:num>
+  <w:num w:numId="12">
+    <w:abstractNumId w:val="9"/>
   </w:num>
 </w:numbering>
 </file>
@@ -16069,7 +18490,6 @@
     <w:basedOn w:val="a"/>
     <w:link w:val="HTML0"/>
     <w:uiPriority w:val="99"/>
-    <w:semiHidden/>
     <w:unhideWhenUsed/>
     <w:rsid w:val="001B1F28"/>
     <w:pPr>
@@ -16104,7 +18524,6 @@
     <w:basedOn w:val="a0"/>
     <w:link w:val="HTML"/>
     <w:uiPriority w:val="99"/>
-    <w:semiHidden/>
     <w:rsid w:val="001B1F28"/>
     <w:rPr>
       <w:rFonts w:ascii="宋体" w:eastAsia="宋体" w:hAnsi="宋体" w:cs="宋体"/>
